--- a/Report/1.docx
+++ b/Report/1.docx
@@ -242,7 +242,23 @@
           <w:sz w:val="28"/>
           <w:szCs w:val="28"/>
         </w:rPr>
-        <w:t xml:space="preserve">Арифметико-логическое устройство данной ЭВМ должно содержать команду </w:t>
+        <w:t>Арифмети</w:t>
+      </w:r>
+      <w:r>
+        <w:rPr>
+          <w:rFonts w:ascii="Times New Roman" w:hAnsi="Times New Roman" w:cs="Times New Roman"/>
+          <w:sz w:val="28"/>
+          <w:szCs w:val="28"/>
+        </w:rPr>
+        <w:t>чес</w:t>
+      </w:r>
+      <w:r>
+        <w:rPr>
+          <w:rFonts w:ascii="Times New Roman" w:hAnsi="Times New Roman" w:cs="Times New Roman"/>
+          <w:sz w:val="28"/>
+          <w:szCs w:val="28"/>
+        </w:rPr>
+        <w:t xml:space="preserve">ко-логическое устройство данной ЭВМ должно содержать команду </w:t>
       </w:r>
       <w:r>
         <w:rPr>
@@ -3529,6 +3545,7 @@
           <w:rFonts w:ascii="Times New Roman" w:hAnsi="Times New Roman" w:cs="Times New Roman"/>
           <w:sz w:val="28"/>
           <w:szCs w:val="28"/>
+          <w:lang w:val="en-US"/>
         </w:rPr>
       </w:pPr>
       <w:r>
@@ -3628,7 +3645,6 @@
         <w:t>Приоритет ЦП выше, чем у КПДП.</w:t>
       </w:r>
     </w:p>
-    <w:p/>
     <w:p/>
     <w:p>
       <w:pPr>
@@ -5882,6 +5898,300 @@
                 <w:szCs w:val="28"/>
                 <w:lang w:val="en-US"/>
               </w:rPr>
+              <w:t>INITDA</w:t>
+            </w:r>
+          </w:p>
+        </w:tc>
+        <w:tc>
+          <w:tcPr>
+            <w:tcW w:w="2127" w:type="dxa"/>
+          </w:tcPr>
+          <w:p>
+            <w:pPr>
+              <w:rPr>
+                <w:rFonts w:ascii="Times New Roman" w:hAnsi="Times New Roman" w:cs="Times New Roman"/>
+                <w:sz w:val="28"/>
+                <w:szCs w:val="28"/>
+                <w:lang w:val="en-US"/>
+              </w:rPr>
+            </w:pPr>
+            <w:r>
+              <w:rPr>
+                <w:rFonts w:ascii="Times New Roman" w:hAnsi="Times New Roman" w:cs="Times New Roman"/>
+                <w:sz w:val="28"/>
+                <w:szCs w:val="28"/>
+                <w:lang w:val="en-US"/>
+              </w:rPr>
+              <w:t>0001000</w:t>
+            </w:r>
+            <w:r>
+              <w:rPr>
+                <w:rFonts w:ascii="Times New Roman" w:hAnsi="Times New Roman" w:cs="Times New Roman"/>
+                <w:sz w:val="28"/>
+                <w:szCs w:val="28"/>
+                <w:lang w:val="en-US"/>
+              </w:rPr>
+              <w:t>1</w:t>
+            </w:r>
+          </w:p>
+        </w:tc>
+        <w:tc>
+          <w:tcPr>
+            <w:tcW w:w="2268" w:type="dxa"/>
+          </w:tcPr>
+          <w:p>
+            <w:pPr>
+              <w:rPr>
+                <w:rFonts w:ascii="Times New Roman" w:hAnsi="Times New Roman" w:cs="Times New Roman"/>
+                <w:sz w:val="28"/>
+                <w:szCs w:val="28"/>
+                <w:lang w:val="en-US"/>
+              </w:rPr>
+            </w:pPr>
+            <w:r>
+              <w:rPr>
+                <w:rFonts w:ascii="Times New Roman" w:hAnsi="Times New Roman" w:cs="Times New Roman"/>
+                <w:sz w:val="28"/>
+                <w:szCs w:val="28"/>
+                <w:lang w:val="en-US"/>
+              </w:rPr>
+              <w:t>val</w:t>
+            </w:r>
+          </w:p>
+        </w:tc>
+        <w:tc>
+          <w:tcPr>
+            <w:tcW w:w="2126" w:type="dxa"/>
+          </w:tcPr>
+          <w:p>
+            <w:pPr>
+              <w:rPr>
+                <w:rFonts w:ascii="Times New Roman" w:hAnsi="Times New Roman" w:cs="Times New Roman"/>
+                <w:sz w:val="28"/>
+                <w:szCs w:val="28"/>
+                <w:lang w:val="en-US"/>
+              </w:rPr>
+            </w:pPr>
+          </w:p>
+        </w:tc>
+      </w:tr>
+      <w:tr>
+        <w:tc>
+          <w:tcPr>
+            <w:tcW w:w="2583" w:type="dxa"/>
+          </w:tcPr>
+          <w:p>
+            <w:pPr>
+              <w:rPr>
+                <w:rFonts w:ascii="Times New Roman" w:hAnsi="Times New Roman" w:cs="Times New Roman"/>
+                <w:sz w:val="28"/>
+                <w:szCs w:val="28"/>
+                <w:lang w:val="en-US"/>
+              </w:rPr>
+            </w:pPr>
+            <w:r>
+              <w:rPr>
+                <w:rFonts w:ascii="Times New Roman" w:hAnsi="Times New Roman" w:cs="Times New Roman"/>
+                <w:sz w:val="28"/>
+                <w:szCs w:val="28"/>
+                <w:lang w:val="en-US"/>
+              </w:rPr>
+              <w:t>INITSA</w:t>
+            </w:r>
+          </w:p>
+        </w:tc>
+        <w:tc>
+          <w:tcPr>
+            <w:tcW w:w="2127" w:type="dxa"/>
+          </w:tcPr>
+          <w:p>
+            <w:pPr>
+              <w:rPr>
+                <w:rFonts w:ascii="Times New Roman" w:hAnsi="Times New Roman" w:cs="Times New Roman"/>
+                <w:sz w:val="28"/>
+                <w:szCs w:val="28"/>
+                <w:lang w:val="en-US"/>
+              </w:rPr>
+            </w:pPr>
+            <w:r>
+              <w:rPr>
+                <w:rFonts w:ascii="Times New Roman" w:hAnsi="Times New Roman" w:cs="Times New Roman"/>
+                <w:sz w:val="28"/>
+                <w:szCs w:val="28"/>
+                <w:lang w:val="en-US"/>
+              </w:rPr>
+              <w:t>000100</w:t>
+            </w:r>
+            <w:r>
+              <w:rPr>
+                <w:rFonts w:ascii="Times New Roman" w:hAnsi="Times New Roman" w:cs="Times New Roman"/>
+                <w:sz w:val="28"/>
+                <w:szCs w:val="28"/>
+                <w:lang w:val="en-US"/>
+              </w:rPr>
+              <w:t>10</w:t>
+            </w:r>
+          </w:p>
+        </w:tc>
+        <w:tc>
+          <w:tcPr>
+            <w:tcW w:w="2268" w:type="dxa"/>
+          </w:tcPr>
+          <w:p>
+            <w:pPr>
+              <w:rPr>
+                <w:rFonts w:ascii="Times New Roman" w:hAnsi="Times New Roman" w:cs="Times New Roman"/>
+                <w:sz w:val="28"/>
+                <w:szCs w:val="28"/>
+                <w:lang w:val="en-US"/>
+              </w:rPr>
+            </w:pPr>
+            <w:r>
+              <w:rPr>
+                <w:rFonts w:ascii="Times New Roman" w:hAnsi="Times New Roman" w:cs="Times New Roman"/>
+                <w:sz w:val="28"/>
+                <w:szCs w:val="28"/>
+                <w:lang w:val="en-US"/>
+              </w:rPr>
+              <w:t>val</w:t>
+            </w:r>
+          </w:p>
+        </w:tc>
+        <w:tc>
+          <w:tcPr>
+            <w:tcW w:w="2126" w:type="dxa"/>
+          </w:tcPr>
+          <w:p>
+            <w:pPr>
+              <w:rPr>
+                <w:rFonts w:ascii="Times New Roman" w:hAnsi="Times New Roman" w:cs="Times New Roman"/>
+                <w:sz w:val="28"/>
+                <w:szCs w:val="28"/>
+                <w:lang w:val="en-US"/>
+              </w:rPr>
+            </w:pPr>
+          </w:p>
+        </w:tc>
+      </w:tr>
+      <w:tr>
+        <w:tc>
+          <w:tcPr>
+            <w:tcW w:w="2583" w:type="dxa"/>
+          </w:tcPr>
+          <w:p>
+            <w:pPr>
+              <w:rPr>
+                <w:rFonts w:ascii="Times New Roman" w:hAnsi="Times New Roman" w:cs="Times New Roman"/>
+                <w:sz w:val="28"/>
+                <w:szCs w:val="28"/>
+                <w:lang w:val="en-US"/>
+              </w:rPr>
+            </w:pPr>
+            <w:r>
+              <w:rPr>
+                <w:rFonts w:ascii="Times New Roman" w:hAnsi="Times New Roman" w:cs="Times New Roman"/>
+                <w:sz w:val="28"/>
+                <w:szCs w:val="28"/>
+                <w:lang w:val="en-US"/>
+              </w:rPr>
+              <w:t>INITNUMW</w:t>
+            </w:r>
+          </w:p>
+        </w:tc>
+        <w:tc>
+          <w:tcPr>
+            <w:tcW w:w="2127" w:type="dxa"/>
+          </w:tcPr>
+          <w:p>
+            <w:pPr>
+              <w:rPr>
+                <w:rFonts w:ascii="Times New Roman" w:hAnsi="Times New Roman" w:cs="Times New Roman"/>
+                <w:sz w:val="28"/>
+                <w:szCs w:val="28"/>
+                <w:lang w:val="en-US"/>
+              </w:rPr>
+            </w:pPr>
+            <w:r>
+              <w:rPr>
+                <w:rFonts w:ascii="Times New Roman" w:hAnsi="Times New Roman" w:cs="Times New Roman"/>
+                <w:sz w:val="28"/>
+                <w:szCs w:val="28"/>
+                <w:lang w:val="en-US"/>
+              </w:rPr>
+              <w:t>000100</w:t>
+            </w:r>
+            <w:r>
+              <w:rPr>
+                <w:rFonts w:ascii="Times New Roman" w:hAnsi="Times New Roman" w:cs="Times New Roman"/>
+                <w:sz w:val="28"/>
+                <w:szCs w:val="28"/>
+                <w:lang w:val="en-US"/>
+              </w:rPr>
+              <w:t>11</w:t>
+            </w:r>
+          </w:p>
+        </w:tc>
+        <w:tc>
+          <w:tcPr>
+            <w:tcW w:w="2268" w:type="dxa"/>
+          </w:tcPr>
+          <w:p>
+            <w:pPr>
+              <w:rPr>
+                <w:rFonts w:ascii="Times New Roman" w:hAnsi="Times New Roman" w:cs="Times New Roman"/>
+                <w:sz w:val="28"/>
+                <w:szCs w:val="28"/>
+                <w:lang w:val="en-US"/>
+              </w:rPr>
+            </w:pPr>
+            <w:r>
+              <w:rPr>
+                <w:rFonts w:ascii="Times New Roman" w:hAnsi="Times New Roman" w:cs="Times New Roman"/>
+                <w:sz w:val="28"/>
+                <w:szCs w:val="28"/>
+                <w:lang w:val="en-US"/>
+              </w:rPr>
+              <w:t>val</w:t>
+            </w:r>
+          </w:p>
+        </w:tc>
+        <w:tc>
+          <w:tcPr>
+            <w:tcW w:w="2126" w:type="dxa"/>
+          </w:tcPr>
+          <w:p>
+            <w:pPr>
+              <w:rPr>
+                <w:rFonts w:ascii="Times New Roman" w:hAnsi="Times New Roman" w:cs="Times New Roman"/>
+                <w:sz w:val="28"/>
+                <w:szCs w:val="28"/>
+                <w:lang w:val="en-US"/>
+              </w:rPr>
+            </w:pPr>
+          </w:p>
+        </w:tc>
+      </w:tr>
+      <w:tr>
+        <w:tc>
+          <w:tcPr>
+            <w:tcW w:w="2583" w:type="dxa"/>
+          </w:tcPr>
+          <w:p>
+            <w:pPr>
+              <w:rPr>
+                <w:rFonts w:ascii="Times New Roman" w:hAnsi="Times New Roman" w:cs="Times New Roman"/>
+                <w:sz w:val="28"/>
+                <w:szCs w:val="28"/>
+                <w:lang w:val="en-US"/>
+              </w:rPr>
+            </w:pPr>
+            <w:r>
+              <w:rPr>
+                <w:rFonts w:ascii="Times New Roman" w:hAnsi="Times New Roman" w:cs="Times New Roman"/>
+                <w:sz w:val="28"/>
+                <w:szCs w:val="28"/>
+                <w:lang w:val="en-US"/>
+              </w:rPr>
               <w:t>HLT</w:t>
             </w:r>
           </w:p>
@@ -5923,6 +6233,15 @@
                 <w:lang w:val="en-US"/>
               </w:rPr>
             </w:pPr>
+            <w:r>
+              <w:rPr>
+                <w:rFonts w:ascii="Times New Roman" w:hAnsi="Times New Roman" w:cs="Times New Roman"/>
+                <w:sz w:val="28"/>
+                <w:szCs w:val="28"/>
+                <w:lang w:val="en-US"/>
+              </w:rPr>
+              <w:t>val</w:t>
+            </w:r>
           </w:p>
         </w:tc>
         <w:tc>
@@ -5953,18 +6272,6 @@
           <w:szCs w:val="28"/>
         </w:rPr>
       </w:pPr>
-    </w:p>
-    <w:p>
-      <w:pPr>
-        <w:spacing w:after="0" w:line="240" w:lineRule="auto"/>
-        <w:ind w:firstLine="709"/>
-        <w:jc w:val="both"/>
-        <w:rPr>
-          <w:rFonts w:ascii="Times New Roman" w:hAnsi="Times New Roman" w:cs="Times New Roman"/>
-          <w:sz w:val="28"/>
-          <w:szCs w:val="28"/>
-        </w:rPr>
-      </w:pPr>
       <w:r>
         <w:rPr>
           <w:rFonts w:ascii="Times New Roman" w:hAnsi="Times New Roman" w:cs="Times New Roman"/>
@@ -6260,6 +6567,31 @@
           <w:szCs w:val="28"/>
         </w:rPr>
         <w:t>)</w:t>
+      </w:r>
+      <w:r>
+        <w:rPr>
+          <w:rFonts w:ascii="Times New Roman" w:hAnsi="Times New Roman" w:cs="Times New Roman"/>
+          <w:sz w:val="28"/>
+          <w:szCs w:val="28"/>
+        </w:rPr>
+        <w:t xml:space="preserve">, </w:t>
+      </w:r>
+      <w:r>
+        <w:rPr>
+          <w:rFonts w:ascii="Times New Roman" w:hAnsi="Times New Roman" w:cs="Times New Roman"/>
+          <w:sz w:val="28"/>
+          <w:szCs w:val="28"/>
+          <w:lang w:val="en-US"/>
+        </w:rPr>
+        <w:t>val</w:t>
+      </w:r>
+      <w:r>
+        <w:rPr>
+          <w:rFonts w:ascii="Times New Roman" w:hAnsi="Times New Roman" w:cs="Times New Roman"/>
+          <w:sz w:val="28"/>
+          <w:szCs w:val="28"/>
+        </w:rPr>
+        <w:t xml:space="preserve"> – значение (непосредственная)</w:t>
       </w:r>
       <w:r>
         <w:rPr>
@@ -11406,7 +11738,109 @@
           <w:sz w:val="28"/>
           <w:szCs w:val="28"/>
         </w:rPr>
-        <w:t>рвый предназначен для хранения начального адреса данных для обмена на устройстве-источнике, второй – начального адреса на устройстве-приемнике, куда буд</w:t>
+        <w:t>рвый предназначен для хранения начального адреса данных для обмена на устройстве-источнике</w:t>
+      </w:r>
+      <w:r>
+        <w:rPr>
+          <w:rFonts w:ascii="Times New Roman" w:hAnsi="Times New Roman" w:cs="Times New Roman"/>
+          <w:sz w:val="28"/>
+          <w:szCs w:val="28"/>
+        </w:rPr>
+        <w:t xml:space="preserve"> (инициализируется командой </w:t>
+      </w:r>
+      <w:r>
+        <w:rPr>
+          <w:rFonts w:ascii="Times New Roman" w:hAnsi="Times New Roman" w:cs="Times New Roman"/>
+          <w:sz w:val="28"/>
+          <w:szCs w:val="28"/>
+          <w:lang w:val="en-US"/>
+        </w:rPr>
+        <w:t>INIT</w:t>
+      </w:r>
+      <w:r>
+        <w:rPr>
+          <w:rFonts w:ascii="Times New Roman" w:hAnsi="Times New Roman" w:cs="Times New Roman"/>
+          <w:sz w:val="28"/>
+          <w:szCs w:val="28"/>
+          <w:lang w:val="en-US"/>
+        </w:rPr>
+        <w:t>S</w:t>
+      </w:r>
+      <w:r>
+        <w:rPr>
+          <w:rFonts w:ascii="Times New Roman" w:hAnsi="Times New Roman" w:cs="Times New Roman"/>
+          <w:sz w:val="28"/>
+          <w:szCs w:val="28"/>
+          <w:lang w:val="en-US"/>
+        </w:rPr>
+        <w:t>A</w:t>
+      </w:r>
+      <w:r>
+        <w:rPr>
+          <w:rFonts w:ascii="Times New Roman" w:hAnsi="Times New Roman" w:cs="Times New Roman"/>
+          <w:sz w:val="28"/>
+          <w:szCs w:val="28"/>
+        </w:rPr>
+        <w:t>)</w:t>
+      </w:r>
+      <w:r>
+        <w:rPr>
+          <w:rFonts w:ascii="Times New Roman" w:hAnsi="Times New Roman" w:cs="Times New Roman"/>
+          <w:sz w:val="28"/>
+          <w:szCs w:val="28"/>
+        </w:rPr>
+        <w:t>, второй – начального адреса на устройстве-приемнике</w:t>
+      </w:r>
+      <w:r>
+        <w:rPr>
+          <w:rFonts w:ascii="Times New Roman" w:hAnsi="Times New Roman" w:cs="Times New Roman"/>
+          <w:sz w:val="28"/>
+          <w:szCs w:val="28"/>
+        </w:rPr>
+        <w:t xml:space="preserve"> (</w:t>
+      </w:r>
+      <w:r>
+        <w:rPr>
+          <w:rFonts w:ascii="Times New Roman" w:hAnsi="Times New Roman" w:cs="Times New Roman"/>
+          <w:sz w:val="28"/>
+          <w:szCs w:val="28"/>
+          <w:lang w:val="en-US"/>
+        </w:rPr>
+        <w:t>INIT</w:t>
+      </w:r>
+      <w:r>
+        <w:rPr>
+          <w:rFonts w:ascii="Times New Roman" w:hAnsi="Times New Roman" w:cs="Times New Roman"/>
+          <w:sz w:val="28"/>
+          <w:szCs w:val="28"/>
+          <w:lang w:val="en-US"/>
+        </w:rPr>
+        <w:t>D</w:t>
+      </w:r>
+      <w:r>
+        <w:rPr>
+          <w:rFonts w:ascii="Times New Roman" w:hAnsi="Times New Roman" w:cs="Times New Roman"/>
+          <w:sz w:val="28"/>
+          <w:szCs w:val="28"/>
+          <w:lang w:val="en-US"/>
+        </w:rPr>
+        <w:t>A</w:t>
+      </w:r>
+      <w:r>
+        <w:rPr>
+          <w:rFonts w:ascii="Times New Roman" w:hAnsi="Times New Roman" w:cs="Times New Roman"/>
+          <w:sz w:val="28"/>
+          <w:szCs w:val="28"/>
+        </w:rPr>
+        <w:t>)</w:t>
+      </w:r>
+      <w:r>
+        <w:rPr>
+          <w:rFonts w:ascii="Times New Roman" w:hAnsi="Times New Roman" w:cs="Times New Roman"/>
+          <w:sz w:val="28"/>
+          <w:szCs w:val="28"/>
+        </w:rPr>
+        <w:t>, куда буд</w:t>
       </w:r>
       <w:r>
         <w:rPr>
@@ -11454,7 +11888,42 @@
           <w:sz w:val="28"/>
           <w:szCs w:val="28"/>
         </w:rPr>
-        <w:t xml:space="preserve"> Третий предназначен для хранения количества передаваемых слов.</w:t>
+        <w:t xml:space="preserve"> Третий предназначен для хранения количества передаваемых слов</w:t>
+      </w:r>
+      <w:r>
+        <w:rPr>
+          <w:rFonts w:ascii="Times New Roman" w:hAnsi="Times New Roman" w:cs="Times New Roman"/>
+          <w:sz w:val="28"/>
+          <w:szCs w:val="28"/>
+          <w:lang w:val="en-US"/>
+        </w:rPr>
+        <w:t xml:space="preserve"> (</w:t>
+      </w:r>
+      <w:r>
+        <w:rPr>
+          <w:rFonts w:ascii="Times New Roman" w:hAnsi="Times New Roman" w:cs="Times New Roman"/>
+          <w:sz w:val="28"/>
+          <w:szCs w:val="28"/>
+          <w:lang w:val="en-US"/>
+        </w:rPr>
+        <w:t>INIT</w:t>
+      </w:r>
+      <w:r>
+        <w:rPr>
+          <w:rFonts w:ascii="Times New Roman" w:hAnsi="Times New Roman" w:cs="Times New Roman"/>
+          <w:sz w:val="28"/>
+          <w:szCs w:val="28"/>
+          <w:lang w:val="en-US"/>
+        </w:rPr>
+        <w:t>NUMW)</w:t>
+      </w:r>
+      <w:r>
+        <w:rPr>
+          <w:rFonts w:ascii="Times New Roman" w:hAnsi="Times New Roman" w:cs="Times New Roman"/>
+          <w:sz w:val="28"/>
+          <w:szCs w:val="28"/>
+        </w:rPr>
+        <w:t>.</w:t>
       </w:r>
       <w:r>
         <w:rPr>
@@ -11554,7 +12023,6 @@
           <w:rFonts w:ascii="Times New Roman" w:hAnsi="Times New Roman" w:cs="Times New Roman"/>
           <w:sz w:val="28"/>
           <w:szCs w:val="28"/>
-          <w:highlight w:val="yellow"/>
         </w:rPr>
       </w:pPr>
       <w:r>
@@ -11563,14 +12031,13 @@
           <w:noProof/>
           <w:sz w:val="28"/>
           <w:szCs w:val="28"/>
-          <w:highlight w:val="yellow"/>
           <w:lang w:eastAsia="ru-RU"/>
         </w:rPr>
         <w:drawing>
-          <wp:inline distT="0" distB="0" distL="0" distR="0" wp14:anchorId="4B7259F8" wp14:editId="7CF26DAF">
-            <wp:extent cx="2027555" cy="1304290"/>
+          <wp:inline distT="0" distB="0" distL="0" distR="0">
+            <wp:extent cx="1647825" cy="999490"/>
             <wp:effectExtent l="0" t="0" r="0" b="0"/>
-            <wp:docPr id="10" name="Рисунок 7"/>
+            <wp:docPr id="3" name="Рисунок 3"/>
             <wp:cNvGraphicFramePr>
               <a:graphicFrameLocks xmlns:a="http://schemas.openxmlformats.org/drawingml/2006/main" noChangeAspect="1"/>
             </wp:cNvGraphicFramePr>
@@ -11578,13 +12045,19 @@
               <a:graphicData uri="http://schemas.openxmlformats.org/drawingml/2006/picture">
                 <pic:pic xmlns:pic="http://schemas.openxmlformats.org/drawingml/2006/picture">
                   <pic:nvPicPr>
-                    <pic:cNvPr id="0" name="Picture 7"/>
+                    <pic:cNvPr id="0" name="Picture 3"/>
                     <pic:cNvPicPr>
                       <a:picLocks noChangeAspect="1" noChangeArrowheads="1"/>
                     </pic:cNvPicPr>
                   </pic:nvPicPr>
                   <pic:blipFill>
-                    <a:blip r:embed="rId13" cstate="print"/>
+                    <a:blip r:embed="rId13">
+                      <a:extLst>
+                        <a:ext uri="{28A0092B-C50C-407E-A947-70E740481C1C}">
+                          <a14:useLocalDpi xmlns:a14="http://schemas.microsoft.com/office/drawing/2010/main" val="0"/>
+                        </a:ext>
+                      </a:extLst>
+                    </a:blip>
                     <a:srcRect/>
                     <a:stretch>
                       <a:fillRect/>
@@ -11593,17 +12066,14 @@
                   <pic:spPr bwMode="auto">
                     <a:xfrm>
                       <a:off x="0" y="0"/>
-                      <a:ext cx="2027555" cy="1304290"/>
+                      <a:ext cx="1647825" cy="999490"/>
                     </a:xfrm>
                     <a:prstGeom prst="rect">
                       <a:avLst/>
                     </a:prstGeom>
                     <a:noFill/>
-                    <a:ln w="9525">
+                    <a:ln>
                       <a:noFill/>
-                      <a:miter lim="800000"/>
-                      <a:headEnd/>
-                      <a:tailEnd/>
                     </a:ln>
                   </pic:spPr>
                 </pic:pic>
@@ -11622,15 +12092,13 @@
           <w:rFonts w:ascii="Times New Roman" w:hAnsi="Times New Roman" w:cs="Times New Roman"/>
           <w:sz w:val="28"/>
           <w:szCs w:val="28"/>
-          <w:highlight w:val="yellow"/>
-        </w:rPr>
-      </w:pPr>
-      <w:r>
-        <w:rPr>
-          <w:rFonts w:ascii="Times New Roman" w:hAnsi="Times New Roman" w:cs="Times New Roman"/>
-          <w:sz w:val="28"/>
-          <w:szCs w:val="28"/>
-          <w:highlight w:val="yellow"/>
+        </w:rPr>
+      </w:pPr>
+      <w:r>
+        <w:rPr>
+          <w:rFonts w:ascii="Times New Roman" w:hAnsi="Times New Roman" w:cs="Times New Roman"/>
+          <w:sz w:val="28"/>
+          <w:szCs w:val="28"/>
         </w:rPr>
         <w:t>Рис.</w:t>
       </w:r>
@@ -11639,7 +12107,6 @@
           <w:rFonts w:ascii="Times New Roman" w:hAnsi="Times New Roman" w:cs="Times New Roman"/>
           <w:sz w:val="28"/>
           <w:szCs w:val="28"/>
-          <w:highlight w:val="yellow"/>
         </w:rPr>
         <w:t>6</w:t>
       </w:r>
@@ -11648,7 +12115,6 @@
           <w:rFonts w:ascii="Times New Roman" w:hAnsi="Times New Roman" w:cs="Times New Roman"/>
           <w:sz w:val="28"/>
           <w:szCs w:val="28"/>
-          <w:highlight w:val="yellow"/>
         </w:rPr>
         <w:t xml:space="preserve"> Условно-графическое обозначение КПДП.</w:t>
       </w:r>
@@ -11656,13 +12122,10 @@
     <w:p>
       <w:pPr>
         <w:spacing w:after="0" w:line="240" w:lineRule="auto"/>
-        <w:ind w:firstLine="284"/>
-        <w:jc w:val="center"/>
-        <w:rPr>
-          <w:rFonts w:ascii="Times New Roman" w:hAnsi="Times New Roman" w:cs="Times New Roman"/>
-          <w:sz w:val="28"/>
-          <w:szCs w:val="28"/>
-          <w:highlight w:val="yellow"/>
+        <w:rPr>
+          <w:rFonts w:ascii="Times New Roman" w:hAnsi="Times New Roman" w:cs="Times New Roman"/>
+          <w:sz w:val="28"/>
+          <w:szCs w:val="28"/>
         </w:rPr>
       </w:pPr>
     </w:p>
@@ -11675,53 +12138,31 @@
           <w:rFonts w:ascii="Times New Roman" w:hAnsi="Times New Roman" w:cs="Times New Roman"/>
           <w:sz w:val="28"/>
           <w:szCs w:val="28"/>
-          <w:highlight w:val="yellow"/>
-        </w:rPr>
-      </w:pPr>
-      <w:r>
-        <w:rPr>
-          <w:rFonts w:ascii="Times New Roman" w:hAnsi="Times New Roman" w:cs="Times New Roman"/>
-          <w:sz w:val="28"/>
-          <w:szCs w:val="28"/>
-          <w:highlight w:val="yellow"/>
-        </w:rPr>
-        <w:t xml:space="preserve">Блок </w:t>
-      </w:r>
-      <w:r>
-        <w:rPr>
-          <w:rFonts w:ascii="Times New Roman" w:hAnsi="Times New Roman" w:cs="Times New Roman"/>
-          <w:sz w:val="28"/>
-          <w:szCs w:val="28"/>
-          <w:highlight w:val="yellow"/>
-        </w:rPr>
-        <w:t>КПДП</w:t>
-      </w:r>
-      <w:r>
-        <w:rPr>
-          <w:rFonts w:ascii="Times New Roman" w:hAnsi="Times New Roman" w:cs="Times New Roman"/>
-          <w:sz w:val="28"/>
-          <w:szCs w:val="28"/>
-          <w:highlight w:val="yellow"/>
-        </w:rPr>
-        <w:t xml:space="preserve"> содержит </w:t>
-      </w:r>
-      <w:r>
-        <w:rPr>
-          <w:rFonts w:ascii="Times New Roman" w:hAnsi="Times New Roman" w:cs="Times New Roman"/>
-          <w:sz w:val="28"/>
-          <w:szCs w:val="28"/>
-          <w:highlight w:val="yellow"/>
-        </w:rPr>
-        <w:t xml:space="preserve">один вход от арбитра, по которому идёт сигнал разрешения на занятие системных шин. Так же есть один выход, по которому блок КПДП сигнализирует о намерении занят системные шины. </w:t>
-      </w:r>
-      <w:r>
-        <w:rPr>
-          <w:rFonts w:ascii="Times New Roman" w:hAnsi="Times New Roman" w:cs="Times New Roman"/>
-          <w:sz w:val="28"/>
-          <w:szCs w:val="28"/>
-          <w:highlight w:val="yellow"/>
-        </w:rPr>
-        <w:t>Ещё в данном блоке есть 3 двунаправленных входа:</w:t>
+        </w:rPr>
+      </w:pPr>
+      <w:r>
+        <w:rPr>
+          <w:rFonts w:ascii="Times New Roman" w:hAnsi="Times New Roman" w:cs="Times New Roman"/>
+          <w:sz w:val="28"/>
+          <w:szCs w:val="28"/>
+        </w:rPr>
+        <w:t xml:space="preserve">Блок КПДП имеет </w:t>
+      </w:r>
+      <w:r>
+        <w:rPr>
+          <w:rFonts w:ascii="Times New Roman" w:hAnsi="Times New Roman" w:cs="Times New Roman"/>
+          <w:sz w:val="28"/>
+          <w:szCs w:val="28"/>
+        </w:rPr>
+        <w:t>один вход</w:t>
+      </w:r>
+      <w:r>
+        <w:rPr>
+          <w:rFonts w:ascii="Times New Roman" w:hAnsi="Times New Roman" w:cs="Times New Roman"/>
+          <w:sz w:val="28"/>
+          <w:szCs w:val="28"/>
+        </w:rPr>
+        <w:t>:</w:t>
       </w:r>
     </w:p>
     <w:p>
@@ -11729,7 +12170,7 @@
         <w:pStyle w:val="a4"/>
         <w:numPr>
           <w:ilvl w:val="0"/>
-          <w:numId w:val="14"/>
+          <w:numId w:val="11"/>
         </w:numPr>
         <w:spacing w:after="0" w:line="240" w:lineRule="auto"/>
         <w:ind w:left="0" w:firstLine="709"/>
@@ -11738,7 +12179,6 @@
           <w:rFonts w:ascii="Times New Roman" w:hAnsi="Times New Roman" w:cs="Times New Roman"/>
           <w:sz w:val="28"/>
           <w:szCs w:val="28"/>
-          <w:highlight w:val="yellow"/>
         </w:rPr>
       </w:pPr>
       <w:r>
@@ -11747,37 +12187,107 @@
           <w:i/>
           <w:sz w:val="28"/>
           <w:szCs w:val="28"/>
-          <w:highlight w:val="yellow"/>
-          <w:lang w:val="en-US"/>
-        </w:rPr>
-        <w:t>data</w:t>
-      </w:r>
-      <w:r>
-        <w:rPr>
-          <w:rFonts w:ascii="Times New Roman" w:hAnsi="Times New Roman" w:cs="Times New Roman"/>
-          <w:sz w:val="28"/>
-          <w:szCs w:val="28"/>
-          <w:highlight w:val="yellow"/>
-        </w:rPr>
-        <w:t xml:space="preserve"> – </w:t>
-      </w:r>
-      <w:r>
-        <w:rPr>
-          <w:rFonts w:ascii="Times New Roman" w:hAnsi="Times New Roman" w:cs="Times New Roman"/>
-          <w:sz w:val="28"/>
-          <w:szCs w:val="28"/>
-          <w:highlight w:val="yellow"/>
-        </w:rPr>
-        <w:t>подключение к шине данных</w:t>
-      </w:r>
-      <w:r>
-        <w:rPr>
-          <w:rFonts w:ascii="Times New Roman" w:hAnsi="Times New Roman" w:cs="Times New Roman"/>
-          <w:sz w:val="28"/>
-          <w:szCs w:val="28"/>
-          <w:highlight w:val="yellow"/>
-        </w:rPr>
-        <w:t>;</w:t>
+          <w:lang w:val="en-US"/>
+        </w:rPr>
+        <w:t>CLK</w:t>
+      </w:r>
+      <w:r>
+        <w:rPr>
+          <w:rFonts w:ascii="Times New Roman" w:hAnsi="Times New Roman" w:cs="Times New Roman"/>
+          <w:i/>
+          <w:sz w:val="28"/>
+          <w:szCs w:val="28"/>
+        </w:rPr>
+        <w:t xml:space="preserve"> </w:t>
+      </w:r>
+      <w:r>
+        <w:rPr>
+          <w:rFonts w:ascii="Times New Roman" w:hAnsi="Times New Roman" w:cs="Times New Roman"/>
+          <w:sz w:val="28"/>
+          <w:szCs w:val="28"/>
+        </w:rPr>
+        <w:t xml:space="preserve">– </w:t>
+      </w:r>
+      <w:r>
+        <w:rPr>
+          <w:rFonts w:ascii="Times New Roman" w:hAnsi="Times New Roman" w:cs="Times New Roman"/>
+          <w:sz w:val="28"/>
+          <w:szCs w:val="28"/>
+        </w:rPr>
+        <w:t>тактирующий сигнал.</w:t>
+      </w:r>
+    </w:p>
+    <w:p>
+      <w:pPr>
+        <w:pStyle w:val="a4"/>
+        <w:spacing w:after="0" w:line="240" w:lineRule="auto"/>
+        <w:ind w:left="0" w:firstLine="709"/>
+        <w:jc w:val="both"/>
+        <w:rPr>
+          <w:rFonts w:ascii="Times New Roman" w:hAnsi="Times New Roman" w:cs="Times New Roman"/>
+          <w:sz w:val="28"/>
+          <w:szCs w:val="28"/>
+        </w:rPr>
+      </w:pPr>
+    </w:p>
+    <w:p>
+      <w:pPr>
+        <w:spacing w:after="0" w:line="240" w:lineRule="auto"/>
+        <w:ind w:firstLine="709"/>
+        <w:jc w:val="both"/>
+        <w:rPr>
+          <w:rFonts w:ascii="Times New Roman" w:hAnsi="Times New Roman" w:cs="Times New Roman"/>
+          <w:sz w:val="28"/>
+          <w:szCs w:val="28"/>
+        </w:rPr>
+      </w:pPr>
+      <w:r>
+        <w:rPr>
+          <w:rFonts w:ascii="Times New Roman" w:hAnsi="Times New Roman" w:cs="Times New Roman"/>
+          <w:sz w:val="28"/>
+          <w:szCs w:val="28"/>
+        </w:rPr>
+        <w:t xml:space="preserve">    </w:t>
+      </w:r>
+      <w:r>
+        <w:rPr>
+          <w:rFonts w:ascii="Times New Roman" w:hAnsi="Times New Roman" w:cs="Times New Roman"/>
+          <w:sz w:val="28"/>
+          <w:szCs w:val="28"/>
+        </w:rPr>
+        <w:t xml:space="preserve"> Блок стека имеет </w:t>
+      </w:r>
+      <w:r>
+        <w:rPr>
+          <w:rFonts w:ascii="Times New Roman" w:hAnsi="Times New Roman" w:cs="Times New Roman"/>
+          <w:sz w:val="28"/>
+          <w:szCs w:val="28"/>
+        </w:rPr>
+        <w:t>следующие</w:t>
+      </w:r>
+      <w:r>
+        <w:rPr>
+          <w:rFonts w:ascii="Times New Roman" w:hAnsi="Times New Roman" w:cs="Times New Roman"/>
+          <w:sz w:val="28"/>
+          <w:szCs w:val="28"/>
+        </w:rPr>
+        <w:t xml:space="preserve"> выход</w:t>
+      </w:r>
+      <w:r>
+        <w:rPr>
+          <w:rFonts w:ascii="Times New Roman" w:hAnsi="Times New Roman" w:cs="Times New Roman"/>
+          <w:sz w:val="28"/>
+          <w:szCs w:val="28"/>
+        </w:rPr>
+        <w:t>ы</w:t>
+      </w:r>
+      <w:r>
+        <w:rPr>
+          <w:rFonts w:ascii="Times New Roman" w:hAnsi="Times New Roman" w:cs="Times New Roman"/>
+          <w:sz w:val="28"/>
+          <w:szCs w:val="28"/>
+        </w:rPr>
+        <w:t>:</w:t>
       </w:r>
     </w:p>
     <w:p>
@@ -11785,16 +12295,16 @@
         <w:pStyle w:val="a4"/>
         <w:numPr>
           <w:ilvl w:val="0"/>
-          <w:numId w:val="14"/>
+          <w:numId w:val="12"/>
         </w:numPr>
         <w:spacing w:after="0" w:line="240" w:lineRule="auto"/>
         <w:ind w:left="0" w:firstLine="709"/>
         <w:jc w:val="both"/>
         <w:rPr>
           <w:rFonts w:ascii="Times New Roman" w:hAnsi="Times New Roman" w:cs="Times New Roman"/>
-          <w:sz w:val="28"/>
-          <w:szCs w:val="28"/>
-          <w:highlight w:val="yellow"/>
+          <w:b/>
+          <w:sz w:val="28"/>
+          <w:szCs w:val="28"/>
         </w:rPr>
       </w:pPr>
       <w:r>
@@ -11803,35 +12313,39 @@
           <w:i/>
           <w:sz w:val="28"/>
           <w:szCs w:val="28"/>
-          <w:highlight w:val="yellow"/>
-          <w:lang w:val="en-US"/>
-        </w:rPr>
-        <w:t>address</w:t>
-      </w:r>
-      <w:r>
-        <w:rPr>
-          <w:rFonts w:ascii="Times New Roman" w:hAnsi="Times New Roman" w:cs="Times New Roman"/>
-          <w:sz w:val="28"/>
-          <w:szCs w:val="28"/>
-          <w:highlight w:val="yellow"/>
-        </w:rPr>
-        <w:t xml:space="preserve"> – </w:t>
-      </w:r>
-      <w:r>
-        <w:rPr>
-          <w:rFonts w:ascii="Times New Roman" w:hAnsi="Times New Roman" w:cs="Times New Roman"/>
-          <w:sz w:val="28"/>
-          <w:szCs w:val="28"/>
-          <w:highlight w:val="yellow"/>
-        </w:rPr>
-        <w:t>подключение к шине адреса</w:t>
-      </w:r>
-      <w:r>
-        <w:rPr>
-          <w:rFonts w:ascii="Times New Roman" w:hAnsi="Times New Roman" w:cs="Times New Roman"/>
-          <w:sz w:val="28"/>
-          <w:szCs w:val="28"/>
-          <w:highlight w:val="yellow"/>
+          <w:lang w:val="en-US"/>
+        </w:rPr>
+        <w:t>ADDR</w:t>
+      </w:r>
+      <w:r>
+        <w:rPr>
+          <w:rFonts w:ascii="Times New Roman" w:hAnsi="Times New Roman" w:cs="Times New Roman"/>
+          <w:sz w:val="28"/>
+          <w:szCs w:val="28"/>
+        </w:rPr>
+        <w:t xml:space="preserve"> </w:t>
+      </w:r>
+      <w:r>
+        <w:rPr>
+          <w:rFonts w:ascii="Times New Roman" w:hAnsi="Times New Roman" w:cs="Times New Roman"/>
+          <w:sz w:val="28"/>
+          <w:szCs w:val="28"/>
+        </w:rPr>
+        <w:t xml:space="preserve">– адрес для обращения </w:t>
+      </w:r>
+      <w:r>
+        <w:rPr>
+          <w:rFonts w:ascii="Times New Roman" w:hAnsi="Times New Roman" w:cs="Times New Roman"/>
+          <w:sz w:val="28"/>
+          <w:szCs w:val="28"/>
+        </w:rPr>
+        <w:t>к памяти</w:t>
+      </w:r>
+      <w:r>
+        <w:rPr>
+          <w:rFonts w:ascii="Times New Roman" w:hAnsi="Times New Roman" w:cs="Times New Roman"/>
+          <w:sz w:val="28"/>
+          <w:szCs w:val="28"/>
         </w:rPr>
         <w:t>;</w:t>
       </w:r>
@@ -11841,16 +12355,16 @@
         <w:pStyle w:val="a4"/>
         <w:numPr>
           <w:ilvl w:val="0"/>
-          <w:numId w:val="14"/>
+          <w:numId w:val="12"/>
         </w:numPr>
         <w:spacing w:after="0" w:line="240" w:lineRule="auto"/>
         <w:ind w:left="0" w:firstLine="709"/>
         <w:jc w:val="both"/>
         <w:rPr>
           <w:rFonts w:ascii="Times New Roman" w:hAnsi="Times New Roman" w:cs="Times New Roman"/>
-          <w:sz w:val="28"/>
-          <w:szCs w:val="28"/>
-          <w:highlight w:val="yellow"/>
+          <w:b/>
+          <w:sz w:val="28"/>
+          <w:szCs w:val="28"/>
         </w:rPr>
       </w:pPr>
       <w:r>
@@ -11859,17 +12373,15 @@
           <w:i/>
           <w:sz w:val="28"/>
           <w:szCs w:val="28"/>
-          <w:highlight w:val="yellow"/>
-          <w:lang w:val="en-US"/>
-        </w:rPr>
-        <w:t>control</w:t>
-      </w:r>
-      <w:r>
-        <w:rPr>
-          <w:rFonts w:ascii="Times New Roman" w:hAnsi="Times New Roman" w:cs="Times New Roman"/>
-          <w:sz w:val="28"/>
-          <w:szCs w:val="28"/>
-          <w:highlight w:val="yellow"/>
+          <w:lang w:val="en-US"/>
+        </w:rPr>
+        <w:t>DATA</w:t>
+      </w:r>
+      <w:r>
+        <w:rPr>
+          <w:rFonts w:ascii="Times New Roman" w:hAnsi="Times New Roman" w:cs="Times New Roman"/>
+          <w:sz w:val="28"/>
+          <w:szCs w:val="28"/>
         </w:rPr>
         <w:t xml:space="preserve"> – </w:t>
       </w:r>
@@ -11878,16 +12390,14 @@
           <w:rFonts w:ascii="Times New Roman" w:hAnsi="Times New Roman" w:cs="Times New Roman"/>
           <w:sz w:val="28"/>
           <w:szCs w:val="28"/>
-          <w:highlight w:val="yellow"/>
-        </w:rPr>
-        <w:t>подключение к шине управления</w:t>
-      </w:r>
-      <w:r>
-        <w:rPr>
-          <w:rFonts w:ascii="Times New Roman" w:hAnsi="Times New Roman" w:cs="Times New Roman"/>
-          <w:sz w:val="28"/>
-          <w:szCs w:val="28"/>
-          <w:highlight w:val="yellow"/>
+        </w:rPr>
+        <w:t>соединение с шиной данных</w:t>
+      </w:r>
+      <w:r>
+        <w:rPr>
+          <w:rFonts w:ascii="Times New Roman" w:hAnsi="Times New Roman" w:cs="Times New Roman"/>
+          <w:sz w:val="28"/>
+          <w:szCs w:val="28"/>
         </w:rPr>
         <w:t>;</w:t>
       </w:r>
@@ -11897,16 +12407,16 @@
         <w:pStyle w:val="a4"/>
         <w:numPr>
           <w:ilvl w:val="0"/>
-          <w:numId w:val="14"/>
+          <w:numId w:val="12"/>
         </w:numPr>
         <w:spacing w:after="0" w:line="240" w:lineRule="auto"/>
         <w:ind w:left="0" w:firstLine="709"/>
         <w:jc w:val="both"/>
         <w:rPr>
           <w:rFonts w:ascii="Times New Roman" w:hAnsi="Times New Roman" w:cs="Times New Roman"/>
-          <w:sz w:val="28"/>
-          <w:szCs w:val="28"/>
-          <w:highlight w:val="yellow"/>
+          <w:b/>
+          <w:sz w:val="28"/>
+          <w:szCs w:val="28"/>
         </w:rPr>
       </w:pPr>
       <w:r>
@@ -11915,19 +12425,25 @@
           <w:i/>
           <w:sz w:val="28"/>
           <w:szCs w:val="28"/>
-          <w:highlight w:val="yellow"/>
-          <w:lang w:val="en-US"/>
-        </w:rPr>
-        <w:t>Grant</w:t>
-      </w:r>
-      <w:r>
-        <w:rPr>
-          <w:rFonts w:ascii="Times New Roman" w:hAnsi="Times New Roman" w:cs="Times New Roman"/>
-          <w:sz w:val="28"/>
-          <w:szCs w:val="28"/>
-          <w:highlight w:val="yellow"/>
-        </w:rPr>
-        <w:t xml:space="preserve"> – сигнал разрешения на работу с внешними шинами.</w:t>
+          <w:lang w:val="en-US"/>
+        </w:rPr>
+        <w:t>ControlBus</w:t>
+      </w:r>
+      <w:r>
+        <w:rPr>
+          <w:rFonts w:ascii="Times New Roman" w:hAnsi="Times New Roman" w:cs="Times New Roman"/>
+          <w:sz w:val="28"/>
+          <w:szCs w:val="28"/>
+        </w:rPr>
+        <w:t xml:space="preserve"> –</w:t>
+      </w:r>
+      <w:r>
+        <w:rPr>
+          <w:rFonts w:ascii="Times New Roman" w:hAnsi="Times New Roman" w:cs="Times New Roman"/>
+          <w:sz w:val="28"/>
+          <w:szCs w:val="28"/>
+        </w:rPr>
+        <w:t xml:space="preserve"> соединение с шиной управления.</w:t>
       </w:r>
     </w:p>
     <w:p>
@@ -11981,6 +12497,34 @@
           <w:szCs w:val="28"/>
         </w:rPr>
       </w:pPr>
+    </w:p>
+    <w:p>
+      <w:pPr>
+        <w:spacing w:after="0" w:line="240" w:lineRule="auto"/>
+        <w:ind w:firstLine="709"/>
+        <w:jc w:val="both"/>
+        <w:rPr>
+          <w:rFonts w:ascii="Times New Roman" w:hAnsi="Times New Roman" w:cs="Times New Roman"/>
+          <w:b/>
+          <w:sz w:val="28"/>
+          <w:szCs w:val="28"/>
+        </w:rPr>
+      </w:pPr>
+    </w:p>
+    <w:p>
+      <w:pPr>
+        <w:spacing w:after="0" w:line="240" w:lineRule="auto"/>
+        <w:jc w:val="both"/>
+        <w:rPr>
+          <w:rFonts w:ascii="Times New Roman" w:hAnsi="Times New Roman" w:cs="Times New Roman"/>
+          <w:b/>
+          <w:sz w:val="28"/>
+          <w:szCs w:val="28"/>
+          <w:lang w:val="en-US"/>
+        </w:rPr>
+      </w:pPr>
+      <w:bookmarkStart w:id="0" w:name="_GoBack"/>
+      <w:bookmarkEnd w:id="0"/>
     </w:p>
     <w:p>
       <w:pPr>
@@ -13632,7 +14176,6 @@
           <w:b/>
           <w:sz w:val="28"/>
           <w:szCs w:val="28"/>
-          <w:highlight w:val="yellow"/>
         </w:rPr>
       </w:pPr>
       <w:r>
@@ -13641,7 +14184,6 @@
           <w:b/>
           <w:sz w:val="28"/>
           <w:szCs w:val="28"/>
-          <w:highlight w:val="yellow"/>
         </w:rPr>
         <w:lastRenderedPageBreak/>
         <w:t>2.</w:t>
@@ -13652,7 +14194,6 @@
           <w:b/>
           <w:sz w:val="28"/>
           <w:szCs w:val="28"/>
-          <w:highlight w:val="yellow"/>
         </w:rPr>
         <w:t>7</w:t>
       </w:r>
@@ -13662,7 +14203,6 @@
           <w:b/>
           <w:sz w:val="28"/>
           <w:szCs w:val="28"/>
-          <w:highlight w:val="yellow"/>
         </w:rPr>
         <w:t xml:space="preserve"> </w:t>
       </w:r>
@@ -13671,7 +14211,6 @@
           <w:rFonts w:ascii="Times New Roman" w:hAnsi="Times New Roman" w:cs="Times New Roman"/>
           <w:sz w:val="28"/>
           <w:szCs w:val="28"/>
-          <w:highlight w:val="yellow"/>
         </w:rPr>
         <w:t>Устройство управления</w:t>
       </w:r>
@@ -13686,7 +14225,6 @@
           <w:b/>
           <w:sz w:val="28"/>
           <w:szCs w:val="28"/>
-          <w:highlight w:val="yellow"/>
         </w:rPr>
       </w:pPr>
     </w:p>
@@ -13699,15 +14237,13 @@
           <w:rFonts w:ascii="Times New Roman" w:hAnsi="Times New Roman" w:cs="Times New Roman"/>
           <w:sz w:val="28"/>
           <w:szCs w:val="28"/>
-          <w:highlight w:val="yellow"/>
-        </w:rPr>
-      </w:pPr>
-      <w:r>
-        <w:rPr>
-          <w:rFonts w:ascii="Times New Roman" w:hAnsi="Times New Roman" w:cs="Times New Roman"/>
-          <w:sz w:val="28"/>
-          <w:szCs w:val="28"/>
-          <w:highlight w:val="yellow"/>
+        </w:rPr>
+      </w:pPr>
+      <w:r>
+        <w:rPr>
+          <w:rFonts w:ascii="Times New Roman" w:hAnsi="Times New Roman" w:cs="Times New Roman"/>
+          <w:sz w:val="28"/>
+          <w:szCs w:val="28"/>
         </w:rPr>
         <w:t xml:space="preserve">    Устройство управления (рис.</w:t>
       </w:r>
@@ -13716,7 +14252,6 @@
           <w:rFonts w:ascii="Times New Roman" w:hAnsi="Times New Roman" w:cs="Times New Roman"/>
           <w:sz w:val="28"/>
           <w:szCs w:val="28"/>
-          <w:highlight w:val="yellow"/>
         </w:rPr>
         <w:t>8</w:t>
       </w:r>
@@ -13725,385 +14260,152 @@
           <w:rFonts w:ascii="Times New Roman" w:hAnsi="Times New Roman" w:cs="Times New Roman"/>
           <w:sz w:val="28"/>
           <w:szCs w:val="28"/>
-          <w:highlight w:val="yellow"/>
-        </w:rPr>
-        <w:t>) является "сердцем" нашей ЭВМ. Устройство управления можно разделить условно на следующий под-блоки (в данной работе они все находятся в одном блоке, но их можно бы было разнести по разным блокам):</w:t>
-      </w:r>
-    </w:p>
-    <w:p>
-      <w:pPr>
-        <w:pStyle w:val="a4"/>
-        <w:numPr>
-          <w:ilvl w:val="0"/>
-          <w:numId w:val="17"/>
-        </w:numPr>
-        <w:spacing w:after="0" w:line="240" w:lineRule="auto"/>
-        <w:ind w:left="0" w:firstLine="709"/>
-        <w:jc w:val="both"/>
-        <w:rPr>
-          <w:rFonts w:ascii="Times New Roman" w:hAnsi="Times New Roman" w:cs="Times New Roman"/>
-          <w:sz w:val="28"/>
-          <w:szCs w:val="28"/>
-          <w:highlight w:val="yellow"/>
-        </w:rPr>
-      </w:pPr>
-      <w:r>
-        <w:rPr>
-          <w:rFonts w:ascii="Times New Roman" w:hAnsi="Times New Roman" w:cs="Times New Roman"/>
-          <w:sz w:val="28"/>
-          <w:szCs w:val="28"/>
-          <w:highlight w:val="yellow"/>
-        </w:rPr>
-        <w:t>Блок работы с кэш-памятью</w:t>
-      </w:r>
-    </w:p>
-    <w:p>
-      <w:pPr>
-        <w:pStyle w:val="a4"/>
-        <w:numPr>
-          <w:ilvl w:val="0"/>
-          <w:numId w:val="17"/>
-        </w:numPr>
-        <w:spacing w:after="0" w:line="240" w:lineRule="auto"/>
-        <w:ind w:left="0" w:firstLine="709"/>
-        <w:jc w:val="both"/>
-        <w:rPr>
-          <w:rFonts w:ascii="Times New Roman" w:hAnsi="Times New Roman" w:cs="Times New Roman"/>
-          <w:sz w:val="28"/>
-          <w:szCs w:val="28"/>
-          <w:highlight w:val="yellow"/>
-        </w:rPr>
-      </w:pPr>
-      <w:r>
-        <w:rPr>
-          <w:rFonts w:ascii="Times New Roman" w:hAnsi="Times New Roman" w:cs="Times New Roman"/>
-          <w:sz w:val="28"/>
-          <w:szCs w:val="28"/>
-          <w:highlight w:val="yellow"/>
-        </w:rPr>
-        <w:t>Блок работы с РОНами</w:t>
-      </w:r>
-    </w:p>
-    <w:p>
-      <w:pPr>
-        <w:pStyle w:val="a4"/>
-        <w:numPr>
-          <w:ilvl w:val="0"/>
-          <w:numId w:val="17"/>
-        </w:numPr>
-        <w:spacing w:after="0" w:line="240" w:lineRule="auto"/>
-        <w:ind w:left="0" w:firstLine="709"/>
-        <w:jc w:val="both"/>
-        <w:rPr>
-          <w:rFonts w:ascii="Times New Roman" w:hAnsi="Times New Roman" w:cs="Times New Roman"/>
-          <w:sz w:val="28"/>
-          <w:szCs w:val="28"/>
-          <w:highlight w:val="yellow"/>
-        </w:rPr>
-      </w:pPr>
-      <w:r>
-        <w:rPr>
-          <w:rFonts w:ascii="Times New Roman" w:hAnsi="Times New Roman" w:cs="Times New Roman"/>
-          <w:sz w:val="28"/>
-          <w:szCs w:val="28"/>
-          <w:highlight w:val="yellow"/>
-        </w:rPr>
-        <w:t>Блок работы с АЛУ</w:t>
-      </w:r>
-    </w:p>
-    <w:p>
-      <w:pPr>
-        <w:pStyle w:val="a4"/>
-        <w:numPr>
-          <w:ilvl w:val="0"/>
-          <w:numId w:val="17"/>
-        </w:numPr>
-        <w:spacing w:after="0" w:line="240" w:lineRule="auto"/>
-        <w:ind w:left="0" w:firstLine="709"/>
-        <w:jc w:val="both"/>
-        <w:rPr>
-          <w:rFonts w:ascii="Times New Roman" w:hAnsi="Times New Roman" w:cs="Times New Roman"/>
-          <w:sz w:val="28"/>
-          <w:szCs w:val="28"/>
-          <w:highlight w:val="yellow"/>
-        </w:rPr>
-      </w:pPr>
-      <w:r>
-        <w:rPr>
-          <w:rFonts w:ascii="Times New Roman" w:hAnsi="Times New Roman" w:cs="Times New Roman"/>
-          <w:sz w:val="28"/>
-          <w:szCs w:val="28"/>
-          <w:highlight w:val="yellow"/>
-        </w:rPr>
-        <w:t>Блок хранения и декодирования комманды</w:t>
-      </w:r>
-    </w:p>
-    <w:p>
-      <w:pPr>
-        <w:pStyle w:val="a4"/>
-        <w:numPr>
-          <w:ilvl w:val="0"/>
-          <w:numId w:val="17"/>
-        </w:numPr>
-        <w:spacing w:after="0" w:line="240" w:lineRule="auto"/>
-        <w:ind w:left="0" w:firstLine="709"/>
-        <w:jc w:val="both"/>
-        <w:rPr>
-          <w:rFonts w:ascii="Times New Roman" w:hAnsi="Times New Roman" w:cs="Times New Roman"/>
-          <w:sz w:val="28"/>
-          <w:szCs w:val="28"/>
-          <w:highlight w:val="yellow"/>
-        </w:rPr>
-      </w:pPr>
-      <w:r>
-        <w:rPr>
-          <w:rFonts w:ascii="Times New Roman" w:hAnsi="Times New Roman" w:cs="Times New Roman"/>
-          <w:sz w:val="28"/>
-          <w:szCs w:val="28"/>
-          <w:highlight w:val="yellow"/>
-        </w:rPr>
-        <w:t>Блок формирования управляющих импульсов</w:t>
-      </w:r>
-    </w:p>
-    <w:p>
-      <w:pPr>
-        <w:pStyle w:val="a4"/>
-        <w:numPr>
-          <w:ilvl w:val="0"/>
-          <w:numId w:val="17"/>
-        </w:numPr>
-        <w:spacing w:after="0" w:line="240" w:lineRule="auto"/>
-        <w:ind w:left="0" w:firstLine="709"/>
-        <w:jc w:val="both"/>
-        <w:rPr>
-          <w:rFonts w:ascii="Times New Roman" w:hAnsi="Times New Roman" w:cs="Times New Roman"/>
-          <w:sz w:val="28"/>
-          <w:szCs w:val="28"/>
-          <w:highlight w:val="yellow"/>
-        </w:rPr>
-      </w:pPr>
-      <w:r>
-        <w:rPr>
-          <w:rFonts w:ascii="Times New Roman" w:hAnsi="Times New Roman" w:cs="Times New Roman"/>
-          <w:sz w:val="28"/>
-          <w:szCs w:val="28"/>
-          <w:highlight w:val="yellow"/>
-        </w:rPr>
-        <w:t>Блок исполнения комманд</w:t>
-      </w:r>
-    </w:p>
-    <w:p>
-      <w:pPr>
-        <w:spacing w:after="0" w:line="240" w:lineRule="auto"/>
-        <w:ind w:firstLine="709"/>
-        <w:jc w:val="both"/>
-        <w:rPr>
-          <w:rFonts w:ascii="Times New Roman" w:hAnsi="Times New Roman" w:cs="Times New Roman"/>
-          <w:sz w:val="28"/>
-          <w:szCs w:val="28"/>
-          <w:highlight w:val="yellow"/>
-        </w:rPr>
-      </w:pPr>
-      <w:r>
-        <w:rPr>
-          <w:rFonts w:ascii="Times New Roman" w:hAnsi="Times New Roman" w:cs="Times New Roman"/>
-          <w:sz w:val="28"/>
-          <w:szCs w:val="28"/>
-          <w:highlight w:val="yellow"/>
-        </w:rPr>
-        <w:t>Опишем данные блоки поподробнее:</w:t>
-      </w:r>
-    </w:p>
-    <w:p>
-      <w:pPr>
-        <w:spacing w:after="0" w:line="240" w:lineRule="auto"/>
-        <w:ind w:firstLine="709"/>
-        <w:jc w:val="both"/>
-        <w:rPr>
-          <w:rFonts w:ascii="Times New Roman" w:hAnsi="Times New Roman" w:cs="Times New Roman"/>
-          <w:sz w:val="28"/>
-          <w:szCs w:val="28"/>
-          <w:highlight w:val="yellow"/>
-        </w:rPr>
-      </w:pPr>
-      <w:r>
-        <w:rPr>
-          <w:rFonts w:ascii="Times New Roman" w:hAnsi="Times New Roman" w:cs="Times New Roman"/>
-          <w:i/>
-          <w:sz w:val="28"/>
-          <w:szCs w:val="28"/>
-          <w:highlight w:val="yellow"/>
-        </w:rPr>
-        <w:t>Блок работы с кэш-памятью</w:t>
-      </w:r>
-      <w:r>
-        <w:rPr>
-          <w:rFonts w:ascii="Times New Roman" w:hAnsi="Times New Roman" w:cs="Times New Roman"/>
-          <w:sz w:val="28"/>
-          <w:szCs w:val="28"/>
-          <w:highlight w:val="yellow"/>
-        </w:rPr>
-        <w:t xml:space="preserve"> ответственнен за выставление в нужный момент времени правильных сигналов на шину данных/шину управления/шину адреса, а так же за сохранение результата из кэша при его котовности в нужном регистре.</w:t>
-      </w:r>
-    </w:p>
-    <w:p>
-      <w:pPr>
-        <w:spacing w:after="0" w:line="240" w:lineRule="auto"/>
-        <w:ind w:firstLine="709"/>
-        <w:jc w:val="both"/>
-        <w:rPr>
-          <w:rFonts w:ascii="Times New Roman" w:hAnsi="Times New Roman" w:cs="Times New Roman"/>
-          <w:sz w:val="28"/>
-          <w:szCs w:val="28"/>
-          <w:highlight w:val="yellow"/>
-        </w:rPr>
-      </w:pPr>
-      <w:r>
-        <w:rPr>
-          <w:rFonts w:ascii="Times New Roman" w:hAnsi="Times New Roman" w:cs="Times New Roman"/>
-          <w:i/>
-          <w:sz w:val="28"/>
-          <w:szCs w:val="28"/>
-          <w:highlight w:val="yellow"/>
-        </w:rPr>
-        <w:t>Блок работы с РОНами</w:t>
-      </w:r>
-      <w:r>
-        <w:rPr>
-          <w:rFonts w:ascii="Times New Roman" w:hAnsi="Times New Roman" w:cs="Times New Roman"/>
-          <w:sz w:val="28"/>
-          <w:szCs w:val="28"/>
-          <w:highlight w:val="yellow"/>
-        </w:rPr>
-        <w:t xml:space="preserve"> по характеристикам аналогичен предыдущему блоку.</w:t>
-      </w:r>
-    </w:p>
-    <w:p>
-      <w:pPr>
-        <w:spacing w:after="0" w:line="240" w:lineRule="auto"/>
-        <w:ind w:firstLine="709"/>
-        <w:jc w:val="both"/>
-        <w:rPr>
-          <w:rFonts w:ascii="Times New Roman" w:hAnsi="Times New Roman" w:cs="Times New Roman"/>
-          <w:sz w:val="28"/>
-          <w:szCs w:val="28"/>
-          <w:highlight w:val="yellow"/>
-        </w:rPr>
-      </w:pPr>
-      <w:r>
-        <w:rPr>
-          <w:rFonts w:ascii="Times New Roman" w:hAnsi="Times New Roman" w:cs="Times New Roman"/>
-          <w:i/>
-          <w:sz w:val="28"/>
-          <w:szCs w:val="28"/>
-          <w:highlight w:val="yellow"/>
-        </w:rPr>
-        <w:t>Блок работы с АЛУ</w:t>
-      </w:r>
-      <w:r>
-        <w:rPr>
-          <w:rFonts w:ascii="Times New Roman" w:hAnsi="Times New Roman" w:cs="Times New Roman"/>
-          <w:sz w:val="28"/>
-          <w:szCs w:val="28"/>
-          <w:highlight w:val="yellow"/>
-        </w:rPr>
-        <w:t xml:space="preserve"> выставляет правильную коммнаду на АЛУ, подаёт правильные данные, а так же сохраняет результат выполнения комманды в нужном регистре при работе устройства управления с блоком АЛУ.</w:t>
-      </w:r>
-    </w:p>
-    <w:p>
-      <w:pPr>
-        <w:spacing w:after="0" w:line="240" w:lineRule="auto"/>
-        <w:ind w:firstLine="709"/>
-        <w:jc w:val="both"/>
-        <w:rPr>
-          <w:rFonts w:ascii="Times New Roman" w:hAnsi="Times New Roman" w:cs="Times New Roman"/>
-          <w:sz w:val="28"/>
-          <w:szCs w:val="28"/>
-          <w:highlight w:val="yellow"/>
-        </w:rPr>
-      </w:pPr>
-      <w:r>
-        <w:rPr>
-          <w:rFonts w:ascii="Times New Roman" w:hAnsi="Times New Roman" w:cs="Times New Roman"/>
-          <w:i/>
-          <w:sz w:val="28"/>
-          <w:szCs w:val="28"/>
-          <w:highlight w:val="yellow"/>
-        </w:rPr>
-        <w:t>Блок хранения и декодирования комманды</w:t>
-      </w:r>
-      <w:r>
-        <w:rPr>
-          <w:rFonts w:ascii="Times New Roman" w:hAnsi="Times New Roman" w:cs="Times New Roman"/>
-          <w:sz w:val="28"/>
-          <w:szCs w:val="28"/>
-          <w:highlight w:val="yellow"/>
-        </w:rPr>
-        <w:t xml:space="preserve"> содержит 3 регистра для хранения всей комманды, а так же устройство для дешифрации формата команды. Так же данный блок в случае необюходимости подаёт комманду для загрузки дополнительных данных, если они нужны для текущией комманды (например, загрузка 3-го слова комманды, когда у нас загружено только 2).</w:t>
-      </w:r>
-    </w:p>
-    <w:p>
-      <w:pPr>
-        <w:spacing w:after="0" w:line="240" w:lineRule="auto"/>
-        <w:ind w:firstLine="709"/>
-        <w:jc w:val="both"/>
-        <w:rPr>
-          <w:rFonts w:ascii="Times New Roman" w:hAnsi="Times New Roman" w:cs="Times New Roman"/>
-          <w:sz w:val="28"/>
-          <w:szCs w:val="28"/>
-          <w:highlight w:val="yellow"/>
-        </w:rPr>
-      </w:pPr>
-      <w:r>
-        <w:rPr>
-          <w:rFonts w:ascii="Times New Roman" w:hAnsi="Times New Roman" w:cs="Times New Roman"/>
-          <w:i/>
-          <w:sz w:val="28"/>
-          <w:szCs w:val="28"/>
-          <w:highlight w:val="yellow"/>
-        </w:rPr>
-        <w:t>Блок формирования управляющих испульсов</w:t>
-      </w:r>
-      <w:r>
-        <w:rPr>
-          <w:rFonts w:ascii="Times New Roman" w:hAnsi="Times New Roman" w:cs="Times New Roman"/>
-          <w:sz w:val="28"/>
-          <w:szCs w:val="28"/>
-          <w:highlight w:val="yellow"/>
-        </w:rPr>
-        <w:t xml:space="preserve"> превращает входной сигнал тактирующих импульсов в необходимую последовательность сигналов для управления всем блоком. Так как чтение/запись в память у нас является асинхронной операцией, то данный блок так же формирует задержку на время, пока не будут готовы все необходимые данные.</w:t>
-      </w:r>
-    </w:p>
-    <w:p>
-      <w:pPr>
-        <w:spacing w:after="0" w:line="240" w:lineRule="auto"/>
-        <w:ind w:firstLine="709"/>
-        <w:jc w:val="both"/>
-        <w:rPr>
-          <w:rFonts w:ascii="Times New Roman" w:hAnsi="Times New Roman" w:cs="Times New Roman"/>
-          <w:sz w:val="28"/>
-          <w:szCs w:val="28"/>
-          <w:highlight w:val="yellow"/>
-        </w:rPr>
-      </w:pPr>
-      <w:r>
-        <w:rPr>
-          <w:rFonts w:ascii="Times New Roman" w:hAnsi="Times New Roman" w:cs="Times New Roman"/>
-          <w:i/>
-          <w:sz w:val="28"/>
-          <w:szCs w:val="28"/>
-          <w:highlight w:val="yellow"/>
-        </w:rPr>
-        <w:t>Блок исполнения</w:t>
-      </w:r>
-      <w:r>
-        <w:rPr>
-          <w:rFonts w:ascii="Times New Roman" w:hAnsi="Times New Roman" w:cs="Times New Roman"/>
-          <w:sz w:val="28"/>
-          <w:szCs w:val="28"/>
-          <w:highlight w:val="yellow"/>
-        </w:rPr>
-        <w:t xml:space="preserve"> комманд коммутирует все остальные блоки, позволяя правильно функционировать всему блоку УУ.</w:t>
+        </w:rPr>
+        <w:t xml:space="preserve">) </w:t>
+      </w:r>
+      <w:r>
+        <w:rPr>
+          <w:rFonts w:ascii="Times New Roman" w:hAnsi="Times New Roman" w:cs="Times New Roman"/>
+          <w:sz w:val="28"/>
+          <w:szCs w:val="28"/>
+        </w:rPr>
+        <w:t>содержит в себе</w:t>
+      </w:r>
+      <w:r>
+        <w:rPr>
+          <w:rFonts w:ascii="Times New Roman" w:hAnsi="Times New Roman" w:cs="Times New Roman"/>
+          <w:sz w:val="28"/>
+          <w:szCs w:val="28"/>
+        </w:rPr>
+        <w:t xml:space="preserve"> </w:t>
+      </w:r>
+      <w:r>
+        <w:rPr>
+          <w:rFonts w:ascii="Times New Roman" w:hAnsi="Times New Roman" w:cs="Times New Roman"/>
+          <w:sz w:val="28"/>
+          <w:szCs w:val="28"/>
+        </w:rPr>
+        <w:t>основн</w:t>
+      </w:r>
+      <w:r>
+        <w:rPr>
+          <w:rFonts w:ascii="Times New Roman" w:hAnsi="Times New Roman" w:cs="Times New Roman"/>
+          <w:sz w:val="28"/>
+          <w:szCs w:val="28"/>
+        </w:rPr>
+        <w:t>ую</w:t>
+      </w:r>
+      <w:r>
+        <w:rPr>
+          <w:rFonts w:ascii="Times New Roman" w:hAnsi="Times New Roman" w:cs="Times New Roman"/>
+          <w:sz w:val="28"/>
+          <w:szCs w:val="28"/>
+        </w:rPr>
+        <w:t xml:space="preserve"> </w:t>
+      </w:r>
+      <w:r>
+        <w:rPr>
+          <w:rFonts w:ascii="Times New Roman" w:hAnsi="Times New Roman" w:cs="Times New Roman"/>
+          <w:sz w:val="28"/>
+          <w:szCs w:val="28"/>
+        </w:rPr>
+        <w:t>логику</w:t>
+      </w:r>
+      <w:r>
+        <w:rPr>
+          <w:rFonts w:ascii="Times New Roman" w:hAnsi="Times New Roman" w:cs="Times New Roman"/>
+          <w:sz w:val="28"/>
+          <w:szCs w:val="28"/>
+        </w:rPr>
+        <w:t xml:space="preserve"> </w:t>
+      </w:r>
+      <w:r>
+        <w:rPr>
+          <w:rFonts w:ascii="Times New Roman" w:hAnsi="Times New Roman" w:cs="Times New Roman"/>
+          <w:sz w:val="28"/>
+          <w:szCs w:val="28"/>
+        </w:rPr>
+        <w:t>центрального процессора</w:t>
+      </w:r>
+      <w:r>
+        <w:rPr>
+          <w:rFonts w:ascii="Times New Roman" w:hAnsi="Times New Roman" w:cs="Times New Roman"/>
+          <w:sz w:val="28"/>
+          <w:szCs w:val="28"/>
+        </w:rPr>
+        <w:t xml:space="preserve">. </w:t>
+      </w:r>
+      <w:r>
+        <w:rPr>
+          <w:rFonts w:ascii="Times New Roman" w:hAnsi="Times New Roman" w:cs="Times New Roman"/>
+          <w:sz w:val="28"/>
+          <w:szCs w:val="28"/>
+        </w:rPr>
+        <w:t>Через блок</w:t>
+      </w:r>
+      <w:r>
+        <w:rPr>
+          <w:rFonts w:ascii="Times New Roman" w:hAnsi="Times New Roman" w:cs="Times New Roman"/>
+          <w:sz w:val="28"/>
+          <w:szCs w:val="28"/>
+        </w:rPr>
+        <w:t xml:space="preserve"> УУ</w:t>
+      </w:r>
+      <w:r>
+        <w:rPr>
+          <w:rFonts w:ascii="Times New Roman" w:hAnsi="Times New Roman" w:cs="Times New Roman"/>
+          <w:sz w:val="28"/>
+          <w:szCs w:val="28"/>
+        </w:rPr>
+        <w:t xml:space="preserve"> осуществляется взаимодействие с системными шинами блоков</w:t>
+      </w:r>
+      <w:r>
+        <w:rPr>
+          <w:rFonts w:ascii="Times New Roman" w:hAnsi="Times New Roman" w:cs="Times New Roman"/>
+          <w:sz w:val="28"/>
+          <w:szCs w:val="28"/>
+        </w:rPr>
+        <w:t xml:space="preserve"> РОН, кэша, стека, АЛУ, предсказателя переходов.</w:t>
+      </w:r>
+      <w:r>
+        <w:rPr>
+          <w:rFonts w:ascii="Times New Roman" w:hAnsi="Times New Roman" w:cs="Times New Roman"/>
+          <w:sz w:val="28"/>
+          <w:szCs w:val="28"/>
+        </w:rPr>
+        <w:t xml:space="preserve"> </w:t>
+      </w:r>
+      <w:r>
+        <w:rPr>
+          <w:rFonts w:ascii="Times New Roman" w:hAnsi="Times New Roman" w:cs="Times New Roman"/>
+          <w:sz w:val="28"/>
+          <w:szCs w:val="28"/>
+        </w:rPr>
+        <w:t xml:space="preserve">Осуществляет выборку, дешифрацию команд, подготовку данных для выполнения </w:t>
+      </w:r>
+      <w:r>
+        <w:rPr>
+          <w:rFonts w:ascii="Times New Roman" w:hAnsi="Times New Roman" w:cs="Times New Roman"/>
+          <w:sz w:val="28"/>
+          <w:szCs w:val="28"/>
+        </w:rPr>
+        <w:t xml:space="preserve"> </w:t>
+      </w:r>
+      <w:r>
+        <w:rPr>
+          <w:rFonts w:ascii="Times New Roman" w:hAnsi="Times New Roman" w:cs="Times New Roman"/>
+          <w:sz w:val="28"/>
+          <w:szCs w:val="28"/>
+        </w:rPr>
+        <w:t>операции, сохранение результатов, формирование управляющих сигналов для блоков ЦП</w:t>
+      </w:r>
+      <w:r>
+        <w:rPr>
+          <w:rFonts w:ascii="Times New Roman" w:hAnsi="Times New Roman" w:cs="Times New Roman"/>
+          <w:sz w:val="28"/>
+          <w:szCs w:val="28"/>
+        </w:rPr>
+        <w:t>.</w:t>
       </w:r>
     </w:p>
     <w:p>
@@ -14115,7 +14417,6 @@
           <w:rFonts w:ascii="Times New Roman" w:hAnsi="Times New Roman" w:cs="Times New Roman"/>
           <w:sz w:val="28"/>
           <w:szCs w:val="28"/>
-          <w:highlight w:val="yellow"/>
           <w:lang w:val="en-US"/>
         </w:rPr>
       </w:pPr>
@@ -14125,15 +14426,13 @@
           <w:noProof/>
           <w:sz w:val="28"/>
           <w:szCs w:val="28"/>
-          <w:highlight w:val="yellow"/>
           <w:lang w:eastAsia="ru-RU"/>
         </w:rPr>
-        <w:lastRenderedPageBreak/>
         <w:drawing>
-          <wp:inline distT="0" distB="0" distL="0" distR="0" wp14:anchorId="2EF65862" wp14:editId="3BA965CB">
-            <wp:extent cx="3402965" cy="4659630"/>
-            <wp:effectExtent l="19050" t="0" r="6985" b="0"/>
-            <wp:docPr id="13" name="Рисунок 7"/>
+          <wp:inline distT="0" distB="0" distL="0" distR="0">
+            <wp:extent cx="3242945" cy="4657090"/>
+            <wp:effectExtent l="0" t="0" r="0" b="0"/>
+            <wp:docPr id="2" name="Рисунок 2"/>
             <wp:cNvGraphicFramePr>
               <a:graphicFrameLocks xmlns:a="http://schemas.openxmlformats.org/drawingml/2006/main" noChangeAspect="1"/>
             </wp:cNvGraphicFramePr>
@@ -14141,13 +14440,19 @@
               <a:graphicData uri="http://schemas.openxmlformats.org/drawingml/2006/picture">
                 <pic:pic xmlns:pic="http://schemas.openxmlformats.org/drawingml/2006/picture">
                   <pic:nvPicPr>
-                    <pic:cNvPr id="0" name="Picture 7"/>
+                    <pic:cNvPr id="0" name="Picture 3"/>
                     <pic:cNvPicPr>
                       <a:picLocks noChangeAspect="1" noChangeArrowheads="1"/>
                     </pic:cNvPicPr>
                   </pic:nvPicPr>
                   <pic:blipFill>
-                    <a:blip r:embed="rId15" cstate="print"/>
+                    <a:blip r:embed="rId15">
+                      <a:extLst>
+                        <a:ext uri="{28A0092B-C50C-407E-A947-70E740481C1C}">
+                          <a14:useLocalDpi xmlns:a14="http://schemas.microsoft.com/office/drawing/2010/main" val="0"/>
+                        </a:ext>
+                      </a:extLst>
+                    </a:blip>
                     <a:srcRect/>
                     <a:stretch>
                       <a:fillRect/>
@@ -14156,17 +14461,14 @@
                   <pic:spPr bwMode="auto">
                     <a:xfrm>
                       <a:off x="0" y="0"/>
-                      <a:ext cx="3402965" cy="4659630"/>
+                      <a:ext cx="3242945" cy="4657090"/>
                     </a:xfrm>
                     <a:prstGeom prst="rect">
                       <a:avLst/>
                     </a:prstGeom>
                     <a:noFill/>
-                    <a:ln w="9525">
+                    <a:ln>
                       <a:noFill/>
-                      <a:miter lim="800000"/>
-                      <a:headEnd/>
-                      <a:tailEnd/>
                     </a:ln>
                   </pic:spPr>
                 </pic:pic>
@@ -14184,15 +14486,13 @@
           <w:rFonts w:ascii="Times New Roman" w:hAnsi="Times New Roman" w:cs="Times New Roman"/>
           <w:sz w:val="28"/>
           <w:szCs w:val="28"/>
-          <w:highlight w:val="yellow"/>
-        </w:rPr>
-      </w:pPr>
-      <w:r>
-        <w:rPr>
-          <w:rFonts w:ascii="Times New Roman" w:hAnsi="Times New Roman" w:cs="Times New Roman"/>
-          <w:sz w:val="28"/>
-          <w:szCs w:val="28"/>
-          <w:highlight w:val="yellow"/>
+        </w:rPr>
+      </w:pPr>
+      <w:r>
+        <w:rPr>
+          <w:rFonts w:ascii="Times New Roman" w:hAnsi="Times New Roman" w:cs="Times New Roman"/>
+          <w:sz w:val="28"/>
+          <w:szCs w:val="28"/>
         </w:rPr>
         <w:t>Рис. 8 Условно-графическое обозначение устройства управления.</w:t>
       </w:r>
@@ -14206,7 +14506,6 @@
           <w:rFonts w:ascii="Times New Roman" w:hAnsi="Times New Roman" w:cs="Times New Roman"/>
           <w:sz w:val="28"/>
           <w:szCs w:val="28"/>
-          <w:highlight w:val="yellow"/>
         </w:rPr>
       </w:pPr>
     </w:p>
@@ -14219,15 +14518,13 @@
           <w:rFonts w:ascii="Times New Roman" w:hAnsi="Times New Roman" w:cs="Times New Roman"/>
           <w:sz w:val="28"/>
           <w:szCs w:val="28"/>
-          <w:highlight w:val="yellow"/>
-        </w:rPr>
-      </w:pPr>
-      <w:r>
-        <w:rPr>
-          <w:rFonts w:ascii="Times New Roman" w:hAnsi="Times New Roman" w:cs="Times New Roman"/>
-          <w:sz w:val="28"/>
-          <w:szCs w:val="28"/>
-          <w:highlight w:val="yellow"/>
+        </w:rPr>
+      </w:pPr>
+      <w:r>
+        <w:rPr>
+          <w:rFonts w:ascii="Times New Roman" w:hAnsi="Times New Roman" w:cs="Times New Roman"/>
+          <w:sz w:val="28"/>
+          <w:szCs w:val="28"/>
         </w:rPr>
         <w:t>Устройство управления содержит следующие входы:</w:t>
       </w:r>
@@ -14246,7 +14543,6 @@
           <w:rFonts w:ascii="Times New Roman" w:hAnsi="Times New Roman" w:cs="Times New Roman"/>
           <w:sz w:val="28"/>
           <w:szCs w:val="28"/>
-          <w:highlight w:val="yellow"/>
         </w:rPr>
       </w:pPr>
       <w:r>
@@ -14255,7 +14551,6 @@
           <w:i/>
           <w:sz w:val="28"/>
           <w:szCs w:val="28"/>
-          <w:highlight w:val="yellow"/>
           <w:lang w:val="en-US"/>
         </w:rPr>
         <w:t>clock</w:t>
@@ -14265,7 +14560,6 @@
           <w:rFonts w:ascii="Times New Roman" w:hAnsi="Times New Roman" w:cs="Times New Roman"/>
           <w:sz w:val="28"/>
           <w:szCs w:val="28"/>
-          <w:highlight w:val="yellow"/>
         </w:rPr>
         <w:t xml:space="preserve"> – входной тактирующий сигнал;</w:t>
       </w:r>
@@ -14284,7 +14578,6 @@
           <w:rFonts w:ascii="Times New Roman" w:hAnsi="Times New Roman" w:cs="Times New Roman"/>
           <w:sz w:val="28"/>
           <w:szCs w:val="28"/>
-          <w:highlight w:val="yellow"/>
         </w:rPr>
       </w:pPr>
       <w:r>
@@ -14293,10 +14586,9 @@
           <w:i/>
           <w:sz w:val="28"/>
           <w:szCs w:val="28"/>
-          <w:highlight w:val="yellow"/>
-          <w:lang w:val="en-US"/>
-        </w:rPr>
-        <w:t>ready</w:t>
+          <w:lang w:val="en-US"/>
+        </w:rPr>
+        <w:t>DataFromR</w:t>
       </w:r>
       <w:r>
         <w:rPr>
@@ -14304,9 +14596,9 @@
           <w:i/>
           <w:sz w:val="28"/>
           <w:szCs w:val="28"/>
-          <w:highlight w:val="yellow"/>
-        </w:rPr>
-        <w:t>_</w:t>
+          <w:lang w:val="en-US"/>
+        </w:rPr>
+        <w:t>OM</w:t>
       </w:r>
       <w:r>
         <w:rPr>
@@ -14314,39 +14606,6 @@
           <w:i/>
           <w:sz w:val="28"/>
           <w:szCs w:val="28"/>
-          <w:highlight w:val="yellow"/>
-          <w:lang w:val="en-US"/>
-        </w:rPr>
-        <w:t>from</w:t>
-      </w:r>
-      <w:r>
-        <w:rPr>
-          <w:rFonts w:ascii="Times New Roman" w:hAnsi="Times New Roman" w:cs="Times New Roman"/>
-          <w:i/>
-          <w:sz w:val="28"/>
-          <w:szCs w:val="28"/>
-          <w:highlight w:val="yellow"/>
-        </w:rPr>
-        <w:t>_</w:t>
-      </w:r>
-      <w:r>
-        <w:rPr>
-          <w:rFonts w:ascii="Times New Roman" w:hAnsi="Times New Roman" w:cs="Times New Roman"/>
-          <w:i/>
-          <w:sz w:val="28"/>
-          <w:szCs w:val="28"/>
-          <w:highlight w:val="yellow"/>
-          <w:lang w:val="en-US"/>
-        </w:rPr>
-        <w:t>cache</w:t>
-      </w:r>
-      <w:r>
-        <w:rPr>
-          <w:rFonts w:ascii="Times New Roman" w:hAnsi="Times New Roman" w:cs="Times New Roman"/>
-          <w:i/>
-          <w:sz w:val="28"/>
-          <w:szCs w:val="28"/>
-          <w:highlight w:val="yellow"/>
         </w:rPr>
         <w:t xml:space="preserve"> </w:t>
       </w:r>
@@ -14355,25 +14614,22 @@
           <w:rFonts w:ascii="Times New Roman" w:hAnsi="Times New Roman" w:cs="Times New Roman"/>
           <w:sz w:val="28"/>
           <w:szCs w:val="28"/>
-          <w:highlight w:val="yellow"/>
-        </w:rPr>
-        <w:t xml:space="preserve">– сигнал </w:t>
-      </w:r>
-      <w:r>
-        <w:rPr>
-          <w:rFonts w:ascii="Times New Roman" w:hAnsi="Times New Roman" w:cs="Times New Roman"/>
-          <w:sz w:val="28"/>
-          <w:szCs w:val="28"/>
-          <w:highlight w:val="yellow"/>
-        </w:rPr>
-        <w:t>о готовности данных из стека</w:t>
-      </w:r>
-      <w:r>
-        <w:rPr>
-          <w:rFonts w:ascii="Times New Roman" w:hAnsi="Times New Roman" w:cs="Times New Roman"/>
-          <w:sz w:val="28"/>
-          <w:szCs w:val="28"/>
-          <w:highlight w:val="yellow"/>
+        </w:rPr>
+        <w:t xml:space="preserve">– </w:t>
+      </w:r>
+      <w:r>
+        <w:rPr>
+          <w:rFonts w:ascii="Times New Roman" w:hAnsi="Times New Roman" w:cs="Times New Roman"/>
+          <w:sz w:val="28"/>
+          <w:szCs w:val="28"/>
+        </w:rPr>
+        <w:t>данные, прочитанные из ПЗУ</w:t>
+      </w:r>
+      <w:r>
+        <w:rPr>
+          <w:rFonts w:ascii="Times New Roman" w:hAnsi="Times New Roman" w:cs="Times New Roman"/>
+          <w:sz w:val="28"/>
+          <w:szCs w:val="28"/>
         </w:rPr>
         <w:t>;</w:t>
       </w:r>
@@ -14392,7 +14648,6 @@
           <w:rFonts w:ascii="Times New Roman" w:hAnsi="Times New Roman" w:cs="Times New Roman"/>
           <w:sz w:val="28"/>
           <w:szCs w:val="28"/>
-          <w:highlight w:val="yellow"/>
         </w:rPr>
       </w:pPr>
       <w:r>
@@ -14401,59 +14656,15 @@
           <w:i/>
           <w:sz w:val="28"/>
           <w:szCs w:val="28"/>
-          <w:highlight w:val="yellow"/>
-          <w:lang w:val="en-US"/>
-        </w:rPr>
-        <w:t>data</w:t>
-      </w:r>
-      <w:r>
-        <w:rPr>
-          <w:rFonts w:ascii="Times New Roman" w:hAnsi="Times New Roman" w:cs="Times New Roman"/>
-          <w:i/>
-          <w:sz w:val="28"/>
-          <w:szCs w:val="28"/>
-          <w:highlight w:val="yellow"/>
-        </w:rPr>
-        <w:t>_</w:t>
-      </w:r>
-      <w:r>
-        <w:rPr>
-          <w:rFonts w:ascii="Times New Roman" w:hAnsi="Times New Roman" w:cs="Times New Roman"/>
-          <w:i/>
-          <w:sz w:val="28"/>
-          <w:szCs w:val="28"/>
-          <w:highlight w:val="yellow"/>
-          <w:lang w:val="en-US"/>
-        </w:rPr>
-        <w:t>from</w:t>
-      </w:r>
-      <w:r>
-        <w:rPr>
-          <w:rFonts w:ascii="Times New Roman" w:hAnsi="Times New Roman" w:cs="Times New Roman"/>
-          <w:i/>
-          <w:sz w:val="28"/>
-          <w:szCs w:val="28"/>
-          <w:highlight w:val="yellow"/>
-        </w:rPr>
-        <w:t>_</w:t>
-      </w:r>
-      <w:r>
-        <w:rPr>
-          <w:rFonts w:ascii="Times New Roman" w:hAnsi="Times New Roman" w:cs="Times New Roman"/>
-          <w:i/>
-          <w:sz w:val="28"/>
-          <w:szCs w:val="28"/>
-          <w:highlight w:val="yellow"/>
-          <w:lang w:val="en-US"/>
-        </w:rPr>
-        <w:t>cache</w:t>
-      </w:r>
-      <w:r>
-        <w:rPr>
-          <w:rFonts w:ascii="Times New Roman" w:hAnsi="Times New Roman" w:cs="Times New Roman"/>
-          <w:sz w:val="28"/>
-          <w:szCs w:val="28"/>
-          <w:highlight w:val="yellow"/>
+          <w:lang w:val="en-US"/>
+        </w:rPr>
+        <w:t>AeBIn</w:t>
+      </w:r>
+      <w:r>
+        <w:rPr>
+          <w:rFonts w:ascii="Times New Roman" w:hAnsi="Times New Roman" w:cs="Times New Roman"/>
+          <w:sz w:val="28"/>
+          <w:szCs w:val="28"/>
         </w:rPr>
         <w:t xml:space="preserve"> – </w:t>
       </w:r>
@@ -14462,16 +14673,22 @@
           <w:rFonts w:ascii="Times New Roman" w:hAnsi="Times New Roman" w:cs="Times New Roman"/>
           <w:sz w:val="28"/>
           <w:szCs w:val="28"/>
-          <w:highlight w:val="yellow"/>
-        </w:rPr>
-        <w:t>данные из стека</w:t>
-      </w:r>
-      <w:r>
-        <w:rPr>
-          <w:rFonts w:ascii="Times New Roman" w:hAnsi="Times New Roman" w:cs="Times New Roman"/>
-          <w:sz w:val="28"/>
-          <w:szCs w:val="28"/>
-          <w:highlight w:val="yellow"/>
+        </w:rPr>
+        <w:t>результат сравнения двух операндов</w:t>
+      </w:r>
+      <w:r>
+        <w:rPr>
+          <w:rFonts w:ascii="Times New Roman" w:hAnsi="Times New Roman" w:cs="Times New Roman"/>
+          <w:sz w:val="28"/>
+          <w:szCs w:val="28"/>
+        </w:rPr>
+        <w:t xml:space="preserve"> в АЛУ</w:t>
+      </w:r>
+      <w:r>
+        <w:rPr>
+          <w:rFonts w:ascii="Times New Roman" w:hAnsi="Times New Roman" w:cs="Times New Roman"/>
+          <w:sz w:val="28"/>
+          <w:szCs w:val="28"/>
         </w:rPr>
         <w:t>;</w:t>
       </w:r>
@@ -14490,7 +14707,6 @@
           <w:rFonts w:ascii="Times New Roman" w:hAnsi="Times New Roman" w:cs="Times New Roman"/>
           <w:sz w:val="28"/>
           <w:szCs w:val="28"/>
-          <w:highlight w:val="yellow"/>
         </w:rPr>
       </w:pPr>
       <w:r>
@@ -14499,68 +14715,31 @@
           <w:i/>
           <w:sz w:val="28"/>
           <w:szCs w:val="28"/>
-          <w:highlight w:val="yellow"/>
-          <w:lang w:val="en-US"/>
-        </w:rPr>
-        <w:t>flag</w:t>
-      </w:r>
-      <w:r>
-        <w:rPr>
-          <w:rFonts w:ascii="Times New Roman" w:hAnsi="Times New Roman" w:cs="Times New Roman"/>
-          <w:i/>
-          <w:sz w:val="28"/>
-          <w:szCs w:val="28"/>
-          <w:highlight w:val="yellow"/>
-        </w:rPr>
-        <w:t>_</w:t>
-      </w:r>
-      <w:r>
-        <w:rPr>
-          <w:rFonts w:ascii="Times New Roman" w:hAnsi="Times New Roman" w:cs="Times New Roman"/>
-          <w:i/>
-          <w:sz w:val="28"/>
-          <w:szCs w:val="28"/>
-          <w:highlight w:val="yellow"/>
-          <w:lang w:val="en-US"/>
-        </w:rPr>
-        <w:t>above</w:t>
-      </w:r>
-      <w:r>
-        <w:rPr>
-          <w:rFonts w:ascii="Times New Roman" w:hAnsi="Times New Roman" w:cs="Times New Roman"/>
-          <w:i/>
-          <w:sz w:val="28"/>
-          <w:szCs w:val="28"/>
-          <w:highlight w:val="yellow"/>
-        </w:rPr>
-        <w:t>_</w:t>
-      </w:r>
-      <w:r>
-        <w:rPr>
-          <w:rFonts w:ascii="Times New Roman" w:hAnsi="Times New Roman" w:cs="Times New Roman"/>
-          <w:i/>
-          <w:sz w:val="28"/>
-          <w:szCs w:val="28"/>
-          <w:highlight w:val="yellow"/>
-          <w:lang w:val="en-US"/>
-        </w:rPr>
-        <w:t>zero</w:t>
-      </w:r>
-      <w:r>
-        <w:rPr>
-          <w:rFonts w:ascii="Times New Roman" w:hAnsi="Times New Roman" w:cs="Times New Roman"/>
-          <w:sz w:val="28"/>
-          <w:szCs w:val="28"/>
-          <w:highlight w:val="yellow"/>
-        </w:rPr>
-        <w:t xml:space="preserve"> – </w:t>
-      </w:r>
-      <w:r>
-        <w:rPr>
-          <w:rFonts w:ascii="Times New Roman" w:hAnsi="Times New Roman" w:cs="Times New Roman"/>
-          <w:sz w:val="28"/>
-          <w:szCs w:val="28"/>
-          <w:highlight w:val="yellow"/>
+          <w:lang w:val="en-US"/>
+        </w:rPr>
+        <w:t>AgBIn</w:t>
+      </w:r>
+      <w:r>
+        <w:rPr>
+          <w:rFonts w:ascii="Times New Roman" w:hAnsi="Times New Roman" w:cs="Times New Roman"/>
+          <w:sz w:val="28"/>
+          <w:szCs w:val="28"/>
+        </w:rPr>
+        <w:t xml:space="preserve"> </w:t>
+      </w:r>
+      <w:r>
+        <w:rPr>
+          <w:rFonts w:ascii="Times New Roman" w:hAnsi="Times New Roman" w:cs="Times New Roman"/>
+          <w:sz w:val="28"/>
+          <w:szCs w:val="28"/>
+        </w:rPr>
+        <w:t xml:space="preserve">– </w:t>
+      </w:r>
+      <w:r>
+        <w:rPr>
+          <w:rFonts w:ascii="Times New Roman" w:hAnsi="Times New Roman" w:cs="Times New Roman"/>
+          <w:sz w:val="28"/>
+          <w:szCs w:val="28"/>
         </w:rPr>
         <w:t>сигнал о положительном результате от АЛУ</w:t>
       </w:r>
@@ -14569,7 +14748,6 @@
           <w:rFonts w:ascii="Times New Roman" w:hAnsi="Times New Roman" w:cs="Times New Roman"/>
           <w:sz w:val="28"/>
           <w:szCs w:val="28"/>
-          <w:highlight w:val="yellow"/>
         </w:rPr>
         <w:t>;</w:t>
       </w:r>
@@ -14588,7 +14766,6 @@
           <w:rFonts w:ascii="Times New Roman" w:hAnsi="Times New Roman" w:cs="Times New Roman"/>
           <w:sz w:val="28"/>
           <w:szCs w:val="28"/>
-          <w:highlight w:val="yellow"/>
         </w:rPr>
       </w:pPr>
       <w:r>
@@ -14597,80 +14774,15 @@
           <w:i/>
           <w:sz w:val="28"/>
           <w:szCs w:val="28"/>
-          <w:highlight w:val="yellow"/>
-          <w:lang w:val="en-US"/>
-        </w:rPr>
-        <w:t>flag</w:t>
-      </w:r>
-      <w:r>
-        <w:rPr>
-          <w:rFonts w:ascii="Times New Roman" w:hAnsi="Times New Roman" w:cs="Times New Roman"/>
-          <w:i/>
-          <w:sz w:val="28"/>
-          <w:szCs w:val="28"/>
-          <w:highlight w:val="yellow"/>
-        </w:rPr>
-        <w:t>_</w:t>
-      </w:r>
-      <w:r>
-        <w:rPr>
-          <w:rFonts w:ascii="Times New Roman" w:hAnsi="Times New Roman" w:cs="Times New Roman"/>
-          <w:i/>
-          <w:sz w:val="28"/>
-          <w:szCs w:val="28"/>
-          <w:highlight w:val="yellow"/>
-          <w:lang w:val="en-US"/>
-        </w:rPr>
-        <w:t>cf</w:t>
-      </w:r>
-      <w:r>
-        <w:rPr>
-          <w:rFonts w:ascii="Times New Roman" w:hAnsi="Times New Roman" w:cs="Times New Roman"/>
-          <w:i/>
-          <w:sz w:val="28"/>
-          <w:szCs w:val="28"/>
-          <w:highlight w:val="yellow"/>
-        </w:rPr>
-        <w:t>_</w:t>
-      </w:r>
-      <w:r>
-        <w:rPr>
-          <w:rFonts w:ascii="Times New Roman" w:hAnsi="Times New Roman" w:cs="Times New Roman"/>
-          <w:i/>
-          <w:sz w:val="28"/>
-          <w:szCs w:val="28"/>
-          <w:highlight w:val="yellow"/>
-          <w:lang w:val="en-US"/>
-        </w:rPr>
-        <w:t>from</w:t>
-      </w:r>
-      <w:r>
-        <w:rPr>
-          <w:rFonts w:ascii="Times New Roman" w:hAnsi="Times New Roman" w:cs="Times New Roman"/>
-          <w:i/>
-          <w:sz w:val="28"/>
-          <w:szCs w:val="28"/>
-          <w:highlight w:val="yellow"/>
-        </w:rPr>
-        <w:t>_</w:t>
-      </w:r>
-      <w:r>
-        <w:rPr>
-          <w:rFonts w:ascii="Times New Roman" w:hAnsi="Times New Roman" w:cs="Times New Roman"/>
-          <w:i/>
-          <w:sz w:val="28"/>
-          <w:szCs w:val="28"/>
-          <w:highlight w:val="yellow"/>
-          <w:lang w:val="en-US"/>
-        </w:rPr>
-        <w:t>alu</w:t>
-      </w:r>
-      <w:r>
-        <w:rPr>
-          <w:rFonts w:ascii="Times New Roman" w:hAnsi="Times New Roman" w:cs="Times New Roman"/>
-          <w:sz w:val="28"/>
-          <w:szCs w:val="28"/>
-          <w:highlight w:val="yellow"/>
+          <w:lang w:val="en-US"/>
+        </w:rPr>
+        <w:t>AlBIn</w:t>
+      </w:r>
+      <w:r>
+        <w:rPr>
+          <w:rFonts w:ascii="Times New Roman" w:hAnsi="Times New Roman" w:cs="Times New Roman"/>
+          <w:sz w:val="28"/>
+          <w:szCs w:val="28"/>
         </w:rPr>
         <w:t xml:space="preserve"> – сигнал о </w:t>
       </w:r>
@@ -14679,7 +14791,6 @@
           <w:rFonts w:ascii="Times New Roman" w:hAnsi="Times New Roman" w:cs="Times New Roman"/>
           <w:sz w:val="28"/>
           <w:szCs w:val="28"/>
-          <w:highlight w:val="yellow"/>
         </w:rPr>
         <w:t>наличии переноса от АЛУ</w:t>
       </w:r>
@@ -14688,7 +14799,6 @@
           <w:rFonts w:ascii="Times New Roman" w:hAnsi="Times New Roman" w:cs="Times New Roman"/>
           <w:sz w:val="28"/>
           <w:szCs w:val="28"/>
-          <w:highlight w:val="yellow"/>
         </w:rPr>
         <w:t>;</w:t>
       </w:r>
@@ -14707,7 +14817,6 @@
           <w:rFonts w:ascii="Times New Roman" w:hAnsi="Times New Roman" w:cs="Times New Roman"/>
           <w:sz w:val="28"/>
           <w:szCs w:val="28"/>
-          <w:highlight w:val="yellow"/>
         </w:rPr>
       </w:pPr>
       <w:r>
@@ -14716,10 +14825,9 @@
           <w:i/>
           <w:sz w:val="28"/>
           <w:szCs w:val="28"/>
-          <w:highlight w:val="yellow"/>
-          <w:lang w:val="en-US"/>
-        </w:rPr>
-        <w:t>data</w:t>
+          <w:lang w:val="en-US"/>
+        </w:rPr>
+        <w:t>AandB</w:t>
       </w:r>
       <w:r>
         <w:rPr>
@@ -14727,70 +14835,6 @@
           <w:i/>
           <w:sz w:val="28"/>
           <w:szCs w:val="28"/>
-          <w:highlight w:val="yellow"/>
-        </w:rPr>
-        <w:t>_</w:t>
-      </w:r>
-      <w:r>
-        <w:rPr>
-          <w:rFonts w:ascii="Times New Roman" w:hAnsi="Times New Roman" w:cs="Times New Roman"/>
-          <w:i/>
-          <w:sz w:val="28"/>
-          <w:szCs w:val="28"/>
-          <w:highlight w:val="yellow"/>
-          <w:lang w:val="en-US"/>
-        </w:rPr>
-        <w:t>result</w:t>
-      </w:r>
-      <w:r>
-        <w:rPr>
-          <w:rFonts w:ascii="Times New Roman" w:hAnsi="Times New Roman" w:cs="Times New Roman"/>
-          <w:i/>
-          <w:sz w:val="28"/>
-          <w:szCs w:val="28"/>
-          <w:highlight w:val="yellow"/>
-        </w:rPr>
-        <w:t>_</w:t>
-      </w:r>
-      <w:r>
-        <w:rPr>
-          <w:rFonts w:ascii="Times New Roman" w:hAnsi="Times New Roman" w:cs="Times New Roman"/>
-          <w:i/>
-          <w:sz w:val="28"/>
-          <w:szCs w:val="28"/>
-          <w:highlight w:val="yellow"/>
-          <w:lang w:val="en-US"/>
-        </w:rPr>
-        <w:t>from</w:t>
-      </w:r>
-      <w:r>
-        <w:rPr>
-          <w:rFonts w:ascii="Times New Roman" w:hAnsi="Times New Roman" w:cs="Times New Roman"/>
-          <w:i/>
-          <w:sz w:val="28"/>
-          <w:szCs w:val="28"/>
-          <w:highlight w:val="yellow"/>
-        </w:rPr>
-        <w:t>_</w:t>
-      </w:r>
-      <w:r>
-        <w:rPr>
-          <w:rFonts w:ascii="Times New Roman" w:hAnsi="Times New Roman" w:cs="Times New Roman"/>
-          <w:i/>
-          <w:sz w:val="28"/>
-          <w:szCs w:val="28"/>
-          <w:highlight w:val="yellow"/>
-          <w:lang w:val="en-US"/>
-        </w:rPr>
-        <w:t>alu</w:t>
-      </w:r>
-      <w:r>
-        <w:rPr>
-          <w:rFonts w:ascii="Times New Roman" w:hAnsi="Times New Roman" w:cs="Times New Roman"/>
-          <w:i/>
-          <w:sz w:val="28"/>
-          <w:szCs w:val="28"/>
-          <w:highlight w:val="yellow"/>
         </w:rPr>
         <w:t xml:space="preserve"> – </w:t>
       </w:r>
@@ -14799,16 +14843,39 @@
           <w:rFonts w:ascii="Times New Roman" w:hAnsi="Times New Roman" w:cs="Times New Roman"/>
           <w:sz w:val="28"/>
           <w:szCs w:val="28"/>
-          <w:highlight w:val="yellow"/>
-        </w:rPr>
-        <w:t>результат операции из блока АЛУ</w:t>
-      </w:r>
-      <w:r>
-        <w:rPr>
-          <w:rFonts w:ascii="Times New Roman" w:hAnsi="Times New Roman" w:cs="Times New Roman"/>
-          <w:sz w:val="28"/>
-          <w:szCs w:val="28"/>
-          <w:highlight w:val="yellow"/>
+        </w:rPr>
+        <w:t xml:space="preserve">результат </w:t>
+      </w:r>
+      <w:r>
+        <w:rPr>
+          <w:rFonts w:ascii="Times New Roman" w:hAnsi="Times New Roman" w:cs="Times New Roman"/>
+          <w:sz w:val="28"/>
+          <w:szCs w:val="28"/>
+        </w:rPr>
+        <w:t xml:space="preserve">логической операции </w:t>
+      </w:r>
+      <w:r>
+        <w:rPr>
+          <w:rFonts w:ascii="Times New Roman" w:hAnsi="Times New Roman" w:cs="Times New Roman"/>
+          <w:sz w:val="28"/>
+          <w:szCs w:val="28"/>
+          <w:lang w:val="en-US"/>
+        </w:rPr>
+        <w:t>AND</w:t>
+      </w:r>
+      <w:r>
+        <w:rPr>
+          <w:rFonts w:ascii="Times New Roman" w:hAnsi="Times New Roman" w:cs="Times New Roman"/>
+          <w:sz w:val="28"/>
+          <w:szCs w:val="28"/>
+        </w:rPr>
+        <w:t xml:space="preserve"> в АЛУ</w:t>
+      </w:r>
+      <w:r>
+        <w:rPr>
+          <w:rFonts w:ascii="Times New Roman" w:hAnsi="Times New Roman" w:cs="Times New Roman"/>
+          <w:sz w:val="28"/>
+          <w:szCs w:val="28"/>
         </w:rPr>
         <w:t>;</w:t>
       </w:r>
@@ -14827,7 +14894,6 @@
           <w:rFonts w:ascii="Times New Roman" w:hAnsi="Times New Roman" w:cs="Times New Roman"/>
           <w:sz w:val="28"/>
           <w:szCs w:val="28"/>
-          <w:highlight w:val="yellow"/>
         </w:rPr>
       </w:pPr>
       <w:r>
@@ -14836,10 +14902,10 @@
           <w:i/>
           <w:sz w:val="28"/>
           <w:szCs w:val="28"/>
-          <w:highlight w:val="yellow"/>
-          <w:lang w:val="en-US"/>
-        </w:rPr>
-        <w:t>stack</w:t>
+          <w:lang w:val="en-US"/>
+        </w:rPr>
+        <w:lastRenderedPageBreak/>
+        <w:t>AorB</w:t>
       </w:r>
       <w:r>
         <w:rPr>
@@ -14847,70 +14913,6 @@
           <w:i/>
           <w:sz w:val="28"/>
           <w:szCs w:val="28"/>
-          <w:highlight w:val="yellow"/>
-        </w:rPr>
-        <w:t>_</w:t>
-      </w:r>
-      <w:r>
-        <w:rPr>
-          <w:rFonts w:ascii="Times New Roman" w:hAnsi="Times New Roman" w:cs="Times New Roman"/>
-          <w:i/>
-          <w:sz w:val="28"/>
-          <w:szCs w:val="28"/>
-          <w:highlight w:val="yellow"/>
-          <w:lang w:val="en-US"/>
-        </w:rPr>
-        <w:t>overflow</w:t>
-      </w:r>
-      <w:r>
-        <w:rPr>
-          <w:rFonts w:ascii="Times New Roman" w:hAnsi="Times New Roman" w:cs="Times New Roman"/>
-          <w:i/>
-          <w:sz w:val="28"/>
-          <w:szCs w:val="28"/>
-          <w:highlight w:val="yellow"/>
-        </w:rPr>
-        <w:t>_</w:t>
-      </w:r>
-      <w:r>
-        <w:rPr>
-          <w:rFonts w:ascii="Times New Roman" w:hAnsi="Times New Roman" w:cs="Times New Roman"/>
-          <w:i/>
-          <w:sz w:val="28"/>
-          <w:szCs w:val="28"/>
-          <w:highlight w:val="yellow"/>
-          <w:lang w:val="en-US"/>
-        </w:rPr>
-        <w:t>from</w:t>
-      </w:r>
-      <w:r>
-        <w:rPr>
-          <w:rFonts w:ascii="Times New Roman" w:hAnsi="Times New Roman" w:cs="Times New Roman"/>
-          <w:i/>
-          <w:sz w:val="28"/>
-          <w:szCs w:val="28"/>
-          <w:highlight w:val="yellow"/>
-        </w:rPr>
-        <w:t>_</w:t>
-      </w:r>
-      <w:r>
-        <w:rPr>
-          <w:rFonts w:ascii="Times New Roman" w:hAnsi="Times New Roman" w:cs="Times New Roman"/>
-          <w:i/>
-          <w:sz w:val="28"/>
-          <w:szCs w:val="28"/>
-          <w:highlight w:val="yellow"/>
-          <w:lang w:val="en-US"/>
-        </w:rPr>
-        <w:t>alu</w:t>
-      </w:r>
-      <w:r>
-        <w:rPr>
-          <w:rFonts w:ascii="Times New Roman" w:hAnsi="Times New Roman" w:cs="Times New Roman"/>
-          <w:i/>
-          <w:sz w:val="28"/>
-          <w:szCs w:val="28"/>
-          <w:highlight w:val="yellow"/>
         </w:rPr>
         <w:t xml:space="preserve"> –</w:t>
       </w:r>
@@ -14919,25 +14921,39 @@
           <w:rFonts w:ascii="Times New Roman" w:hAnsi="Times New Roman" w:cs="Times New Roman"/>
           <w:sz w:val="28"/>
           <w:szCs w:val="28"/>
-          <w:highlight w:val="yellow"/>
-        </w:rPr>
-        <w:t xml:space="preserve"> сигнал о </w:t>
-      </w:r>
-      <w:r>
-        <w:rPr>
-          <w:rFonts w:ascii="Times New Roman" w:hAnsi="Times New Roman" w:cs="Times New Roman"/>
-          <w:sz w:val="28"/>
-          <w:szCs w:val="28"/>
-          <w:highlight w:val="yellow"/>
-        </w:rPr>
-        <w:t>переполнении стека</w:t>
-      </w:r>
-      <w:r>
-        <w:rPr>
-          <w:rFonts w:ascii="Times New Roman" w:hAnsi="Times New Roman" w:cs="Times New Roman"/>
-          <w:sz w:val="28"/>
-          <w:szCs w:val="28"/>
-          <w:highlight w:val="yellow"/>
+        </w:rPr>
+        <w:t xml:space="preserve"> </w:t>
+      </w:r>
+      <w:r>
+        <w:rPr>
+          <w:rFonts w:ascii="Times New Roman" w:hAnsi="Times New Roman" w:cs="Times New Roman"/>
+          <w:sz w:val="28"/>
+          <w:szCs w:val="28"/>
+        </w:rPr>
+        <w:t xml:space="preserve">результат логической операции </w:t>
+      </w:r>
+      <w:r>
+        <w:rPr>
+          <w:rFonts w:ascii="Times New Roman" w:hAnsi="Times New Roman" w:cs="Times New Roman"/>
+          <w:sz w:val="28"/>
+          <w:szCs w:val="28"/>
+          <w:lang w:val="en-US"/>
+        </w:rPr>
+        <w:t>OR</w:t>
+      </w:r>
+      <w:r>
+        <w:rPr>
+          <w:rFonts w:ascii="Times New Roman" w:hAnsi="Times New Roman" w:cs="Times New Roman"/>
+          <w:sz w:val="28"/>
+          <w:szCs w:val="28"/>
+        </w:rPr>
+        <w:t xml:space="preserve"> в АЛУ</w:t>
+      </w:r>
+      <w:r>
+        <w:rPr>
+          <w:rFonts w:ascii="Times New Roman" w:hAnsi="Times New Roman" w:cs="Times New Roman"/>
+          <w:sz w:val="28"/>
+          <w:szCs w:val="28"/>
         </w:rPr>
         <w:t>;</w:t>
       </w:r>
@@ -14956,7 +14972,6 @@
           <w:rFonts w:ascii="Times New Roman" w:hAnsi="Times New Roman" w:cs="Times New Roman"/>
           <w:sz w:val="28"/>
           <w:szCs w:val="28"/>
-          <w:highlight w:val="yellow"/>
         </w:rPr>
       </w:pPr>
       <w:r>
@@ -14965,10 +14980,9 @@
           <w:i/>
           <w:sz w:val="28"/>
           <w:szCs w:val="28"/>
-          <w:highlight w:val="yellow"/>
-          <w:lang w:val="en-US"/>
-        </w:rPr>
-        <w:t>data</w:t>
+          <w:lang w:val="en-US"/>
+        </w:rPr>
+        <w:t>Shifted</w:t>
       </w:r>
       <w:r>
         <w:rPr>
@@ -14976,49 +14990,6 @@
           <w:i/>
           <w:sz w:val="28"/>
           <w:szCs w:val="28"/>
-          <w:highlight w:val="yellow"/>
-        </w:rPr>
-        <w:t>_</w:t>
-      </w:r>
-      <w:r>
-        <w:rPr>
-          <w:rFonts w:ascii="Times New Roman" w:hAnsi="Times New Roman" w:cs="Times New Roman"/>
-          <w:i/>
-          <w:sz w:val="28"/>
-          <w:szCs w:val="28"/>
-          <w:highlight w:val="yellow"/>
-          <w:lang w:val="en-US"/>
-        </w:rPr>
-        <w:t>from</w:t>
-      </w:r>
-      <w:r>
-        <w:rPr>
-          <w:rFonts w:ascii="Times New Roman" w:hAnsi="Times New Roman" w:cs="Times New Roman"/>
-          <w:i/>
-          <w:sz w:val="28"/>
-          <w:szCs w:val="28"/>
-          <w:highlight w:val="yellow"/>
-        </w:rPr>
-        <w:t>_</w:t>
-      </w:r>
-      <w:r>
-        <w:rPr>
-          <w:rFonts w:ascii="Times New Roman" w:hAnsi="Times New Roman" w:cs="Times New Roman"/>
-          <w:i/>
-          <w:sz w:val="28"/>
-          <w:szCs w:val="28"/>
-          <w:highlight w:val="yellow"/>
-          <w:lang w:val="en-US"/>
-        </w:rPr>
-        <w:t>ron</w:t>
-      </w:r>
-      <w:r>
-        <w:rPr>
-          <w:rFonts w:ascii="Times New Roman" w:hAnsi="Times New Roman" w:cs="Times New Roman"/>
-          <w:i/>
-          <w:sz w:val="28"/>
-          <w:szCs w:val="28"/>
-          <w:highlight w:val="yellow"/>
         </w:rPr>
         <w:t xml:space="preserve"> </w:t>
       </w:r>
@@ -15027,7 +14998,6 @@
           <w:rFonts w:ascii="Times New Roman" w:hAnsi="Times New Roman" w:cs="Times New Roman"/>
           <w:sz w:val="28"/>
           <w:szCs w:val="28"/>
-          <w:highlight w:val="yellow"/>
         </w:rPr>
         <w:t xml:space="preserve">– </w:t>
       </w:r>
@@ -15036,16 +15006,31 @@
           <w:rFonts w:ascii="Times New Roman" w:hAnsi="Times New Roman" w:cs="Times New Roman"/>
           <w:sz w:val="28"/>
           <w:szCs w:val="28"/>
-          <w:highlight w:val="yellow"/>
-        </w:rPr>
-        <w:t>данные из блока РОНов</w:t>
-      </w:r>
-      <w:r>
-        <w:rPr>
-          <w:rFonts w:ascii="Times New Roman" w:hAnsi="Times New Roman" w:cs="Times New Roman"/>
-          <w:sz w:val="28"/>
-          <w:szCs w:val="28"/>
-          <w:highlight w:val="yellow"/>
+        </w:rPr>
+        <w:t xml:space="preserve">результат сдвига </w:t>
+      </w:r>
+      <w:r>
+        <w:rPr>
+          <w:rFonts w:ascii="Times New Roman" w:hAnsi="Times New Roman" w:cs="Times New Roman"/>
+          <w:sz w:val="28"/>
+          <w:szCs w:val="28"/>
+          <w:lang w:val="en-US"/>
+        </w:rPr>
+        <w:t>ROL</w:t>
+      </w:r>
+      <w:r>
+        <w:rPr>
+          <w:rFonts w:ascii="Times New Roman" w:hAnsi="Times New Roman" w:cs="Times New Roman"/>
+          <w:sz w:val="28"/>
+          <w:szCs w:val="28"/>
+        </w:rPr>
+        <w:t xml:space="preserve"> в АЛУ</w:t>
+      </w:r>
+      <w:r>
+        <w:rPr>
+          <w:rFonts w:ascii="Times New Roman" w:hAnsi="Times New Roman" w:cs="Times New Roman"/>
+          <w:sz w:val="28"/>
+          <w:szCs w:val="28"/>
         </w:rPr>
         <w:t>;</w:t>
       </w:r>
@@ -15064,7 +15049,6 @@
           <w:rFonts w:ascii="Times New Roman" w:hAnsi="Times New Roman" w:cs="Times New Roman"/>
           <w:sz w:val="28"/>
           <w:szCs w:val="28"/>
-          <w:highlight w:val="yellow"/>
         </w:rPr>
       </w:pPr>
       <w:r>
@@ -15073,10 +15057,9 @@
           <w:i/>
           <w:sz w:val="28"/>
           <w:szCs w:val="28"/>
-          <w:highlight w:val="yellow"/>
-          <w:lang w:val="en-US"/>
-        </w:rPr>
-        <w:t>wrong</w:t>
+          <w:lang w:val="en-US"/>
+        </w:rPr>
+        <w:t>ReadyROLIn</w:t>
       </w:r>
       <w:r>
         <w:rPr>
@@ -15084,28 +15067,90 @@
           <w:i/>
           <w:sz w:val="28"/>
           <w:szCs w:val="28"/>
-          <w:highlight w:val="yellow"/>
-        </w:rPr>
-        <w:t>_</w:t>
-      </w:r>
+        </w:rPr>
+        <w:t xml:space="preserve"> – </w:t>
+      </w:r>
+      <w:r>
+        <w:rPr>
+          <w:rFonts w:ascii="Times New Roman" w:hAnsi="Times New Roman" w:cs="Times New Roman"/>
+          <w:sz w:val="28"/>
+          <w:szCs w:val="28"/>
+        </w:rPr>
+        <w:t>сигнал</w:t>
+      </w:r>
+      <w:r>
+        <w:rPr>
+          <w:rFonts w:ascii="Times New Roman" w:hAnsi="Times New Roman" w:cs="Times New Roman"/>
+          <w:sz w:val="28"/>
+          <w:szCs w:val="28"/>
+        </w:rPr>
+        <w:t xml:space="preserve"> о </w:t>
+      </w:r>
+      <w:r>
+        <w:rPr>
+          <w:rFonts w:ascii="Times New Roman" w:hAnsi="Times New Roman" w:cs="Times New Roman"/>
+          <w:sz w:val="28"/>
+          <w:szCs w:val="28"/>
+        </w:rPr>
+        <w:t xml:space="preserve">завершении операции </w:t>
+      </w:r>
+      <w:r>
+        <w:rPr>
+          <w:rFonts w:ascii="Times New Roman" w:hAnsi="Times New Roman" w:cs="Times New Roman"/>
+          <w:sz w:val="28"/>
+          <w:szCs w:val="28"/>
+          <w:lang w:val="en-US"/>
+        </w:rPr>
+        <w:t>ROL</w:t>
+      </w:r>
+      <w:r>
+        <w:rPr>
+          <w:rFonts w:ascii="Times New Roman" w:hAnsi="Times New Roman" w:cs="Times New Roman"/>
+          <w:sz w:val="28"/>
+          <w:szCs w:val="28"/>
+        </w:rPr>
+        <w:t xml:space="preserve"> от АЛУ</w:t>
+      </w:r>
+      <w:r>
+        <w:rPr>
+          <w:rFonts w:ascii="Times New Roman" w:hAnsi="Times New Roman" w:cs="Times New Roman"/>
+          <w:sz w:val="28"/>
+          <w:szCs w:val="28"/>
+        </w:rPr>
+        <w:t>;</w:t>
+      </w:r>
+    </w:p>
+    <w:p>
+      <w:pPr>
+        <w:pStyle w:val="a4"/>
+        <w:numPr>
+          <w:ilvl w:val="0"/>
+          <w:numId w:val="14"/>
+        </w:numPr>
+        <w:spacing w:after="0" w:line="240" w:lineRule="auto"/>
+        <w:ind w:left="0" w:firstLine="709"/>
+        <w:jc w:val="both"/>
+        <w:rPr>
+          <w:rFonts w:ascii="Times New Roman" w:hAnsi="Times New Roman" w:cs="Times New Roman"/>
+          <w:sz w:val="28"/>
+          <w:szCs w:val="28"/>
+        </w:rPr>
+      </w:pPr>
       <w:r>
         <w:rPr>
           <w:rFonts w:ascii="Times New Roman" w:hAnsi="Times New Roman" w:cs="Times New Roman"/>
           <w:i/>
           <w:sz w:val="28"/>
           <w:szCs w:val="28"/>
-          <w:highlight w:val="yellow"/>
-          <w:lang w:val="en-US"/>
-        </w:rPr>
-        <w:t>address</w:t>
-      </w:r>
-      <w:r>
-        <w:rPr>
-          <w:rFonts w:ascii="Times New Roman" w:hAnsi="Times New Roman" w:cs="Times New Roman"/>
-          <w:i/>
-          <w:sz w:val="28"/>
-          <w:szCs w:val="28"/>
-          <w:highlight w:val="yellow"/>
+          <w:lang w:val="en-US"/>
+        </w:rPr>
+        <w:t>BX</w:t>
+      </w:r>
+      <w:r>
+        <w:rPr>
+          <w:rFonts w:ascii="Times New Roman" w:hAnsi="Times New Roman" w:cs="Times New Roman"/>
+          <w:sz w:val="28"/>
+          <w:szCs w:val="28"/>
         </w:rPr>
         <w:t xml:space="preserve"> – </w:t>
       </w:r>
@@ -15114,76 +15159,25 @@
           <w:rFonts w:ascii="Times New Roman" w:hAnsi="Times New Roman" w:cs="Times New Roman"/>
           <w:sz w:val="28"/>
           <w:szCs w:val="28"/>
-          <w:highlight w:val="yellow"/>
-        </w:rPr>
-        <w:t>сигнал</w:t>
-      </w:r>
-      <w:r>
-        <w:rPr>
-          <w:rFonts w:ascii="Times New Roman" w:hAnsi="Times New Roman" w:cs="Times New Roman"/>
-          <w:sz w:val="28"/>
-          <w:szCs w:val="28"/>
-          <w:highlight w:val="yellow"/>
-        </w:rPr>
-        <w:t xml:space="preserve"> о неправильном номере ячейки</w:t>
-      </w:r>
-      <w:r>
-        <w:rPr>
-          <w:rFonts w:ascii="Times New Roman" w:hAnsi="Times New Roman" w:cs="Times New Roman"/>
-          <w:sz w:val="28"/>
-          <w:szCs w:val="28"/>
-          <w:highlight w:val="yellow"/>
-        </w:rPr>
-        <w:t>.</w:t>
-      </w:r>
-      <w:r>
-        <w:rPr>
-          <w:rFonts w:ascii="Times New Roman" w:hAnsi="Times New Roman" w:cs="Times New Roman"/>
-          <w:sz w:val="28"/>
-          <w:szCs w:val="28"/>
-          <w:highlight w:val="yellow"/>
-        </w:rPr>
-        <w:t xml:space="preserve"> </w:t>
-      </w:r>
-    </w:p>
-    <w:p>
-      <w:pPr>
-        <w:spacing w:after="0" w:line="240" w:lineRule="auto"/>
-        <w:ind w:firstLine="709"/>
-        <w:jc w:val="both"/>
-        <w:rPr>
-          <w:rFonts w:ascii="Times New Roman" w:hAnsi="Times New Roman" w:cs="Times New Roman"/>
-          <w:sz w:val="28"/>
-          <w:szCs w:val="28"/>
-          <w:highlight w:val="yellow"/>
-        </w:rPr>
-      </w:pPr>
-      <w:r>
-        <w:rPr>
-          <w:rFonts w:ascii="Times New Roman" w:hAnsi="Times New Roman" w:cs="Times New Roman"/>
-          <w:sz w:val="28"/>
-          <w:szCs w:val="28"/>
-          <w:highlight w:val="yellow"/>
-        </w:rPr>
-        <w:t xml:space="preserve">    </w:t>
-      </w:r>
-      <w:r>
-        <w:rPr>
-          <w:rFonts w:ascii="Times New Roman" w:hAnsi="Times New Roman" w:cs="Times New Roman"/>
-          <w:sz w:val="28"/>
-          <w:szCs w:val="28"/>
-          <w:highlight w:val="yellow"/>
-        </w:rPr>
-        <w:t xml:space="preserve">Устройство управления содержит следующие </w:t>
-      </w:r>
-      <w:r>
-        <w:rPr>
-          <w:rFonts w:ascii="Times New Roman" w:hAnsi="Times New Roman" w:cs="Times New Roman"/>
-          <w:sz w:val="28"/>
-          <w:szCs w:val="28"/>
-          <w:highlight w:val="yellow"/>
-        </w:rPr>
-        <w:t>выходы:</w:t>
+        </w:rPr>
+        <w:t xml:space="preserve">значение, хранящееся в регистре </w:t>
+      </w:r>
+      <w:r>
+        <w:rPr>
+          <w:rFonts w:ascii="Times New Roman" w:hAnsi="Times New Roman" w:cs="Times New Roman"/>
+          <w:sz w:val="28"/>
+          <w:szCs w:val="28"/>
+          <w:lang w:val="en-US"/>
+        </w:rPr>
+        <w:t>BX</w:t>
+      </w:r>
+      <w:r>
+        <w:rPr>
+          <w:rFonts w:ascii="Times New Roman" w:hAnsi="Times New Roman" w:cs="Times New Roman"/>
+          <w:sz w:val="28"/>
+          <w:szCs w:val="28"/>
+        </w:rPr>
+        <w:t>;</w:t>
       </w:r>
     </w:p>
     <w:p>
@@ -15200,7 +15194,6 @@
           <w:rFonts w:ascii="Times New Roman" w:hAnsi="Times New Roman" w:cs="Times New Roman"/>
           <w:sz w:val="28"/>
           <w:szCs w:val="28"/>
-          <w:highlight w:val="yellow"/>
         </w:rPr>
       </w:pPr>
       <w:r>
@@ -15209,10 +15202,9 @@
           <w:i/>
           <w:sz w:val="28"/>
           <w:szCs w:val="28"/>
-          <w:highlight w:val="yellow"/>
-          <w:lang w:val="en-US"/>
-        </w:rPr>
-        <w:t>control</w:t>
+          <w:lang w:val="en-US"/>
+        </w:rPr>
+        <w:t>CacheAdressToR</w:t>
       </w:r>
       <w:r>
         <w:rPr>
@@ -15220,48 +15212,15 @@
           <w:i/>
           <w:sz w:val="28"/>
           <w:szCs w:val="28"/>
-          <w:highlight w:val="yellow"/>
-        </w:rPr>
-        <w:t>_</w:t>
-      </w:r>
-      <w:r>
-        <w:rPr>
-          <w:rFonts w:ascii="Times New Roman" w:hAnsi="Times New Roman" w:cs="Times New Roman"/>
-          <w:i/>
-          <w:sz w:val="28"/>
-          <w:szCs w:val="28"/>
-          <w:highlight w:val="yellow"/>
-          <w:lang w:val="en-US"/>
-        </w:rPr>
-        <w:t>for</w:t>
-      </w:r>
-      <w:r>
-        <w:rPr>
-          <w:rFonts w:ascii="Times New Roman" w:hAnsi="Times New Roman" w:cs="Times New Roman"/>
-          <w:i/>
-          <w:sz w:val="28"/>
-          <w:szCs w:val="28"/>
-          <w:highlight w:val="yellow"/>
-        </w:rPr>
-        <w:t>_</w:t>
-      </w:r>
-      <w:r>
-        <w:rPr>
-          <w:rFonts w:ascii="Times New Roman" w:hAnsi="Times New Roman" w:cs="Times New Roman"/>
-          <w:i/>
-          <w:sz w:val="28"/>
-          <w:szCs w:val="28"/>
-          <w:highlight w:val="yellow"/>
-          <w:lang w:val="en-US"/>
-        </w:rPr>
-        <w:t>cache</w:t>
-      </w:r>
-      <w:r>
-        <w:rPr>
-          <w:rFonts w:ascii="Times New Roman" w:hAnsi="Times New Roman" w:cs="Times New Roman"/>
-          <w:sz w:val="28"/>
-          <w:szCs w:val="28"/>
-          <w:highlight w:val="yellow"/>
+          <w:lang w:val="en-US"/>
+        </w:rPr>
+        <w:t>AM</w:t>
+      </w:r>
+      <w:r>
+        <w:rPr>
+          <w:rFonts w:ascii="Times New Roman" w:hAnsi="Times New Roman" w:cs="Times New Roman"/>
+          <w:sz w:val="28"/>
+          <w:szCs w:val="28"/>
         </w:rPr>
         <w:t xml:space="preserve"> – </w:t>
       </w:r>
@@ -15270,16 +15229,14 @@
           <w:rFonts w:ascii="Times New Roman" w:hAnsi="Times New Roman" w:cs="Times New Roman"/>
           <w:sz w:val="28"/>
           <w:szCs w:val="28"/>
-          <w:highlight w:val="yellow"/>
-        </w:rPr>
-        <w:t>управляющие сигналы для кэша</w:t>
-      </w:r>
-      <w:r>
-        <w:rPr>
-          <w:rFonts w:ascii="Times New Roman" w:hAnsi="Times New Roman" w:cs="Times New Roman"/>
-          <w:sz w:val="28"/>
-          <w:szCs w:val="28"/>
-          <w:highlight w:val="yellow"/>
+        </w:rPr>
+        <w:t>адрес, по которому кэш-память обращается к памяти</w:t>
+      </w:r>
+      <w:r>
+        <w:rPr>
+          <w:rFonts w:ascii="Times New Roman" w:hAnsi="Times New Roman" w:cs="Times New Roman"/>
+          <w:sz w:val="28"/>
+          <w:szCs w:val="28"/>
         </w:rPr>
         <w:t>;</w:t>
       </w:r>
@@ -15298,7 +15255,6 @@
           <w:rFonts w:ascii="Times New Roman" w:hAnsi="Times New Roman" w:cs="Times New Roman"/>
           <w:sz w:val="28"/>
           <w:szCs w:val="28"/>
-          <w:highlight w:val="yellow"/>
         </w:rPr>
       </w:pPr>
       <w:r>
@@ -15307,77 +15263,55 @@
           <w:i/>
           <w:sz w:val="28"/>
           <w:szCs w:val="28"/>
-          <w:highlight w:val="yellow"/>
-          <w:lang w:val="en-US"/>
-        </w:rPr>
-        <w:t>data</w:t>
-      </w:r>
-      <w:r>
-        <w:rPr>
-          <w:rFonts w:ascii="Times New Roman" w:hAnsi="Times New Roman" w:cs="Times New Roman"/>
-          <w:i/>
-          <w:sz w:val="28"/>
-          <w:szCs w:val="28"/>
-          <w:highlight w:val="yellow"/>
-        </w:rPr>
-        <w:t>_</w:t>
-      </w:r>
-      <w:r>
-        <w:rPr>
-          <w:rFonts w:ascii="Times New Roman" w:hAnsi="Times New Roman" w:cs="Times New Roman"/>
-          <w:i/>
-          <w:sz w:val="28"/>
-          <w:szCs w:val="28"/>
-          <w:highlight w:val="yellow"/>
-          <w:lang w:val="en-US"/>
-        </w:rPr>
-        <w:t>for</w:t>
-      </w:r>
-      <w:r>
-        <w:rPr>
-          <w:rFonts w:ascii="Times New Roman" w:hAnsi="Times New Roman" w:cs="Times New Roman"/>
-          <w:i/>
-          <w:sz w:val="28"/>
-          <w:szCs w:val="28"/>
-          <w:highlight w:val="yellow"/>
-        </w:rPr>
-        <w:t>_</w:t>
-      </w:r>
-      <w:r>
-        <w:rPr>
-          <w:rFonts w:ascii="Times New Roman" w:hAnsi="Times New Roman" w:cs="Times New Roman"/>
-          <w:i/>
-          <w:sz w:val="28"/>
-          <w:szCs w:val="28"/>
-          <w:highlight w:val="yellow"/>
-          <w:lang w:val="en-US"/>
-        </w:rPr>
-        <w:t>cache</w:t>
-      </w:r>
-      <w:r>
-        <w:rPr>
-          <w:rFonts w:ascii="Times New Roman" w:hAnsi="Times New Roman" w:cs="Times New Roman"/>
-          <w:sz w:val="28"/>
-          <w:szCs w:val="28"/>
-          <w:highlight w:val="yellow"/>
-        </w:rPr>
-        <w:t xml:space="preserve"> – </w:t>
-      </w:r>
-      <w:r>
-        <w:rPr>
-          <w:rFonts w:ascii="Times New Roman" w:hAnsi="Times New Roman" w:cs="Times New Roman"/>
-          <w:sz w:val="28"/>
-          <w:szCs w:val="28"/>
-          <w:highlight w:val="yellow"/>
-        </w:rPr>
-        <w:t>данные для кэша</w:t>
-      </w:r>
-      <w:r>
-        <w:rPr>
-          <w:rFonts w:ascii="Times New Roman" w:hAnsi="Times New Roman" w:cs="Times New Roman"/>
-          <w:sz w:val="28"/>
-          <w:szCs w:val="28"/>
-          <w:highlight w:val="yellow"/>
+          <w:lang w:val="en-US"/>
+        </w:rPr>
+        <w:t>CacheWriteRAM</w:t>
+      </w:r>
+      <w:r>
+        <w:rPr>
+          <w:rFonts w:ascii="Times New Roman" w:hAnsi="Times New Roman" w:cs="Times New Roman"/>
+          <w:sz w:val="28"/>
+          <w:szCs w:val="28"/>
+        </w:rPr>
+        <w:t xml:space="preserve"> –</w:t>
+      </w:r>
+      <w:r>
+        <w:rPr>
+          <w:rFonts w:ascii="Times New Roman" w:hAnsi="Times New Roman" w:cs="Times New Roman"/>
+          <w:sz w:val="28"/>
+          <w:szCs w:val="28"/>
+        </w:rPr>
+        <w:t xml:space="preserve"> сигнал о записи кэшем </w:t>
+      </w:r>
+      <w:r>
+        <w:rPr>
+          <w:rFonts w:ascii="Times New Roman" w:hAnsi="Times New Roman" w:cs="Times New Roman"/>
+          <w:sz w:val="28"/>
+          <w:szCs w:val="28"/>
+        </w:rPr>
+        <w:t>в</w:t>
+      </w:r>
+      <w:r>
+        <w:rPr>
+          <w:rFonts w:ascii="Times New Roman" w:hAnsi="Times New Roman" w:cs="Times New Roman"/>
+          <w:sz w:val="28"/>
+          <w:szCs w:val="28"/>
+        </w:rPr>
+        <w:t xml:space="preserve"> памят</w:t>
+      </w:r>
+      <w:r>
+        <w:rPr>
+          <w:rFonts w:ascii="Times New Roman" w:hAnsi="Times New Roman" w:cs="Times New Roman"/>
+          <w:sz w:val="28"/>
+          <w:szCs w:val="28"/>
+        </w:rPr>
+        <w:t>ь</w:t>
+      </w:r>
+      <w:r>
+        <w:rPr>
+          <w:rFonts w:ascii="Times New Roman" w:hAnsi="Times New Roman" w:cs="Times New Roman"/>
+          <w:sz w:val="28"/>
+          <w:szCs w:val="28"/>
         </w:rPr>
         <w:t>;</w:t>
       </w:r>
@@ -15396,7 +15330,6 @@
           <w:rFonts w:ascii="Times New Roman" w:hAnsi="Times New Roman" w:cs="Times New Roman"/>
           <w:sz w:val="28"/>
           <w:szCs w:val="28"/>
-          <w:lang w:val="en-US"/>
         </w:rPr>
       </w:pPr>
       <w:r>
@@ -15405,18 +15338,15 @@
           <w:i/>
           <w:sz w:val="28"/>
           <w:szCs w:val="28"/>
-          <w:highlight w:val="yellow"/>
-          <w:lang w:val="en-US"/>
-        </w:rPr>
-        <w:t>address_for_cache</w:t>
-      </w:r>
-      <w:r>
-        <w:rPr>
-          <w:rFonts w:ascii="Times New Roman" w:hAnsi="Times New Roman" w:cs="Times New Roman"/>
-          <w:sz w:val="28"/>
-          <w:szCs w:val="28"/>
-          <w:highlight w:val="yellow"/>
-          <w:lang w:val="en-US"/>
+          <w:lang w:val="en-US"/>
+        </w:rPr>
+        <w:t>CacheReadRAM</w:t>
+      </w:r>
+      <w:r>
+        <w:rPr>
+          <w:rFonts w:ascii="Times New Roman" w:hAnsi="Times New Roman" w:cs="Times New Roman"/>
+          <w:sz w:val="28"/>
+          <w:szCs w:val="28"/>
         </w:rPr>
         <w:t xml:space="preserve"> – </w:t>
       </w:r>
@@ -15425,17 +15355,112 @@
           <w:rFonts w:ascii="Times New Roman" w:hAnsi="Times New Roman" w:cs="Times New Roman"/>
           <w:sz w:val="28"/>
           <w:szCs w:val="28"/>
-          <w:highlight w:val="yellow"/>
-        </w:rPr>
-        <w:t>адрес</w:t>
-      </w:r>
-      <w:r>
-        <w:rPr>
-          <w:rFonts w:ascii="Times New Roman" w:hAnsi="Times New Roman" w:cs="Times New Roman"/>
-          <w:sz w:val="28"/>
-          <w:szCs w:val="28"/>
-          <w:highlight w:val="yellow"/>
-          <w:lang w:val="en-US"/>
+        </w:rPr>
+        <w:t>сигнал о чтении кэшем в память</w:t>
+      </w:r>
+      <w:r>
+        <w:rPr>
+          <w:rFonts w:ascii="Times New Roman" w:hAnsi="Times New Roman" w:cs="Times New Roman"/>
+          <w:sz w:val="28"/>
+          <w:szCs w:val="28"/>
+        </w:rPr>
+        <w:t>;</w:t>
+      </w:r>
+    </w:p>
+    <w:p>
+      <w:pPr>
+        <w:pStyle w:val="a4"/>
+        <w:numPr>
+          <w:ilvl w:val="0"/>
+          <w:numId w:val="15"/>
+        </w:numPr>
+        <w:spacing w:after="0" w:line="240" w:lineRule="auto"/>
+        <w:ind w:left="0" w:firstLine="709"/>
+        <w:jc w:val="both"/>
+        <w:rPr>
+          <w:rFonts w:ascii="Times New Roman" w:hAnsi="Times New Roman" w:cs="Times New Roman"/>
+          <w:sz w:val="28"/>
+          <w:szCs w:val="28"/>
+          <w:lang w:val="en-US"/>
+        </w:rPr>
+      </w:pPr>
+      <w:r>
+        <w:rPr>
+          <w:rFonts w:ascii="Times New Roman" w:hAnsi="Times New Roman" w:cs="Times New Roman"/>
+          <w:i/>
+          <w:sz w:val="28"/>
+          <w:szCs w:val="28"/>
+          <w:lang w:val="en-US"/>
+        </w:rPr>
+        <w:t>dataFromCache</w:t>
+      </w:r>
+      <w:r>
+        <w:rPr>
+          <w:rFonts w:ascii="Times New Roman" w:hAnsi="Times New Roman" w:cs="Times New Roman"/>
+          <w:sz w:val="28"/>
+          <w:szCs w:val="28"/>
+          <w:lang w:val="en-US"/>
+        </w:rPr>
+        <w:t xml:space="preserve"> – </w:t>
+      </w:r>
+      <w:r>
+        <w:rPr>
+          <w:rFonts w:ascii="Times New Roman" w:hAnsi="Times New Roman" w:cs="Times New Roman"/>
+          <w:sz w:val="28"/>
+          <w:szCs w:val="28"/>
+        </w:rPr>
+        <w:t>данные от кэша</w:t>
+      </w:r>
+      <w:r>
+        <w:rPr>
+          <w:rFonts w:ascii="Times New Roman" w:hAnsi="Times New Roman" w:cs="Times New Roman"/>
+          <w:sz w:val="28"/>
+          <w:szCs w:val="28"/>
+          <w:lang w:val="en-US"/>
+        </w:rPr>
+        <w:t>;</w:t>
+      </w:r>
+    </w:p>
+    <w:p>
+      <w:pPr>
+        <w:pStyle w:val="a4"/>
+        <w:numPr>
+          <w:ilvl w:val="0"/>
+          <w:numId w:val="14"/>
+        </w:numPr>
+        <w:spacing w:after="0" w:line="240" w:lineRule="auto"/>
+        <w:ind w:left="0" w:firstLine="709"/>
+        <w:jc w:val="both"/>
+        <w:rPr>
+          <w:rFonts w:ascii="Times New Roman" w:hAnsi="Times New Roman" w:cs="Times New Roman"/>
+          <w:sz w:val="28"/>
+          <w:szCs w:val="28"/>
+        </w:rPr>
+      </w:pPr>
+      <w:r>
+        <w:rPr>
+          <w:rFonts w:ascii="Times New Roman" w:hAnsi="Times New Roman" w:cs="Times New Roman"/>
+          <w:i/>
+          <w:sz w:val="28"/>
+          <w:szCs w:val="28"/>
+          <w:lang w:val="en-US"/>
+        </w:rPr>
+        <w:t>ReadyCache</w:t>
+      </w:r>
+      <w:r>
+        <w:rPr>
+          <w:rFonts w:ascii="Times New Roman" w:hAnsi="Times New Roman" w:cs="Times New Roman"/>
+          <w:i/>
+          <w:sz w:val="28"/>
+          <w:szCs w:val="28"/>
+        </w:rPr>
+        <w:t xml:space="preserve"> –</w:t>
+      </w:r>
+      <w:r>
+        <w:rPr>
+          <w:rFonts w:ascii="Times New Roman" w:hAnsi="Times New Roman" w:cs="Times New Roman"/>
+          <w:sz w:val="28"/>
+          <w:szCs w:val="28"/>
         </w:rPr>
         <w:t xml:space="preserve"> </w:t>
       </w:r>
@@ -15444,39 +15469,281 @@
           <w:rFonts w:ascii="Times New Roman" w:hAnsi="Times New Roman" w:cs="Times New Roman"/>
           <w:sz w:val="28"/>
           <w:szCs w:val="28"/>
-          <w:highlight w:val="yellow"/>
-        </w:rPr>
-        <w:t>для</w:t>
-      </w:r>
-      <w:r>
-        <w:rPr>
-          <w:rFonts w:ascii="Times New Roman" w:hAnsi="Times New Roman" w:cs="Times New Roman"/>
-          <w:sz w:val="28"/>
-          <w:szCs w:val="28"/>
-          <w:highlight w:val="yellow"/>
-          <w:lang w:val="en-US"/>
+        </w:rPr>
+        <w:t>сигнал о готовности данных в кэше</w:t>
+      </w:r>
+      <w:r>
+        <w:rPr>
+          <w:rFonts w:ascii="Times New Roman" w:hAnsi="Times New Roman" w:cs="Times New Roman"/>
+          <w:sz w:val="28"/>
+          <w:szCs w:val="28"/>
+        </w:rPr>
+        <w:t>;</w:t>
+      </w:r>
+      <w:r>
+        <w:rPr>
+          <w:rFonts w:ascii="Times New Roman" w:hAnsi="Times New Roman" w:cs="Times New Roman"/>
+          <w:sz w:val="28"/>
+          <w:szCs w:val="28"/>
         </w:rPr>
         <w:t xml:space="preserve"> </w:t>
       </w:r>
-      <w:r>
-        <w:rPr>
-          <w:rFonts w:ascii="Times New Roman" w:hAnsi="Times New Roman" w:cs="Times New Roman"/>
-          <w:sz w:val="28"/>
-          <w:szCs w:val="28"/>
-          <w:highlight w:val="yellow"/>
-        </w:rPr>
-        <w:t>кэша</w:t>
-      </w:r>
-      <w:r>
-        <w:rPr>
-          <w:rFonts w:ascii="Times New Roman" w:hAnsi="Times New Roman" w:cs="Times New Roman"/>
-          <w:sz w:val="28"/>
-          <w:szCs w:val="28"/>
-          <w:highlight w:val="yellow"/>
+    </w:p>
+    <w:p>
+      <w:pPr>
+        <w:pStyle w:val="a4"/>
+        <w:numPr>
+          <w:ilvl w:val="0"/>
+          <w:numId w:val="14"/>
+        </w:numPr>
+        <w:spacing w:after="0" w:line="240" w:lineRule="auto"/>
+        <w:ind w:left="0" w:firstLine="709"/>
+        <w:jc w:val="both"/>
+        <w:rPr>
+          <w:rFonts w:ascii="Times New Roman" w:hAnsi="Times New Roman" w:cs="Times New Roman"/>
+          <w:sz w:val="28"/>
+          <w:szCs w:val="28"/>
+        </w:rPr>
+      </w:pPr>
+      <w:r>
+        <w:rPr>
+          <w:rFonts w:ascii="Times New Roman" w:hAnsi="Times New Roman" w:cs="Times New Roman"/>
+          <w:i/>
+          <w:sz w:val="28"/>
+          <w:szCs w:val="28"/>
+          <w:lang w:val="en-US"/>
+        </w:rPr>
+        <w:t>ADDRESS</w:t>
+      </w:r>
+      <w:r>
+        <w:rPr>
+          <w:rFonts w:ascii="Times New Roman" w:hAnsi="Times New Roman" w:cs="Times New Roman"/>
+          <w:i/>
+          <w:sz w:val="28"/>
+          <w:szCs w:val="28"/>
+        </w:rPr>
+        <w:t>_</w:t>
+      </w:r>
+      <w:r>
+        <w:rPr>
+          <w:rFonts w:ascii="Times New Roman" w:hAnsi="Times New Roman" w:cs="Times New Roman"/>
+          <w:i/>
+          <w:sz w:val="28"/>
+          <w:szCs w:val="28"/>
+          <w:lang w:val="en-US"/>
+        </w:rPr>
+        <w:t>STACK</w:t>
+      </w:r>
+      <w:r>
+        <w:rPr>
+          <w:rFonts w:ascii="Times New Roman" w:hAnsi="Times New Roman" w:cs="Times New Roman"/>
+          <w:i/>
+          <w:sz w:val="28"/>
+          <w:szCs w:val="28"/>
+        </w:rPr>
+        <w:t xml:space="preserve"> –</w:t>
+      </w:r>
+      <w:r>
+        <w:rPr>
+          <w:rFonts w:ascii="Times New Roman" w:hAnsi="Times New Roman" w:cs="Times New Roman"/>
+          <w:i/>
+          <w:sz w:val="28"/>
+          <w:szCs w:val="28"/>
+        </w:rPr>
+        <w:t xml:space="preserve"> </w:t>
+      </w:r>
+      <w:r>
+        <w:rPr>
+          <w:rFonts w:ascii="Times New Roman" w:hAnsi="Times New Roman" w:cs="Times New Roman"/>
+          <w:sz w:val="28"/>
+          <w:szCs w:val="28"/>
+        </w:rPr>
+        <w:t>значение адреса, при использовании стека</w:t>
+      </w:r>
+      <w:r>
+        <w:rPr>
+          <w:rFonts w:ascii="Times New Roman" w:hAnsi="Times New Roman" w:cs="Times New Roman"/>
+          <w:sz w:val="28"/>
+          <w:szCs w:val="28"/>
+        </w:rPr>
+        <w:t>.</w:t>
+      </w:r>
+    </w:p>
+    <w:p>
+      <w:pPr>
+        <w:spacing w:after="0" w:line="240" w:lineRule="auto"/>
+        <w:ind w:firstLine="709"/>
+        <w:jc w:val="both"/>
+        <w:rPr>
+          <w:rFonts w:ascii="Times New Roman" w:hAnsi="Times New Roman" w:cs="Times New Roman"/>
+          <w:sz w:val="28"/>
+          <w:szCs w:val="28"/>
+        </w:rPr>
+      </w:pPr>
+      <w:r>
+        <w:rPr>
+          <w:rFonts w:ascii="Times New Roman" w:hAnsi="Times New Roman" w:cs="Times New Roman"/>
+          <w:sz w:val="28"/>
+          <w:szCs w:val="28"/>
+        </w:rPr>
+        <w:t xml:space="preserve">    Устройство управления содержит следующие выходы:</w:t>
+      </w:r>
+    </w:p>
+    <w:p>
+      <w:pPr>
+        <w:pStyle w:val="a4"/>
+        <w:numPr>
+          <w:ilvl w:val="0"/>
+          <w:numId w:val="15"/>
+        </w:numPr>
+        <w:spacing w:after="0" w:line="240" w:lineRule="auto"/>
+        <w:ind w:left="0" w:firstLine="709"/>
+        <w:jc w:val="both"/>
+        <w:rPr>
+          <w:rFonts w:ascii="Times New Roman" w:hAnsi="Times New Roman" w:cs="Times New Roman"/>
+          <w:sz w:val="28"/>
+          <w:szCs w:val="28"/>
+        </w:rPr>
+      </w:pPr>
+      <w:r>
+        <w:rPr>
+          <w:rFonts w:ascii="Times New Roman" w:hAnsi="Times New Roman" w:cs="Times New Roman"/>
+          <w:i/>
+          <w:sz w:val="28"/>
+          <w:szCs w:val="28"/>
+          <w:lang w:val="en-US"/>
+        </w:rPr>
+        <w:t xml:space="preserve">IR </w:t>
+      </w:r>
+      <w:r>
+        <w:rPr>
+          <w:rFonts w:ascii="Times New Roman" w:hAnsi="Times New Roman" w:cs="Times New Roman"/>
+          <w:i/>
+          <w:sz w:val="28"/>
+          <w:szCs w:val="28"/>
+          <w:lang w:val="en-US"/>
+        </w:rPr>
+        <w:softHyphen/>
+      </w:r>
+      <w:r>
+        <w:rPr>
+          <w:rFonts w:ascii="Times New Roman" w:hAnsi="Times New Roman" w:cs="Times New Roman"/>
+          <w:i/>
+          <w:sz w:val="28"/>
+          <w:szCs w:val="28"/>
+          <w:lang w:val="en-US"/>
+        </w:rPr>
+        <w:softHyphen/>
+        <w:t>–</w:t>
+      </w:r>
+      <w:r>
+        <w:rPr>
+          <w:rFonts w:ascii="Times New Roman" w:hAnsi="Times New Roman" w:cs="Times New Roman"/>
+          <w:sz w:val="28"/>
+          <w:szCs w:val="28"/>
+        </w:rPr>
+        <w:t xml:space="preserve"> значение регистра </w:t>
+      </w:r>
+      <w:r>
+        <w:rPr>
+          <w:rFonts w:ascii="Times New Roman" w:hAnsi="Times New Roman" w:cs="Times New Roman"/>
+          <w:sz w:val="28"/>
+          <w:szCs w:val="28"/>
+          <w:lang w:val="en-US"/>
+        </w:rPr>
+        <w:t>IR</w:t>
+      </w:r>
+      <w:r>
+        <w:rPr>
+          <w:rFonts w:ascii="Times New Roman" w:hAnsi="Times New Roman" w:cs="Times New Roman"/>
+          <w:sz w:val="28"/>
+          <w:szCs w:val="28"/>
           <w:lang w:val="en-US"/>
         </w:rPr>
         <w:t>;</w:t>
       </w:r>
+    </w:p>
+    <w:p>
+      <w:pPr>
+        <w:pStyle w:val="a4"/>
+        <w:numPr>
+          <w:ilvl w:val="0"/>
+          <w:numId w:val="15"/>
+        </w:numPr>
+        <w:spacing w:after="0" w:line="240" w:lineRule="auto"/>
+        <w:ind w:left="0" w:firstLine="709"/>
+        <w:jc w:val="both"/>
+        <w:rPr>
+          <w:rFonts w:ascii="Times New Roman" w:hAnsi="Times New Roman" w:cs="Times New Roman"/>
+          <w:sz w:val="28"/>
+          <w:szCs w:val="28"/>
+        </w:rPr>
+      </w:pPr>
+      <w:r>
+        <w:rPr>
+          <w:rFonts w:ascii="Times New Roman" w:hAnsi="Times New Roman" w:cs="Times New Roman"/>
+          <w:i/>
+          <w:sz w:val="28"/>
+          <w:szCs w:val="28"/>
+          <w:lang w:val="en-US"/>
+        </w:rPr>
+        <w:t xml:space="preserve">PUSH </w:t>
+      </w:r>
+      <w:r>
+        <w:rPr>
+          <w:rFonts w:ascii="Times New Roman" w:hAnsi="Times New Roman" w:cs="Times New Roman"/>
+          <w:i/>
+          <w:sz w:val="28"/>
+          <w:szCs w:val="28"/>
+          <w:lang w:val="en-US"/>
+        </w:rPr>
+        <w:softHyphen/>
+        <w:t>–</w:t>
+      </w:r>
+      <w:r>
+        <w:rPr>
+          <w:rFonts w:ascii="Times New Roman" w:hAnsi="Times New Roman" w:cs="Times New Roman"/>
+          <w:sz w:val="28"/>
+          <w:szCs w:val="28"/>
+        </w:rPr>
+        <w:t xml:space="preserve"> выполнение операции </w:t>
+      </w:r>
+      <w:r>
+        <w:rPr>
+          <w:rFonts w:ascii="Times New Roman" w:hAnsi="Times New Roman" w:cs="Times New Roman"/>
+          <w:sz w:val="28"/>
+          <w:szCs w:val="28"/>
+          <w:lang w:val="en-US"/>
+        </w:rPr>
+        <w:t>PUSH;</w:t>
+      </w:r>
+    </w:p>
+    <w:p>
+      <w:pPr>
+        <w:pStyle w:val="a4"/>
+        <w:numPr>
+          <w:ilvl w:val="0"/>
+          <w:numId w:val="15"/>
+        </w:numPr>
+        <w:spacing w:after="0" w:line="240" w:lineRule="auto"/>
+        <w:ind w:left="0" w:firstLine="709"/>
+        <w:jc w:val="both"/>
+        <w:rPr>
+          <w:rFonts w:ascii="Times New Roman" w:hAnsi="Times New Roman" w:cs="Times New Roman"/>
+          <w:sz w:val="28"/>
+          <w:szCs w:val="28"/>
+        </w:rPr>
+      </w:pPr>
+      <w:r>
+        <w:rPr>
+          <w:rFonts w:ascii="Times New Roman" w:hAnsi="Times New Roman" w:cs="Times New Roman"/>
+          <w:i/>
+          <w:sz w:val="28"/>
+          <w:szCs w:val="28"/>
+          <w:lang w:val="en-US"/>
+        </w:rPr>
+        <w:t>POP –</w:t>
+      </w:r>
       <w:r>
         <w:rPr>
           <w:rFonts w:ascii="Times New Roman" w:hAnsi="Times New Roman" w:cs="Times New Roman"/>
@@ -15486,6 +15753,1313 @@
         </w:rPr>
         <w:t xml:space="preserve"> </w:t>
       </w:r>
+      <w:r>
+        <w:rPr>
+          <w:rFonts w:ascii="Times New Roman" w:hAnsi="Times New Roman" w:cs="Times New Roman"/>
+          <w:sz w:val="28"/>
+          <w:szCs w:val="28"/>
+        </w:rPr>
+        <w:t xml:space="preserve">выполнение операции </w:t>
+      </w:r>
+      <w:r>
+        <w:rPr>
+          <w:rFonts w:ascii="Times New Roman" w:hAnsi="Times New Roman" w:cs="Times New Roman"/>
+          <w:sz w:val="28"/>
+          <w:szCs w:val="28"/>
+          <w:lang w:val="en-US"/>
+        </w:rPr>
+        <w:t>POP;</w:t>
+      </w:r>
+    </w:p>
+    <w:p>
+      <w:pPr>
+        <w:pStyle w:val="a4"/>
+        <w:numPr>
+          <w:ilvl w:val="0"/>
+          <w:numId w:val="15"/>
+        </w:numPr>
+        <w:spacing w:after="0" w:line="240" w:lineRule="auto"/>
+        <w:ind w:left="0" w:firstLine="709"/>
+        <w:jc w:val="both"/>
+        <w:rPr>
+          <w:rFonts w:ascii="Times New Roman" w:hAnsi="Times New Roman" w:cs="Times New Roman"/>
+          <w:sz w:val="28"/>
+          <w:szCs w:val="28"/>
+        </w:rPr>
+      </w:pPr>
+      <w:r>
+        <w:rPr>
+          <w:rFonts w:ascii="Times New Roman" w:hAnsi="Times New Roman" w:cs="Times New Roman"/>
+          <w:i/>
+          <w:sz w:val="28"/>
+          <w:szCs w:val="28"/>
+          <w:lang w:val="en-US"/>
+        </w:rPr>
+        <w:t>CLK</w:t>
+      </w:r>
+      <w:r>
+        <w:rPr>
+          <w:rFonts w:ascii="Times New Roman" w:hAnsi="Times New Roman" w:cs="Times New Roman"/>
+          <w:i/>
+          <w:sz w:val="28"/>
+          <w:szCs w:val="28"/>
+        </w:rPr>
+        <w:t>_</w:t>
+      </w:r>
+      <w:r>
+        <w:rPr>
+          <w:rFonts w:ascii="Times New Roman" w:hAnsi="Times New Roman" w:cs="Times New Roman"/>
+          <w:i/>
+          <w:sz w:val="28"/>
+          <w:szCs w:val="28"/>
+          <w:lang w:val="en-US"/>
+        </w:rPr>
+        <w:t>PREDICTOR</w:t>
+      </w:r>
+      <w:r>
+        <w:rPr>
+          <w:rFonts w:ascii="Times New Roman" w:hAnsi="Times New Roman" w:cs="Times New Roman"/>
+          <w:i/>
+          <w:sz w:val="28"/>
+          <w:szCs w:val="28"/>
+        </w:rPr>
+        <w:t xml:space="preserve"> –</w:t>
+      </w:r>
+      <w:r>
+        <w:rPr>
+          <w:rFonts w:ascii="Times New Roman" w:hAnsi="Times New Roman" w:cs="Times New Roman"/>
+          <w:sz w:val="28"/>
+          <w:szCs w:val="28"/>
+        </w:rPr>
+        <w:t xml:space="preserve"> </w:t>
+      </w:r>
+      <w:r>
+        <w:rPr>
+          <w:rFonts w:ascii="Times New Roman" w:hAnsi="Times New Roman" w:cs="Times New Roman"/>
+          <w:sz w:val="28"/>
+          <w:szCs w:val="28"/>
+        </w:rPr>
+        <w:t xml:space="preserve">тактирующий сигнал </w:t>
+      </w:r>
+      <w:r>
+        <w:rPr>
+          <w:rFonts w:ascii="Times New Roman" w:hAnsi="Times New Roman" w:cs="Times New Roman"/>
+          <w:sz w:val="28"/>
+          <w:szCs w:val="28"/>
+        </w:rPr>
+        <w:t>для блока предсказателя</w:t>
+      </w:r>
+      <w:r>
+        <w:rPr>
+          <w:rFonts w:ascii="Times New Roman" w:hAnsi="Times New Roman" w:cs="Times New Roman"/>
+          <w:sz w:val="28"/>
+          <w:szCs w:val="28"/>
+        </w:rPr>
+        <w:t>;</w:t>
+      </w:r>
+    </w:p>
+    <w:p>
+      <w:pPr>
+        <w:pStyle w:val="a4"/>
+        <w:numPr>
+          <w:ilvl w:val="0"/>
+          <w:numId w:val="15"/>
+        </w:numPr>
+        <w:spacing w:after="0" w:line="240" w:lineRule="auto"/>
+        <w:ind w:left="0" w:firstLine="709"/>
+        <w:jc w:val="both"/>
+        <w:rPr>
+          <w:rFonts w:ascii="Times New Roman" w:hAnsi="Times New Roman" w:cs="Times New Roman"/>
+          <w:sz w:val="28"/>
+          <w:szCs w:val="28"/>
+        </w:rPr>
+      </w:pPr>
+      <w:r>
+        <w:rPr>
+          <w:rFonts w:ascii="Times New Roman" w:hAnsi="Times New Roman" w:cs="Times New Roman"/>
+          <w:i/>
+          <w:sz w:val="28"/>
+          <w:szCs w:val="28"/>
+          <w:lang w:val="en-US"/>
+        </w:rPr>
+        <w:t>PC</w:t>
+      </w:r>
+      <w:r>
+        <w:rPr>
+          <w:rFonts w:ascii="Times New Roman" w:hAnsi="Times New Roman" w:cs="Times New Roman"/>
+          <w:i/>
+          <w:sz w:val="28"/>
+          <w:szCs w:val="28"/>
+        </w:rPr>
+        <w:t xml:space="preserve"> –</w:t>
+      </w:r>
+      <w:r>
+        <w:rPr>
+          <w:rFonts w:ascii="Times New Roman" w:hAnsi="Times New Roman" w:cs="Times New Roman"/>
+          <w:i/>
+          <w:sz w:val="28"/>
+          <w:szCs w:val="28"/>
+        </w:rPr>
+        <w:t xml:space="preserve"> </w:t>
+      </w:r>
+      <w:r>
+        <w:rPr>
+          <w:rFonts w:ascii="Times New Roman" w:hAnsi="Times New Roman" w:cs="Times New Roman"/>
+          <w:sz w:val="28"/>
+          <w:szCs w:val="28"/>
+        </w:rPr>
+        <w:t xml:space="preserve">текущее значение регистра </w:t>
+      </w:r>
+      <w:r>
+        <w:rPr>
+          <w:rFonts w:ascii="Times New Roman" w:hAnsi="Times New Roman" w:cs="Times New Roman"/>
+          <w:sz w:val="28"/>
+          <w:szCs w:val="28"/>
+          <w:lang w:val="en-US"/>
+        </w:rPr>
+        <w:t>PC</w:t>
+      </w:r>
+      <w:r>
+        <w:rPr>
+          <w:rFonts w:ascii="Times New Roman" w:hAnsi="Times New Roman" w:cs="Times New Roman"/>
+          <w:sz w:val="28"/>
+          <w:szCs w:val="28"/>
+        </w:rPr>
+        <w:t>;</w:t>
+      </w:r>
+    </w:p>
+    <w:p>
+      <w:pPr>
+        <w:pStyle w:val="a4"/>
+        <w:numPr>
+          <w:ilvl w:val="0"/>
+          <w:numId w:val="15"/>
+        </w:numPr>
+        <w:spacing w:after="0" w:line="240" w:lineRule="auto"/>
+        <w:ind w:left="0" w:firstLine="709"/>
+        <w:jc w:val="both"/>
+        <w:rPr>
+          <w:rFonts w:ascii="Times New Roman" w:hAnsi="Times New Roman" w:cs="Times New Roman"/>
+          <w:sz w:val="28"/>
+          <w:szCs w:val="28"/>
+        </w:rPr>
+      </w:pPr>
+      <w:r>
+        <w:rPr>
+          <w:rFonts w:ascii="Times New Roman" w:hAnsi="Times New Roman" w:cs="Times New Roman"/>
+          <w:i/>
+          <w:sz w:val="28"/>
+          <w:szCs w:val="28"/>
+          <w:lang w:val="en-US"/>
+        </w:rPr>
+        <w:t>ControlBus –</w:t>
+      </w:r>
+      <w:r>
+        <w:rPr>
+          <w:rFonts w:ascii="Times New Roman" w:hAnsi="Times New Roman" w:cs="Times New Roman"/>
+          <w:sz w:val="28"/>
+          <w:szCs w:val="28"/>
+        </w:rPr>
+        <w:t xml:space="preserve"> двунаправленная шина управления;</w:t>
+      </w:r>
+    </w:p>
+    <w:p>
+      <w:pPr>
+        <w:pStyle w:val="a4"/>
+        <w:numPr>
+          <w:ilvl w:val="0"/>
+          <w:numId w:val="15"/>
+        </w:numPr>
+        <w:spacing w:after="0" w:line="240" w:lineRule="auto"/>
+        <w:ind w:left="0" w:firstLine="709"/>
+        <w:jc w:val="both"/>
+        <w:rPr>
+          <w:rFonts w:ascii="Times New Roman" w:hAnsi="Times New Roman" w:cs="Times New Roman"/>
+          <w:sz w:val="28"/>
+          <w:szCs w:val="28"/>
+        </w:rPr>
+      </w:pPr>
+      <w:r>
+        <w:rPr>
+          <w:rFonts w:ascii="Times New Roman" w:hAnsi="Times New Roman" w:cs="Times New Roman"/>
+          <w:i/>
+          <w:sz w:val="28"/>
+          <w:szCs w:val="28"/>
+          <w:lang w:val="en-US"/>
+        </w:rPr>
+        <w:t>WRITE</w:t>
+      </w:r>
+      <w:r>
+        <w:rPr>
+          <w:rFonts w:ascii="Times New Roman" w:hAnsi="Times New Roman" w:cs="Times New Roman"/>
+          <w:i/>
+          <w:sz w:val="28"/>
+          <w:szCs w:val="28"/>
+        </w:rPr>
+        <w:t>_</w:t>
+      </w:r>
+      <w:r>
+        <w:rPr>
+          <w:rFonts w:ascii="Times New Roman" w:hAnsi="Times New Roman" w:cs="Times New Roman"/>
+          <w:i/>
+          <w:sz w:val="28"/>
+          <w:szCs w:val="28"/>
+          <w:lang w:val="en-US"/>
+        </w:rPr>
+        <w:t>TO</w:t>
+      </w:r>
+      <w:r>
+        <w:rPr>
+          <w:rFonts w:ascii="Times New Roman" w:hAnsi="Times New Roman" w:cs="Times New Roman"/>
+          <w:i/>
+          <w:sz w:val="28"/>
+          <w:szCs w:val="28"/>
+        </w:rPr>
+        <w:t>_</w:t>
+      </w:r>
+      <w:r>
+        <w:rPr>
+          <w:rFonts w:ascii="Times New Roman" w:hAnsi="Times New Roman" w:cs="Times New Roman"/>
+          <w:i/>
+          <w:sz w:val="28"/>
+          <w:szCs w:val="28"/>
+          <w:lang w:val="en-US"/>
+        </w:rPr>
+        <w:t>RON</w:t>
+      </w:r>
+      <w:r>
+        <w:rPr>
+          <w:rFonts w:ascii="Times New Roman" w:hAnsi="Times New Roman" w:cs="Times New Roman"/>
+          <w:i/>
+          <w:sz w:val="28"/>
+          <w:szCs w:val="28"/>
+        </w:rPr>
+        <w:t xml:space="preserve"> –</w:t>
+      </w:r>
+      <w:r>
+        <w:rPr>
+          <w:rFonts w:ascii="Times New Roman" w:hAnsi="Times New Roman" w:cs="Times New Roman"/>
+          <w:sz w:val="28"/>
+          <w:szCs w:val="28"/>
+        </w:rPr>
+        <w:t xml:space="preserve"> </w:t>
+      </w:r>
+      <w:r>
+        <w:rPr>
+          <w:rFonts w:ascii="Times New Roman" w:hAnsi="Times New Roman" w:cs="Times New Roman"/>
+          <w:sz w:val="28"/>
+          <w:szCs w:val="28"/>
+        </w:rPr>
+        <w:t>сигнал для записи данных в РОН;</w:t>
+      </w:r>
+    </w:p>
+    <w:p>
+      <w:pPr>
+        <w:pStyle w:val="a4"/>
+        <w:numPr>
+          <w:ilvl w:val="0"/>
+          <w:numId w:val="15"/>
+        </w:numPr>
+        <w:spacing w:after="0" w:line="240" w:lineRule="auto"/>
+        <w:ind w:left="0" w:firstLine="709"/>
+        <w:jc w:val="both"/>
+        <w:rPr>
+          <w:rFonts w:ascii="Times New Roman" w:hAnsi="Times New Roman" w:cs="Times New Roman"/>
+          <w:sz w:val="28"/>
+          <w:szCs w:val="28"/>
+        </w:rPr>
+      </w:pPr>
+      <w:r>
+        <w:rPr>
+          <w:rFonts w:ascii="Times New Roman" w:hAnsi="Times New Roman" w:cs="Times New Roman"/>
+          <w:i/>
+          <w:sz w:val="28"/>
+          <w:szCs w:val="28"/>
+          <w:lang w:val="en-US"/>
+        </w:rPr>
+        <w:t>REG</w:t>
+      </w:r>
+      <w:r>
+        <w:rPr>
+          <w:rFonts w:ascii="Times New Roman" w:hAnsi="Times New Roman" w:cs="Times New Roman"/>
+          <w:i/>
+          <w:sz w:val="28"/>
+          <w:szCs w:val="28"/>
+        </w:rPr>
+        <w:t>_</w:t>
+      </w:r>
+      <w:r>
+        <w:rPr>
+          <w:rFonts w:ascii="Times New Roman" w:hAnsi="Times New Roman" w:cs="Times New Roman"/>
+          <w:i/>
+          <w:sz w:val="28"/>
+          <w:szCs w:val="28"/>
+          <w:lang w:val="en-US"/>
+        </w:rPr>
+        <w:t>NUM</w:t>
+      </w:r>
+      <w:r>
+        <w:rPr>
+          <w:rFonts w:ascii="Times New Roman" w:hAnsi="Times New Roman" w:cs="Times New Roman"/>
+          <w:i/>
+          <w:sz w:val="28"/>
+          <w:szCs w:val="28"/>
+        </w:rPr>
+        <w:t xml:space="preserve"> –</w:t>
+      </w:r>
+      <w:r>
+        <w:rPr>
+          <w:rFonts w:ascii="Times New Roman" w:hAnsi="Times New Roman" w:cs="Times New Roman"/>
+          <w:sz w:val="28"/>
+          <w:szCs w:val="28"/>
+        </w:rPr>
+        <w:t xml:space="preserve"> </w:t>
+      </w:r>
+      <w:r>
+        <w:rPr>
+          <w:rFonts w:ascii="Times New Roman" w:hAnsi="Times New Roman" w:cs="Times New Roman"/>
+          <w:sz w:val="28"/>
+          <w:szCs w:val="28"/>
+        </w:rPr>
+        <w:t>номер РОН, к которому происходит обращение;</w:t>
+      </w:r>
+    </w:p>
+    <w:p>
+      <w:pPr>
+        <w:pStyle w:val="a4"/>
+        <w:numPr>
+          <w:ilvl w:val="0"/>
+          <w:numId w:val="15"/>
+        </w:numPr>
+        <w:spacing w:after="0" w:line="240" w:lineRule="auto"/>
+        <w:ind w:left="0" w:firstLine="709"/>
+        <w:jc w:val="both"/>
+        <w:rPr>
+          <w:rFonts w:ascii="Times New Roman" w:hAnsi="Times New Roman" w:cs="Times New Roman"/>
+          <w:sz w:val="28"/>
+          <w:szCs w:val="28"/>
+        </w:rPr>
+      </w:pPr>
+      <w:r>
+        <w:rPr>
+          <w:rFonts w:ascii="Times New Roman" w:hAnsi="Times New Roman" w:cs="Times New Roman"/>
+          <w:i/>
+          <w:sz w:val="28"/>
+          <w:szCs w:val="28"/>
+          <w:lang w:val="en-US"/>
+        </w:rPr>
+        <w:t>DATA</w:t>
+      </w:r>
+      <w:r>
+        <w:rPr>
+          <w:rFonts w:ascii="Times New Roman" w:hAnsi="Times New Roman" w:cs="Times New Roman"/>
+          <w:i/>
+          <w:sz w:val="28"/>
+          <w:szCs w:val="28"/>
+        </w:rPr>
+        <w:t>_</w:t>
+      </w:r>
+      <w:r>
+        <w:rPr>
+          <w:rFonts w:ascii="Times New Roman" w:hAnsi="Times New Roman" w:cs="Times New Roman"/>
+          <w:i/>
+          <w:sz w:val="28"/>
+          <w:szCs w:val="28"/>
+          <w:lang w:val="en-US"/>
+        </w:rPr>
+        <w:t>RON</w:t>
+      </w:r>
+      <w:r>
+        <w:rPr>
+          <w:rFonts w:ascii="Times New Roman" w:hAnsi="Times New Roman" w:cs="Times New Roman"/>
+          <w:i/>
+          <w:sz w:val="28"/>
+          <w:szCs w:val="28"/>
+        </w:rPr>
+        <w:t xml:space="preserve"> –</w:t>
+      </w:r>
+      <w:r>
+        <w:rPr>
+          <w:rFonts w:ascii="Times New Roman" w:hAnsi="Times New Roman" w:cs="Times New Roman"/>
+          <w:sz w:val="28"/>
+          <w:szCs w:val="28"/>
+        </w:rPr>
+        <w:t xml:space="preserve"> </w:t>
+      </w:r>
+      <w:r>
+        <w:rPr>
+          <w:rFonts w:ascii="Times New Roman" w:hAnsi="Times New Roman" w:cs="Times New Roman"/>
+          <w:sz w:val="28"/>
+          <w:szCs w:val="28"/>
+        </w:rPr>
+        <w:t>данные для чтения/записи из блока РОН;</w:t>
+      </w:r>
+    </w:p>
+    <w:p>
+      <w:pPr>
+        <w:pStyle w:val="a4"/>
+        <w:numPr>
+          <w:ilvl w:val="0"/>
+          <w:numId w:val="15"/>
+        </w:numPr>
+        <w:spacing w:after="0" w:line="240" w:lineRule="auto"/>
+        <w:ind w:left="0" w:firstLine="709"/>
+        <w:jc w:val="both"/>
+        <w:rPr>
+          <w:rFonts w:ascii="Times New Roman" w:hAnsi="Times New Roman" w:cs="Times New Roman"/>
+          <w:sz w:val="28"/>
+          <w:szCs w:val="28"/>
+        </w:rPr>
+      </w:pPr>
+      <w:r>
+        <w:rPr>
+          <w:rFonts w:ascii="Times New Roman" w:hAnsi="Times New Roman" w:cs="Times New Roman"/>
+          <w:i/>
+          <w:sz w:val="28"/>
+          <w:szCs w:val="28"/>
+          <w:lang w:val="en-US"/>
+        </w:rPr>
+        <w:t>ZF –</w:t>
+      </w:r>
+      <w:r>
+        <w:rPr>
+          <w:rFonts w:ascii="Times New Roman" w:hAnsi="Times New Roman" w:cs="Times New Roman"/>
+          <w:sz w:val="28"/>
+          <w:szCs w:val="28"/>
+          <w:lang w:val="en-US"/>
+        </w:rPr>
+        <w:t xml:space="preserve"> </w:t>
+      </w:r>
+      <w:r>
+        <w:rPr>
+          <w:rFonts w:ascii="Times New Roman" w:hAnsi="Times New Roman" w:cs="Times New Roman"/>
+          <w:sz w:val="28"/>
+          <w:szCs w:val="28"/>
+        </w:rPr>
+        <w:t xml:space="preserve">значение флага </w:t>
+      </w:r>
+      <w:r>
+        <w:rPr>
+          <w:rFonts w:ascii="Times New Roman" w:hAnsi="Times New Roman" w:cs="Times New Roman"/>
+          <w:sz w:val="28"/>
+          <w:szCs w:val="28"/>
+          <w:lang w:val="en-US"/>
+        </w:rPr>
+        <w:t>Z;</w:t>
+      </w:r>
+    </w:p>
+    <w:p>
+      <w:pPr>
+        <w:pStyle w:val="a4"/>
+        <w:numPr>
+          <w:ilvl w:val="0"/>
+          <w:numId w:val="15"/>
+        </w:numPr>
+        <w:spacing w:after="0" w:line="240" w:lineRule="auto"/>
+        <w:ind w:left="0" w:firstLine="709"/>
+        <w:jc w:val="both"/>
+        <w:rPr>
+          <w:rFonts w:ascii="Times New Roman" w:hAnsi="Times New Roman" w:cs="Times New Roman"/>
+          <w:sz w:val="28"/>
+          <w:szCs w:val="28"/>
+        </w:rPr>
+      </w:pPr>
+      <w:r>
+        <w:rPr>
+          <w:rFonts w:ascii="Times New Roman" w:hAnsi="Times New Roman" w:cs="Times New Roman"/>
+          <w:i/>
+          <w:sz w:val="28"/>
+          <w:szCs w:val="28"/>
+          <w:lang w:val="en-US"/>
+        </w:rPr>
+        <w:t>AgB –</w:t>
+      </w:r>
+      <w:r>
+        <w:rPr>
+          <w:rFonts w:ascii="Times New Roman" w:hAnsi="Times New Roman" w:cs="Times New Roman"/>
+          <w:sz w:val="28"/>
+          <w:szCs w:val="28"/>
+        </w:rPr>
+        <w:t xml:space="preserve"> значение флага </w:t>
+      </w:r>
+      <w:r>
+        <w:rPr>
+          <w:rFonts w:ascii="Times New Roman" w:hAnsi="Times New Roman" w:cs="Times New Roman"/>
+          <w:sz w:val="28"/>
+          <w:szCs w:val="28"/>
+          <w:lang w:val="en-US"/>
+        </w:rPr>
+        <w:t>AgB;</w:t>
+      </w:r>
+    </w:p>
+    <w:p>
+      <w:pPr>
+        <w:pStyle w:val="a4"/>
+        <w:numPr>
+          <w:ilvl w:val="0"/>
+          <w:numId w:val="15"/>
+        </w:numPr>
+        <w:spacing w:after="0" w:line="240" w:lineRule="auto"/>
+        <w:ind w:left="0" w:firstLine="709"/>
+        <w:jc w:val="both"/>
+        <w:rPr>
+          <w:rFonts w:ascii="Times New Roman" w:hAnsi="Times New Roman" w:cs="Times New Roman"/>
+          <w:sz w:val="28"/>
+          <w:szCs w:val="28"/>
+        </w:rPr>
+      </w:pPr>
+      <w:r>
+        <w:rPr>
+          <w:rFonts w:ascii="Times New Roman" w:hAnsi="Times New Roman" w:cs="Times New Roman"/>
+          <w:i/>
+          <w:sz w:val="28"/>
+          <w:szCs w:val="28"/>
+          <w:lang w:val="en-US"/>
+        </w:rPr>
+        <w:t>AlB –</w:t>
+      </w:r>
+      <w:r>
+        <w:rPr>
+          <w:rFonts w:ascii="Times New Roman" w:hAnsi="Times New Roman" w:cs="Times New Roman"/>
+          <w:sz w:val="28"/>
+          <w:szCs w:val="28"/>
+        </w:rPr>
+        <w:t xml:space="preserve"> значение флага </w:t>
+      </w:r>
+      <w:r>
+        <w:rPr>
+          <w:rFonts w:ascii="Times New Roman" w:hAnsi="Times New Roman" w:cs="Times New Roman"/>
+          <w:sz w:val="28"/>
+          <w:szCs w:val="28"/>
+          <w:lang w:val="en-US"/>
+        </w:rPr>
+        <w:t>AlB;</w:t>
+      </w:r>
+    </w:p>
+    <w:p>
+      <w:pPr>
+        <w:pStyle w:val="a4"/>
+        <w:numPr>
+          <w:ilvl w:val="0"/>
+          <w:numId w:val="15"/>
+        </w:numPr>
+        <w:spacing w:after="0" w:line="240" w:lineRule="auto"/>
+        <w:ind w:left="0" w:firstLine="709"/>
+        <w:jc w:val="both"/>
+        <w:rPr>
+          <w:rFonts w:ascii="Times New Roman" w:hAnsi="Times New Roman" w:cs="Times New Roman"/>
+          <w:sz w:val="28"/>
+          <w:szCs w:val="28"/>
+        </w:rPr>
+      </w:pPr>
+      <w:r>
+        <w:rPr>
+          <w:rFonts w:ascii="Times New Roman" w:hAnsi="Times New Roman" w:cs="Times New Roman"/>
+          <w:i/>
+          <w:sz w:val="28"/>
+          <w:szCs w:val="28"/>
+          <w:lang w:val="en-US"/>
+        </w:rPr>
+        <w:t>OP</w:t>
+      </w:r>
+      <w:r>
+        <w:rPr>
+          <w:rFonts w:ascii="Times New Roman" w:hAnsi="Times New Roman" w:cs="Times New Roman"/>
+          <w:i/>
+          <w:sz w:val="28"/>
+          <w:szCs w:val="28"/>
+        </w:rPr>
+        <w:t>1–</w:t>
+      </w:r>
+      <w:r>
+        <w:rPr>
+          <w:rFonts w:ascii="Times New Roman" w:hAnsi="Times New Roman" w:cs="Times New Roman"/>
+          <w:sz w:val="28"/>
+          <w:szCs w:val="28"/>
+        </w:rPr>
+        <w:t xml:space="preserve"> </w:t>
+      </w:r>
+      <w:r>
+        <w:rPr>
+          <w:rFonts w:ascii="Times New Roman" w:hAnsi="Times New Roman" w:cs="Times New Roman"/>
+          <w:sz w:val="28"/>
+          <w:szCs w:val="28"/>
+        </w:rPr>
+        <w:t>значение первого операнда для АЛУ;</w:t>
+      </w:r>
+    </w:p>
+    <w:p>
+      <w:pPr>
+        <w:pStyle w:val="a4"/>
+        <w:numPr>
+          <w:ilvl w:val="0"/>
+          <w:numId w:val="15"/>
+        </w:numPr>
+        <w:spacing w:after="0" w:line="240" w:lineRule="auto"/>
+        <w:ind w:left="0" w:firstLine="709"/>
+        <w:jc w:val="both"/>
+        <w:rPr>
+          <w:rFonts w:ascii="Times New Roman" w:hAnsi="Times New Roman" w:cs="Times New Roman"/>
+          <w:sz w:val="28"/>
+          <w:szCs w:val="28"/>
+        </w:rPr>
+      </w:pPr>
+      <w:r>
+        <w:rPr>
+          <w:rFonts w:ascii="Times New Roman" w:hAnsi="Times New Roman" w:cs="Times New Roman"/>
+          <w:i/>
+          <w:sz w:val="28"/>
+          <w:szCs w:val="28"/>
+          <w:lang w:val="en-US"/>
+        </w:rPr>
+        <w:t>OP</w:t>
+      </w:r>
+      <w:r>
+        <w:rPr>
+          <w:rFonts w:ascii="Times New Roman" w:hAnsi="Times New Roman" w:cs="Times New Roman"/>
+          <w:i/>
+          <w:sz w:val="28"/>
+          <w:szCs w:val="28"/>
+        </w:rPr>
+        <w:t>2 –</w:t>
+      </w:r>
+      <w:r>
+        <w:rPr>
+          <w:rFonts w:ascii="Times New Roman" w:hAnsi="Times New Roman" w:cs="Times New Roman"/>
+          <w:sz w:val="28"/>
+          <w:szCs w:val="28"/>
+        </w:rPr>
+        <w:t xml:space="preserve"> значение второго операнда для АЛУ;</w:t>
+      </w:r>
+    </w:p>
+    <w:p>
+      <w:pPr>
+        <w:pStyle w:val="a4"/>
+        <w:numPr>
+          <w:ilvl w:val="0"/>
+          <w:numId w:val="15"/>
+        </w:numPr>
+        <w:spacing w:after="0" w:line="240" w:lineRule="auto"/>
+        <w:ind w:left="0" w:firstLine="709"/>
+        <w:jc w:val="both"/>
+        <w:rPr>
+          <w:rFonts w:ascii="Times New Roman" w:hAnsi="Times New Roman" w:cs="Times New Roman"/>
+          <w:sz w:val="28"/>
+          <w:szCs w:val="28"/>
+        </w:rPr>
+      </w:pPr>
+      <w:r>
+        <w:rPr>
+          <w:rFonts w:ascii="Times New Roman" w:hAnsi="Times New Roman" w:cs="Times New Roman"/>
+          <w:i/>
+          <w:sz w:val="28"/>
+          <w:szCs w:val="28"/>
+          <w:lang w:val="en-US"/>
+        </w:rPr>
+        <w:t>CLK</w:t>
+      </w:r>
+      <w:r>
+        <w:rPr>
+          <w:rFonts w:ascii="Times New Roman" w:hAnsi="Times New Roman" w:cs="Times New Roman"/>
+          <w:i/>
+          <w:sz w:val="28"/>
+          <w:szCs w:val="28"/>
+        </w:rPr>
+        <w:t>_</w:t>
+      </w:r>
+      <w:r>
+        <w:rPr>
+          <w:rFonts w:ascii="Times New Roman" w:hAnsi="Times New Roman" w:cs="Times New Roman"/>
+          <w:i/>
+          <w:sz w:val="28"/>
+          <w:szCs w:val="28"/>
+          <w:lang w:val="en-US"/>
+        </w:rPr>
+        <w:t>ALU</w:t>
+      </w:r>
+      <w:r>
+        <w:rPr>
+          <w:rFonts w:ascii="Times New Roman" w:hAnsi="Times New Roman" w:cs="Times New Roman"/>
+          <w:i/>
+          <w:sz w:val="28"/>
+          <w:szCs w:val="28"/>
+        </w:rPr>
+        <w:t xml:space="preserve"> –</w:t>
+      </w:r>
+      <w:r>
+        <w:rPr>
+          <w:rFonts w:ascii="Times New Roman" w:hAnsi="Times New Roman" w:cs="Times New Roman"/>
+          <w:sz w:val="28"/>
+          <w:szCs w:val="28"/>
+        </w:rPr>
+        <w:t xml:space="preserve"> тактирующий сигнал для блока АЛУ;</w:t>
+      </w:r>
+    </w:p>
+    <w:p>
+      <w:pPr>
+        <w:pStyle w:val="a4"/>
+        <w:numPr>
+          <w:ilvl w:val="0"/>
+          <w:numId w:val="15"/>
+        </w:numPr>
+        <w:spacing w:after="0" w:line="240" w:lineRule="auto"/>
+        <w:ind w:left="0" w:firstLine="709"/>
+        <w:jc w:val="both"/>
+        <w:rPr>
+          <w:rFonts w:ascii="Times New Roman" w:hAnsi="Times New Roman" w:cs="Times New Roman"/>
+          <w:sz w:val="28"/>
+          <w:szCs w:val="28"/>
+        </w:rPr>
+      </w:pPr>
+      <w:r>
+        <w:rPr>
+          <w:rFonts w:ascii="Times New Roman" w:hAnsi="Times New Roman" w:cs="Times New Roman"/>
+          <w:i/>
+          <w:sz w:val="28"/>
+          <w:szCs w:val="28"/>
+          <w:lang w:val="en-US"/>
+        </w:rPr>
+        <w:t>CacheData</w:t>
+      </w:r>
+      <w:r>
+        <w:rPr>
+          <w:rFonts w:ascii="Times New Roman" w:hAnsi="Times New Roman" w:cs="Times New Roman"/>
+          <w:i/>
+          <w:sz w:val="28"/>
+          <w:szCs w:val="28"/>
+        </w:rPr>
+        <w:t xml:space="preserve"> –</w:t>
+      </w:r>
+      <w:r>
+        <w:rPr>
+          <w:rFonts w:ascii="Times New Roman" w:hAnsi="Times New Roman" w:cs="Times New Roman"/>
+          <w:i/>
+          <w:sz w:val="28"/>
+          <w:szCs w:val="28"/>
+        </w:rPr>
+        <w:t xml:space="preserve"> </w:t>
+      </w:r>
+      <w:r>
+        <w:rPr>
+          <w:rFonts w:ascii="Times New Roman" w:hAnsi="Times New Roman" w:cs="Times New Roman"/>
+          <w:sz w:val="28"/>
+          <w:szCs w:val="28"/>
+        </w:rPr>
+        <w:t>шина для обмена данными с кэшем;</w:t>
+      </w:r>
+    </w:p>
+    <w:p>
+      <w:pPr>
+        <w:pStyle w:val="a4"/>
+        <w:numPr>
+          <w:ilvl w:val="0"/>
+          <w:numId w:val="15"/>
+        </w:numPr>
+        <w:spacing w:after="0" w:line="240" w:lineRule="auto"/>
+        <w:ind w:left="0" w:firstLine="709"/>
+        <w:jc w:val="both"/>
+        <w:rPr>
+          <w:rFonts w:ascii="Times New Roman" w:hAnsi="Times New Roman" w:cs="Times New Roman"/>
+          <w:sz w:val="28"/>
+          <w:szCs w:val="28"/>
+        </w:rPr>
+      </w:pPr>
+      <w:r>
+        <w:rPr>
+          <w:rFonts w:ascii="Times New Roman" w:hAnsi="Times New Roman" w:cs="Times New Roman"/>
+          <w:i/>
+          <w:sz w:val="28"/>
+          <w:szCs w:val="28"/>
+          <w:lang w:val="en-US"/>
+        </w:rPr>
+        <w:t>DataBus –</w:t>
+      </w:r>
+      <w:r>
+        <w:rPr>
+          <w:rFonts w:ascii="Times New Roman" w:hAnsi="Times New Roman" w:cs="Times New Roman"/>
+          <w:sz w:val="28"/>
+          <w:szCs w:val="28"/>
+          <w:lang w:val="en-US"/>
+        </w:rPr>
+        <w:t xml:space="preserve"> </w:t>
+      </w:r>
+      <w:r>
+        <w:rPr>
+          <w:rFonts w:ascii="Times New Roman" w:hAnsi="Times New Roman" w:cs="Times New Roman"/>
+          <w:sz w:val="28"/>
+          <w:szCs w:val="28"/>
+        </w:rPr>
+        <w:t>шина данных;</w:t>
+      </w:r>
+    </w:p>
+    <w:p>
+      <w:pPr>
+        <w:pStyle w:val="a4"/>
+        <w:numPr>
+          <w:ilvl w:val="0"/>
+          <w:numId w:val="15"/>
+        </w:numPr>
+        <w:spacing w:after="0" w:line="240" w:lineRule="auto"/>
+        <w:ind w:left="0" w:firstLine="709"/>
+        <w:jc w:val="both"/>
+        <w:rPr>
+          <w:rFonts w:ascii="Times New Roman" w:hAnsi="Times New Roman" w:cs="Times New Roman"/>
+          <w:sz w:val="28"/>
+          <w:szCs w:val="28"/>
+        </w:rPr>
+      </w:pPr>
+      <w:r>
+        <w:rPr>
+          <w:rFonts w:ascii="Times New Roman" w:hAnsi="Times New Roman" w:cs="Times New Roman"/>
+          <w:i/>
+          <w:sz w:val="28"/>
+          <w:szCs w:val="28"/>
+          <w:lang w:val="en-US"/>
+        </w:rPr>
+        <w:t>AddressBus –</w:t>
+      </w:r>
+      <w:r>
+        <w:rPr>
+          <w:rFonts w:ascii="Times New Roman" w:hAnsi="Times New Roman" w:cs="Times New Roman"/>
+          <w:sz w:val="28"/>
+          <w:szCs w:val="28"/>
+        </w:rPr>
+        <w:t xml:space="preserve"> шина адреса;</w:t>
+      </w:r>
+    </w:p>
+    <w:p>
+      <w:pPr>
+        <w:pStyle w:val="a4"/>
+        <w:numPr>
+          <w:ilvl w:val="0"/>
+          <w:numId w:val="15"/>
+        </w:numPr>
+        <w:spacing w:after="0" w:line="240" w:lineRule="auto"/>
+        <w:ind w:left="0" w:firstLine="709"/>
+        <w:jc w:val="both"/>
+        <w:rPr>
+          <w:rFonts w:ascii="Times New Roman" w:hAnsi="Times New Roman" w:cs="Times New Roman"/>
+          <w:i/>
+          <w:sz w:val="28"/>
+          <w:szCs w:val="28"/>
+        </w:rPr>
+      </w:pPr>
+      <w:r>
+        <w:rPr>
+          <w:rFonts w:ascii="Times New Roman" w:hAnsi="Times New Roman" w:cs="Times New Roman"/>
+          <w:i/>
+          <w:sz w:val="28"/>
+          <w:szCs w:val="28"/>
+          <w:lang w:val="en-US"/>
+        </w:rPr>
+        <w:t>AddressToCache</w:t>
+      </w:r>
+      <w:r>
+        <w:rPr>
+          <w:rFonts w:ascii="Times New Roman" w:hAnsi="Times New Roman" w:cs="Times New Roman"/>
+          <w:i/>
+          <w:sz w:val="28"/>
+          <w:szCs w:val="28"/>
+        </w:rPr>
+        <w:t xml:space="preserve"> – </w:t>
+      </w:r>
+      <w:r>
+        <w:rPr>
+          <w:rFonts w:ascii="Times New Roman" w:hAnsi="Times New Roman" w:cs="Times New Roman"/>
+          <w:sz w:val="28"/>
+          <w:szCs w:val="28"/>
+        </w:rPr>
+        <w:t>адрес для обращения к кэшу;</w:t>
+      </w:r>
+    </w:p>
+    <w:p>
+      <w:pPr>
+        <w:pStyle w:val="a4"/>
+        <w:numPr>
+          <w:ilvl w:val="0"/>
+          <w:numId w:val="15"/>
+        </w:numPr>
+        <w:spacing w:after="0" w:line="240" w:lineRule="auto"/>
+        <w:ind w:left="0" w:firstLine="709"/>
+        <w:jc w:val="both"/>
+        <w:rPr>
+          <w:rFonts w:ascii="Times New Roman" w:hAnsi="Times New Roman" w:cs="Times New Roman"/>
+          <w:i/>
+          <w:sz w:val="28"/>
+          <w:szCs w:val="28"/>
+        </w:rPr>
+      </w:pPr>
+      <w:r>
+        <w:rPr>
+          <w:rFonts w:ascii="Times New Roman" w:hAnsi="Times New Roman" w:cs="Times New Roman"/>
+          <w:i/>
+          <w:sz w:val="28"/>
+          <w:szCs w:val="28"/>
+          <w:lang w:val="en-US"/>
+        </w:rPr>
+        <w:t>DataToCache</w:t>
+      </w:r>
+      <w:r>
+        <w:rPr>
+          <w:rFonts w:ascii="Times New Roman" w:hAnsi="Times New Roman" w:cs="Times New Roman"/>
+          <w:i/>
+          <w:sz w:val="28"/>
+          <w:szCs w:val="28"/>
+        </w:rPr>
+        <w:t xml:space="preserve"> – </w:t>
+      </w:r>
+      <w:r>
+        <w:rPr>
+          <w:rFonts w:ascii="Times New Roman" w:hAnsi="Times New Roman" w:cs="Times New Roman"/>
+          <w:sz w:val="28"/>
+          <w:szCs w:val="28"/>
+        </w:rPr>
+        <w:t>данные, записываемые в кэш;</w:t>
+      </w:r>
+    </w:p>
+    <w:p>
+      <w:pPr>
+        <w:pStyle w:val="a4"/>
+        <w:numPr>
+          <w:ilvl w:val="0"/>
+          <w:numId w:val="15"/>
+        </w:numPr>
+        <w:spacing w:after="0" w:line="240" w:lineRule="auto"/>
+        <w:ind w:left="0" w:firstLine="709"/>
+        <w:jc w:val="both"/>
+        <w:rPr>
+          <w:rFonts w:ascii="Times New Roman" w:hAnsi="Times New Roman" w:cs="Times New Roman"/>
+          <w:i/>
+          <w:sz w:val="28"/>
+          <w:szCs w:val="28"/>
+        </w:rPr>
+      </w:pPr>
+      <w:r>
+        <w:rPr>
+          <w:rFonts w:ascii="Times New Roman" w:hAnsi="Times New Roman" w:cs="Times New Roman"/>
+          <w:i/>
+          <w:sz w:val="28"/>
+          <w:szCs w:val="28"/>
+          <w:lang w:val="en-US"/>
+        </w:rPr>
+        <w:t>WriteCache</w:t>
+      </w:r>
+      <w:r>
+        <w:rPr>
+          <w:rFonts w:ascii="Times New Roman" w:hAnsi="Times New Roman" w:cs="Times New Roman"/>
+          <w:i/>
+          <w:sz w:val="28"/>
+          <w:szCs w:val="28"/>
+        </w:rPr>
+        <w:t xml:space="preserve"> –</w:t>
+      </w:r>
+      <w:r>
+        <w:rPr>
+          <w:rFonts w:ascii="Times New Roman" w:hAnsi="Times New Roman" w:cs="Times New Roman"/>
+          <w:i/>
+          <w:sz w:val="28"/>
+          <w:szCs w:val="28"/>
+        </w:rPr>
+        <w:t xml:space="preserve"> </w:t>
+      </w:r>
+      <w:r>
+        <w:rPr>
+          <w:rFonts w:ascii="Times New Roman" w:hAnsi="Times New Roman" w:cs="Times New Roman"/>
+          <w:sz w:val="28"/>
+          <w:szCs w:val="28"/>
+        </w:rPr>
+        <w:t>сигнал записи в кэш;</w:t>
+      </w:r>
+    </w:p>
+    <w:p>
+      <w:pPr>
+        <w:pStyle w:val="a4"/>
+        <w:numPr>
+          <w:ilvl w:val="0"/>
+          <w:numId w:val="15"/>
+        </w:numPr>
+        <w:spacing w:after="0" w:line="240" w:lineRule="auto"/>
+        <w:ind w:left="0" w:firstLine="709"/>
+        <w:jc w:val="both"/>
+        <w:rPr>
+          <w:rFonts w:ascii="Times New Roman" w:hAnsi="Times New Roman" w:cs="Times New Roman"/>
+          <w:i/>
+          <w:sz w:val="28"/>
+          <w:szCs w:val="28"/>
+        </w:rPr>
+      </w:pPr>
+      <w:r>
+        <w:rPr>
+          <w:rFonts w:ascii="Times New Roman" w:hAnsi="Times New Roman" w:cs="Times New Roman"/>
+          <w:i/>
+          <w:sz w:val="28"/>
+          <w:szCs w:val="28"/>
+          <w:lang w:val="en-US"/>
+        </w:rPr>
+        <w:t>ReadCache</w:t>
+      </w:r>
+      <w:r>
+        <w:rPr>
+          <w:rFonts w:ascii="Times New Roman" w:hAnsi="Times New Roman" w:cs="Times New Roman"/>
+          <w:i/>
+          <w:sz w:val="28"/>
+          <w:szCs w:val="28"/>
+        </w:rPr>
+        <w:t xml:space="preserve"> – </w:t>
+      </w:r>
+      <w:r>
+        <w:rPr>
+          <w:rFonts w:ascii="Times New Roman" w:hAnsi="Times New Roman" w:cs="Times New Roman"/>
+          <w:sz w:val="28"/>
+          <w:szCs w:val="28"/>
+        </w:rPr>
+        <w:t>сигнал чтения из кэша;</w:t>
+      </w:r>
+    </w:p>
+    <w:p>
+      <w:pPr>
+        <w:pStyle w:val="a4"/>
+        <w:numPr>
+          <w:ilvl w:val="0"/>
+          <w:numId w:val="15"/>
+        </w:numPr>
+        <w:spacing w:after="0" w:line="240" w:lineRule="auto"/>
+        <w:ind w:left="0" w:firstLine="709"/>
+        <w:jc w:val="both"/>
+        <w:rPr>
+          <w:rFonts w:ascii="Times New Roman" w:hAnsi="Times New Roman" w:cs="Times New Roman"/>
+          <w:sz w:val="28"/>
+          <w:szCs w:val="28"/>
+        </w:rPr>
+      </w:pPr>
+      <w:r>
+        <w:rPr>
+          <w:rFonts w:ascii="Times New Roman" w:hAnsi="Times New Roman" w:cs="Times New Roman"/>
+          <w:i/>
+          <w:sz w:val="28"/>
+          <w:szCs w:val="28"/>
+          <w:lang w:val="en-US"/>
+        </w:rPr>
+        <w:t>CLK</w:t>
+      </w:r>
+      <w:r>
+        <w:rPr>
+          <w:rFonts w:ascii="Times New Roman" w:hAnsi="Times New Roman" w:cs="Times New Roman"/>
+          <w:i/>
+          <w:sz w:val="28"/>
+          <w:szCs w:val="28"/>
+        </w:rPr>
+        <w:t>_</w:t>
+      </w:r>
+      <w:r>
+        <w:rPr>
+          <w:rFonts w:ascii="Times New Roman" w:hAnsi="Times New Roman" w:cs="Times New Roman"/>
+          <w:i/>
+          <w:sz w:val="28"/>
+          <w:szCs w:val="28"/>
+          <w:lang w:val="en-US"/>
+        </w:rPr>
+        <w:t>STACK</w:t>
+      </w:r>
+      <w:r>
+        <w:rPr>
+          <w:rFonts w:ascii="Times New Roman" w:hAnsi="Times New Roman" w:cs="Times New Roman"/>
+          <w:i/>
+          <w:sz w:val="28"/>
+          <w:szCs w:val="28"/>
+        </w:rPr>
+        <w:t xml:space="preserve"> – </w:t>
+      </w:r>
+      <w:r>
+        <w:rPr>
+          <w:rFonts w:ascii="Times New Roman" w:hAnsi="Times New Roman" w:cs="Times New Roman"/>
+          <w:sz w:val="28"/>
+          <w:szCs w:val="28"/>
+        </w:rPr>
+        <w:t>тактирующий сигнал для блока стека;</w:t>
+      </w:r>
+    </w:p>
+    <w:p>
+      <w:pPr>
+        <w:pStyle w:val="a4"/>
+        <w:numPr>
+          <w:ilvl w:val="0"/>
+          <w:numId w:val="15"/>
+        </w:numPr>
+        <w:spacing w:after="0" w:line="240" w:lineRule="auto"/>
+        <w:ind w:left="0" w:firstLine="709"/>
+        <w:jc w:val="both"/>
+        <w:rPr>
+          <w:rFonts w:ascii="Times New Roman" w:hAnsi="Times New Roman" w:cs="Times New Roman"/>
+          <w:i/>
+          <w:sz w:val="28"/>
+          <w:szCs w:val="28"/>
+        </w:rPr>
+      </w:pPr>
+      <w:r>
+        <w:rPr>
+          <w:rFonts w:ascii="Times New Roman" w:hAnsi="Times New Roman" w:cs="Times New Roman"/>
+          <w:i/>
+          <w:sz w:val="28"/>
+          <w:szCs w:val="28"/>
+          <w:lang w:val="en-US"/>
+        </w:rPr>
+        <w:t>INIT</w:t>
+      </w:r>
+      <w:r>
+        <w:rPr>
+          <w:rFonts w:ascii="Times New Roman" w:hAnsi="Times New Roman" w:cs="Times New Roman"/>
+          <w:i/>
+          <w:sz w:val="28"/>
+          <w:szCs w:val="28"/>
+        </w:rPr>
+        <w:t>_</w:t>
+      </w:r>
+      <w:r>
+        <w:rPr>
+          <w:rFonts w:ascii="Times New Roman" w:hAnsi="Times New Roman" w:cs="Times New Roman"/>
+          <w:i/>
+          <w:sz w:val="28"/>
+          <w:szCs w:val="28"/>
+          <w:lang w:val="en-US"/>
+        </w:rPr>
+        <w:t>STACK</w:t>
+      </w:r>
+      <w:r>
+        <w:rPr>
+          <w:rFonts w:ascii="Times New Roman" w:hAnsi="Times New Roman" w:cs="Times New Roman"/>
+          <w:i/>
+          <w:sz w:val="28"/>
+          <w:szCs w:val="28"/>
+        </w:rPr>
+        <w:t xml:space="preserve"> –</w:t>
+      </w:r>
+      <w:r>
+        <w:rPr>
+          <w:rFonts w:ascii="Times New Roman" w:hAnsi="Times New Roman" w:cs="Times New Roman"/>
+          <w:i/>
+          <w:sz w:val="28"/>
+          <w:szCs w:val="28"/>
+        </w:rPr>
+        <w:t xml:space="preserve"> </w:t>
+      </w:r>
+      <w:r>
+        <w:rPr>
+          <w:rFonts w:ascii="Times New Roman" w:hAnsi="Times New Roman" w:cs="Times New Roman"/>
+          <w:sz w:val="28"/>
+          <w:szCs w:val="28"/>
+        </w:rPr>
+        <w:t xml:space="preserve">сигнал для инициализации </w:t>
+      </w:r>
+      <w:r>
+        <w:rPr>
+          <w:rFonts w:ascii="Times New Roman" w:hAnsi="Times New Roman" w:cs="Times New Roman"/>
+          <w:sz w:val="28"/>
+          <w:szCs w:val="28"/>
+          <w:lang w:val="en-US"/>
+        </w:rPr>
+        <w:t>SP</w:t>
+      </w:r>
+      <w:r>
+        <w:rPr>
+          <w:rFonts w:ascii="Times New Roman" w:hAnsi="Times New Roman" w:cs="Times New Roman"/>
+          <w:sz w:val="28"/>
+          <w:szCs w:val="28"/>
+        </w:rPr>
+        <w:t xml:space="preserve"> в блоке стека;</w:t>
+      </w:r>
+    </w:p>
+    <w:p>
+      <w:pPr>
+        <w:pStyle w:val="a4"/>
+        <w:numPr>
+          <w:ilvl w:val="0"/>
+          <w:numId w:val="15"/>
+        </w:numPr>
+        <w:spacing w:after="0" w:line="240" w:lineRule="auto"/>
+        <w:ind w:left="0" w:firstLine="709"/>
+        <w:jc w:val="both"/>
+        <w:rPr>
+          <w:rFonts w:ascii="Times New Roman" w:hAnsi="Times New Roman" w:cs="Times New Roman"/>
+          <w:i/>
+          <w:sz w:val="28"/>
+          <w:szCs w:val="28"/>
+        </w:rPr>
+      </w:pPr>
+      <w:r>
+        <w:rPr>
+          <w:rFonts w:ascii="Times New Roman" w:hAnsi="Times New Roman" w:cs="Times New Roman"/>
+          <w:i/>
+          <w:sz w:val="28"/>
+          <w:szCs w:val="28"/>
+          <w:lang w:val="en-US"/>
+        </w:rPr>
+        <w:lastRenderedPageBreak/>
+        <w:t>CLK</w:t>
+      </w:r>
+      <w:r>
+        <w:rPr>
+          <w:rFonts w:ascii="Times New Roman" w:hAnsi="Times New Roman" w:cs="Times New Roman"/>
+          <w:i/>
+          <w:sz w:val="28"/>
+          <w:szCs w:val="28"/>
+        </w:rPr>
+        <w:t>_</w:t>
+      </w:r>
+      <w:r>
+        <w:rPr>
+          <w:rFonts w:ascii="Times New Roman" w:hAnsi="Times New Roman" w:cs="Times New Roman"/>
+          <w:i/>
+          <w:sz w:val="28"/>
+          <w:szCs w:val="28"/>
+          <w:lang w:val="en-US"/>
+        </w:rPr>
+        <w:t>CACHE</w:t>
+      </w:r>
+      <w:r>
+        <w:rPr>
+          <w:rFonts w:ascii="Times New Roman" w:hAnsi="Times New Roman" w:cs="Times New Roman"/>
+          <w:i/>
+          <w:sz w:val="28"/>
+          <w:szCs w:val="28"/>
+        </w:rPr>
+        <w:t xml:space="preserve"> –</w:t>
+      </w:r>
+      <w:r>
+        <w:rPr>
+          <w:rFonts w:ascii="Times New Roman" w:hAnsi="Times New Roman" w:cs="Times New Roman"/>
+          <w:i/>
+          <w:sz w:val="28"/>
+          <w:szCs w:val="28"/>
+        </w:rPr>
+        <w:t xml:space="preserve"> </w:t>
+      </w:r>
+      <w:r>
+        <w:rPr>
+          <w:rFonts w:ascii="Times New Roman" w:hAnsi="Times New Roman" w:cs="Times New Roman"/>
+          <w:sz w:val="28"/>
+          <w:szCs w:val="28"/>
+        </w:rPr>
+        <w:t>тактирующий сигнал для блока кэш-памяти.</w:t>
+      </w:r>
+      <w:r>
+        <w:rPr>
+          <w:rFonts w:ascii="Times New Roman" w:hAnsi="Times New Roman" w:cs="Times New Roman"/>
+          <w:i/>
+          <w:sz w:val="28"/>
+          <w:szCs w:val="28"/>
+        </w:rPr>
+        <w:t xml:space="preserve"> </w:t>
+      </w:r>
+      <w:r>
+        <w:rPr>
+          <w:rFonts w:ascii="Times New Roman" w:hAnsi="Times New Roman" w:cs="Times New Roman"/>
+          <w:i/>
+          <w:sz w:val="28"/>
+          <w:szCs w:val="28"/>
+        </w:rPr>
+        <w:br/>
+      </w:r>
     </w:p>
     <w:p>
       <w:pPr>
@@ -15504,9 +17078,7 @@
           <w:rFonts w:ascii="Times New Roman" w:hAnsi="Times New Roman" w:cs="Times New Roman"/>
           <w:sz w:val="28"/>
           <w:szCs w:val="28"/>
-          <w:lang w:val="en-US"/>
-        </w:rPr>
-        <w:lastRenderedPageBreak/>
+        </w:rPr>
         <w:t xml:space="preserve"> </w:t>
       </w:r>
       <w:r>
@@ -16650,6 +18222,11 @@
         <w:spacing w:after="0" w:line="240" w:lineRule="auto"/>
         <w:ind w:left="0" w:firstLine="709"/>
         <w:jc w:val="both"/>
+        <w:rPr>
+          <w:rFonts w:ascii="Times New Roman" w:hAnsi="Times New Roman" w:cs="Times New Roman"/>
+          <w:sz w:val="28"/>
+          <w:szCs w:val="28"/>
+        </w:rPr>
       </w:pPr>
       <w:r>
         <w:rPr>
@@ -16704,26 +18281,15 @@
     </w:p>
     <w:p>
       <w:pPr>
-        <w:spacing w:after="0" w:line="240" w:lineRule="auto"/>
-        <w:ind w:firstLine="709"/>
-        <w:jc w:val="both"/>
-      </w:pPr>
-      <w:r>
-        <w:t xml:space="preserve"> </w:t>
-      </w:r>
-    </w:p>
-    <w:p>
-      <w:pPr>
-        <w:spacing w:after="0" w:line="240" w:lineRule="auto"/>
-        <w:ind w:firstLine="709"/>
-        <w:jc w:val="both"/>
-      </w:pPr>
-    </w:p>
-    <w:p>
-      <w:pPr>
-        <w:spacing w:after="0" w:line="240" w:lineRule="auto"/>
-        <w:ind w:firstLine="709"/>
-        <w:jc w:val="both"/>
+        <w:pStyle w:val="a4"/>
+        <w:spacing w:after="0" w:line="240" w:lineRule="auto"/>
+        <w:ind w:left="709"/>
+        <w:jc w:val="both"/>
+        <w:rPr>
+          <w:rFonts w:ascii="Times New Roman" w:hAnsi="Times New Roman" w:cs="Times New Roman"/>
+          <w:sz w:val="28"/>
+          <w:szCs w:val="28"/>
+        </w:rPr>
       </w:pPr>
     </w:p>
     <w:p>
@@ -22860,7 +24426,6 @@
           <w:rFonts w:ascii="Times New Roman" w:hAnsi="Times New Roman" w:cs="Times New Roman"/>
           <w:sz w:val="28"/>
           <w:szCs w:val="28"/>
-          <w:highlight w:val="yellow"/>
         </w:rPr>
       </w:pPr>
       <w:r>
@@ -22877,7 +24442,6 @@
           <w:rFonts w:ascii="Times New Roman" w:hAnsi="Times New Roman" w:cs="Times New Roman"/>
           <w:sz w:val="28"/>
           <w:szCs w:val="28"/>
-          <w:highlight w:val="yellow"/>
         </w:rPr>
         <w:t>Устройство управления</w:t>
       </w:r>
@@ -22892,7 +24456,6 @@
           <w:b/>
           <w:sz w:val="28"/>
           <w:szCs w:val="28"/>
-          <w:highlight w:val="yellow"/>
         </w:rPr>
       </w:pPr>
     </w:p>
@@ -22905,7 +24468,6 @@
           <w:rFonts w:ascii="Times New Roman" w:hAnsi="Times New Roman" w:cs="Times New Roman"/>
           <w:sz w:val="28"/>
           <w:szCs w:val="28"/>
-          <w:highlight w:val="yellow"/>
         </w:rPr>
       </w:pPr>
       <w:r>
@@ -22914,7 +24476,6 @@
           <w:b/>
           <w:sz w:val="28"/>
           <w:szCs w:val="28"/>
-          <w:highlight w:val="yellow"/>
         </w:rPr>
         <w:tab/>
       </w:r>
@@ -22923,28 +24484,32 @@
           <w:rFonts w:ascii="Times New Roman" w:hAnsi="Times New Roman" w:cs="Times New Roman"/>
           <w:sz w:val="28"/>
           <w:szCs w:val="28"/>
-          <w:highlight w:val="yellow"/>
-        </w:rPr>
-        <w:t xml:space="preserve">Результат моделирования работы блока устройства управления в среде </w:t>
-      </w:r>
-      <w:r>
-        <w:rPr>
-          <w:rFonts w:ascii="Times New Roman" w:hAnsi="Times New Roman" w:cs="Times New Roman"/>
-          <w:sz w:val="28"/>
-          <w:szCs w:val="28"/>
-          <w:highlight w:val="yellow"/>
-          <w:lang w:val="en-US"/>
-        </w:rPr>
-        <w:t>Quartus</w:t>
-      </w:r>
-      <w:r>
-        <w:rPr>
-          <w:rFonts w:ascii="Times New Roman" w:hAnsi="Times New Roman" w:cs="Times New Roman"/>
-          <w:sz w:val="28"/>
-          <w:szCs w:val="28"/>
-          <w:highlight w:val="yellow"/>
-        </w:rPr>
-        <w:t xml:space="preserve"> представлен в приложениях Е1 и Е2 (первый промежуток вермени), Е3 и Е4 (второй промежуток времени).</w:t>
+        </w:rPr>
+        <w:t>Результат моделирования работы блока устройства представлен в приложени</w:t>
+      </w:r>
+      <w:r>
+        <w:rPr>
+          <w:rFonts w:ascii="Times New Roman" w:hAnsi="Times New Roman" w:cs="Times New Roman"/>
+          <w:sz w:val="28"/>
+          <w:szCs w:val="28"/>
+        </w:rPr>
+        <w:t>и</w:t>
+      </w:r>
+      <w:r>
+        <w:rPr>
+          <w:rFonts w:ascii="Times New Roman" w:hAnsi="Times New Roman" w:cs="Times New Roman"/>
+          <w:sz w:val="28"/>
+          <w:szCs w:val="28"/>
+        </w:rPr>
+        <w:t xml:space="preserve"> </w:t>
+      </w:r>
+      <w:r>
+        <w:rPr>
+          <w:rFonts w:ascii="Times New Roman" w:hAnsi="Times New Roman" w:cs="Times New Roman"/>
+          <w:sz w:val="28"/>
+          <w:szCs w:val="28"/>
+        </w:rPr>
+        <w:t>А.</w:t>
       </w:r>
     </w:p>
     <w:p>
@@ -22963,102 +24528,114 @@
           <w:rFonts w:ascii="Times New Roman" w:hAnsi="Times New Roman" w:cs="Times New Roman"/>
           <w:sz w:val="28"/>
           <w:szCs w:val="28"/>
-          <w:highlight w:val="yellow"/>
-        </w:rPr>
-        <w:tab/>
-        <w:t xml:space="preserve">Как видно из схемы, устройство управления сначала начинает считывать команду по адресу $0000, затем первый операнд по адресу $0001. Т.к. первая команда у нас получилась </w:t>
-      </w:r>
-      <w:r>
-        <w:rPr>
-          <w:rFonts w:ascii="Times New Roman" w:hAnsi="Times New Roman" w:cs="Times New Roman"/>
-          <w:sz w:val="28"/>
-          <w:szCs w:val="28"/>
-          <w:highlight w:val="yellow"/>
-          <w:lang w:val="en-US"/>
-        </w:rPr>
-        <w:t>addc</w:t>
-      </w:r>
-      <w:r>
-        <w:rPr>
-          <w:rFonts w:ascii="Times New Roman" w:hAnsi="Times New Roman" w:cs="Times New Roman"/>
-          <w:sz w:val="28"/>
-          <w:szCs w:val="28"/>
-          <w:highlight w:val="yellow"/>
-        </w:rPr>
-        <w:t>, то больше операндов нам не надо, поэтому сразу после последней загрузки из кэша у нас начинается загрузка операндов из блока РОНов. З</w:t>
-      </w:r>
-      <w:r>
-        <w:rPr>
-          <w:rFonts w:ascii="Times New Roman" w:hAnsi="Times New Roman" w:cs="Times New Roman"/>
-          <w:sz w:val="28"/>
-          <w:szCs w:val="28"/>
-          <w:highlight w:val="yellow"/>
-        </w:rPr>
-        <w:t xml:space="preserve">атем непосредственно происходит </w:t>
-      </w:r>
-      <w:r>
-        <w:rPr>
-          <w:rFonts w:ascii="Times New Roman" w:hAnsi="Times New Roman" w:cs="Times New Roman"/>
-          <w:sz w:val="28"/>
-          <w:szCs w:val="28"/>
-          <w:highlight w:val="yellow"/>
-        </w:rPr>
-        <w:t xml:space="preserve">операция сложения, после этого результат сохраняется в блок РОНов. Затем следует чтение и исполнение команд </w:t>
-      </w:r>
-      <w:r>
-        <w:rPr>
-          <w:rFonts w:ascii="Times New Roman" w:hAnsi="Times New Roman" w:cs="Times New Roman"/>
-          <w:sz w:val="28"/>
-          <w:szCs w:val="28"/>
-          <w:highlight w:val="yellow"/>
-          <w:lang w:val="en-US"/>
-        </w:rPr>
-        <w:t>push</w:t>
-      </w:r>
-      <w:r>
-        <w:rPr>
-          <w:rFonts w:ascii="Times New Roman" w:hAnsi="Times New Roman" w:cs="Times New Roman"/>
-          <w:sz w:val="28"/>
-          <w:szCs w:val="28"/>
-          <w:highlight w:val="yellow"/>
-        </w:rPr>
-        <w:t xml:space="preserve"> и </w:t>
-      </w:r>
-      <w:r>
-        <w:rPr>
-          <w:rFonts w:ascii="Times New Roman" w:hAnsi="Times New Roman" w:cs="Times New Roman"/>
-          <w:sz w:val="28"/>
-          <w:szCs w:val="28"/>
-          <w:highlight w:val="yellow"/>
-          <w:lang w:val="en-US"/>
-        </w:rPr>
-        <w:t>pop</w:t>
-      </w:r>
-      <w:r>
-        <w:rPr>
-          <w:rFonts w:ascii="Times New Roman" w:hAnsi="Times New Roman" w:cs="Times New Roman"/>
-          <w:sz w:val="28"/>
-          <w:szCs w:val="28"/>
-          <w:highlight w:val="yellow"/>
-        </w:rPr>
-        <w:t xml:space="preserve">. Затем идёт команда </w:t>
-      </w:r>
-      <w:r>
-        <w:rPr>
-          <w:rFonts w:ascii="Times New Roman" w:hAnsi="Times New Roman" w:cs="Times New Roman"/>
-          <w:sz w:val="28"/>
-          <w:szCs w:val="28"/>
-          <w:highlight w:val="yellow"/>
-          <w:lang w:val="en-US"/>
-        </w:rPr>
-        <w:t>mov</w:t>
-      </w:r>
-      <w:r>
-        <w:rPr>
-          <w:rFonts w:ascii="Times New Roman" w:hAnsi="Times New Roman" w:cs="Times New Roman"/>
-          <w:sz w:val="28"/>
-          <w:szCs w:val="28"/>
-          <w:highlight w:val="yellow"/>
+        </w:rPr>
+        <w:t>Изображены сигналы при выполнении команды копирования данных из памяти по адресу 0</w:t>
+      </w:r>
+      <w:r>
+        <w:rPr>
+          <w:rFonts w:ascii="Times New Roman" w:hAnsi="Times New Roman" w:cs="Times New Roman"/>
+          <w:sz w:val="28"/>
+          <w:szCs w:val="28"/>
+          <w:lang w:val="en-US"/>
+        </w:rPr>
+        <w:t>x</w:t>
+      </w:r>
+      <w:r>
+        <w:rPr>
+          <w:rFonts w:ascii="Times New Roman" w:hAnsi="Times New Roman" w:cs="Times New Roman"/>
+          <w:sz w:val="28"/>
+          <w:szCs w:val="28"/>
+        </w:rPr>
+        <w:t>00 (</w:t>
+      </w:r>
+      <w:r>
+        <w:rPr>
+          <w:rFonts w:ascii="Times New Roman" w:hAnsi="Times New Roman" w:cs="Times New Roman"/>
+          <w:sz w:val="28"/>
+          <w:szCs w:val="28"/>
+          <w:lang w:val="en-US"/>
+        </w:rPr>
+        <w:t>AddressToCache</w:t>
+      </w:r>
+      <w:r>
+        <w:rPr>
+          <w:rFonts w:ascii="Times New Roman" w:hAnsi="Times New Roman" w:cs="Times New Roman"/>
+          <w:sz w:val="28"/>
+          <w:szCs w:val="28"/>
+        </w:rPr>
+        <w:t>)</w:t>
+      </w:r>
+      <w:r>
+        <w:rPr>
+          <w:rFonts w:ascii="Times New Roman" w:hAnsi="Times New Roman" w:cs="Times New Roman"/>
+          <w:sz w:val="28"/>
+          <w:szCs w:val="28"/>
+        </w:rPr>
+        <w:t xml:space="preserve"> в стек. На временном интервале от 65 нс до 115 нс можно наблюдать, как данные</w:t>
+      </w:r>
+      <w:r>
+        <w:rPr>
+          <w:rFonts w:ascii="Times New Roman" w:hAnsi="Times New Roman" w:cs="Times New Roman"/>
+          <w:sz w:val="28"/>
+          <w:szCs w:val="28"/>
+        </w:rPr>
+        <w:t xml:space="preserve"> (</w:t>
+      </w:r>
+      <w:r>
+        <w:rPr>
+          <w:rFonts w:ascii="Times New Roman" w:hAnsi="Times New Roman" w:cs="Times New Roman"/>
+          <w:sz w:val="28"/>
+          <w:szCs w:val="28"/>
+          <w:lang w:val="en-US"/>
+        </w:rPr>
+        <w:t>CacheData</w:t>
+      </w:r>
+      <w:r>
+        <w:rPr>
+          <w:rFonts w:ascii="Times New Roman" w:hAnsi="Times New Roman" w:cs="Times New Roman"/>
+          <w:sz w:val="28"/>
+          <w:szCs w:val="28"/>
+        </w:rPr>
+        <w:t>)</w:t>
+      </w:r>
+      <w:r>
+        <w:rPr>
+          <w:rFonts w:ascii="Times New Roman" w:hAnsi="Times New Roman" w:cs="Times New Roman"/>
+          <w:sz w:val="28"/>
+          <w:szCs w:val="28"/>
+        </w:rPr>
+        <w:t xml:space="preserve"> из памяти</w:t>
+      </w:r>
+      <w:r>
+        <w:rPr>
+          <w:rFonts w:ascii="Times New Roman" w:hAnsi="Times New Roman" w:cs="Times New Roman"/>
+          <w:sz w:val="28"/>
+          <w:szCs w:val="28"/>
+        </w:rPr>
+        <w:t xml:space="preserve"> (</w:t>
+      </w:r>
+      <w:r>
+        <w:rPr>
+          <w:rFonts w:ascii="Times New Roman" w:hAnsi="Times New Roman" w:cs="Times New Roman"/>
+          <w:sz w:val="28"/>
+          <w:szCs w:val="28"/>
+          <w:lang w:val="en-US"/>
+        </w:rPr>
+        <w:t>CacheAddressToRAM</w:t>
+      </w:r>
+      <w:r>
+        <w:rPr>
+          <w:rFonts w:ascii="Times New Roman" w:hAnsi="Times New Roman" w:cs="Times New Roman"/>
+          <w:sz w:val="28"/>
+          <w:szCs w:val="28"/>
+        </w:rPr>
+        <w:t>)</w:t>
+      </w:r>
+      <w:r>
+        <w:rPr>
+          <w:rFonts w:ascii="Times New Roman" w:hAnsi="Times New Roman" w:cs="Times New Roman"/>
+          <w:sz w:val="28"/>
+          <w:szCs w:val="28"/>
         </w:rPr>
         <w:t xml:space="preserve"> </w:t>
       </w:r>
@@ -23067,229 +24644,156 @@
           <w:rFonts w:ascii="Times New Roman" w:hAnsi="Times New Roman" w:cs="Times New Roman"/>
           <w:sz w:val="28"/>
           <w:szCs w:val="28"/>
-          <w:highlight w:val="yellow"/>
-          <w:lang w:val="en-US"/>
-        </w:rPr>
-        <w:t>reg</w:t>
-      </w:r>
-      <w:r>
-        <w:rPr>
-          <w:rFonts w:ascii="Times New Roman" w:hAnsi="Times New Roman" w:cs="Times New Roman"/>
-          <w:sz w:val="28"/>
-          <w:szCs w:val="28"/>
-          <w:highlight w:val="yellow"/>
-        </w:rPr>
-        <w:t xml:space="preserve">, </w:t>
-      </w:r>
-      <w:r>
-        <w:rPr>
-          <w:rFonts w:ascii="Times New Roman" w:hAnsi="Times New Roman" w:cs="Times New Roman"/>
-          <w:sz w:val="28"/>
-          <w:szCs w:val="28"/>
-          <w:highlight w:val="yellow"/>
-          <w:lang w:val="en-US"/>
-        </w:rPr>
-        <w:t>reg</w:t>
-      </w:r>
-      <w:r>
-        <w:rPr>
-          <w:rFonts w:ascii="Times New Roman" w:hAnsi="Times New Roman" w:cs="Times New Roman"/>
-          <w:sz w:val="28"/>
-          <w:szCs w:val="28"/>
-          <w:highlight w:val="yellow"/>
-        </w:rPr>
-        <w:t xml:space="preserve">. После этого идёт команда </w:t>
-      </w:r>
-      <w:r>
-        <w:rPr>
-          <w:rFonts w:ascii="Times New Roman" w:hAnsi="Times New Roman" w:cs="Times New Roman"/>
-          <w:sz w:val="28"/>
-          <w:szCs w:val="28"/>
-          <w:highlight w:val="yellow"/>
-          <w:lang w:val="en-US"/>
-        </w:rPr>
-        <w:t>mov</w:t>
-      </w:r>
-      <w:r>
-        <w:rPr>
-          <w:rFonts w:ascii="Times New Roman" w:hAnsi="Times New Roman" w:cs="Times New Roman"/>
-          <w:sz w:val="28"/>
-          <w:szCs w:val="28"/>
-          <w:highlight w:val="yellow"/>
-        </w:rPr>
-        <w:t xml:space="preserve"> с базовой индексной адресацией. В качестве базового регистра используется пара регистров </w:t>
-      </w:r>
-      <w:r>
-        <w:rPr>
-          <w:rFonts w:ascii="Times New Roman" w:hAnsi="Times New Roman" w:cs="Times New Roman"/>
-          <w:sz w:val="28"/>
-          <w:szCs w:val="28"/>
-          <w:highlight w:val="yellow"/>
-          <w:lang w:val="en-US"/>
-        </w:rPr>
-        <w:t>R</w:t>
-      </w:r>
-      <w:r>
-        <w:rPr>
-          <w:rFonts w:ascii="Times New Roman" w:hAnsi="Times New Roman" w:cs="Times New Roman"/>
-          <w:sz w:val="28"/>
-          <w:szCs w:val="28"/>
-          <w:highlight w:val="yellow"/>
-        </w:rPr>
-        <w:t xml:space="preserve">10 и </w:t>
-      </w:r>
-      <w:r>
-        <w:rPr>
-          <w:rFonts w:ascii="Times New Roman" w:hAnsi="Times New Roman" w:cs="Times New Roman"/>
-          <w:sz w:val="28"/>
-          <w:szCs w:val="28"/>
-          <w:highlight w:val="yellow"/>
-          <w:lang w:val="en-US"/>
-        </w:rPr>
-        <w:t>R</w:t>
-      </w:r>
-      <w:r>
-        <w:rPr>
-          <w:rFonts w:ascii="Times New Roman" w:hAnsi="Times New Roman" w:cs="Times New Roman"/>
-          <w:sz w:val="28"/>
-          <w:szCs w:val="28"/>
-          <w:highlight w:val="yellow"/>
-        </w:rPr>
-        <w:t xml:space="preserve">11. Затем идёт </w:t>
-      </w:r>
-      <w:r>
-        <w:rPr>
-          <w:rFonts w:ascii="Times New Roman" w:hAnsi="Times New Roman" w:cs="Times New Roman"/>
-          <w:sz w:val="28"/>
-          <w:szCs w:val="28"/>
-          <w:highlight w:val="yellow"/>
-          <w:lang w:val="en-US"/>
-        </w:rPr>
-        <w:t>mov</w:t>
-      </w:r>
-      <w:r>
-        <w:rPr>
-          <w:rFonts w:ascii="Times New Roman" w:hAnsi="Times New Roman" w:cs="Times New Roman"/>
-          <w:sz w:val="28"/>
-          <w:szCs w:val="28"/>
-          <w:highlight w:val="yellow"/>
-        </w:rPr>
-        <w:t xml:space="preserve"> </w:t>
-      </w:r>
-      <w:r>
-        <w:rPr>
-          <w:rFonts w:ascii="Times New Roman" w:hAnsi="Times New Roman" w:cs="Times New Roman"/>
-          <w:sz w:val="28"/>
-          <w:szCs w:val="28"/>
-          <w:highlight w:val="yellow"/>
-          <w:lang w:val="en-US"/>
-        </w:rPr>
-        <w:t>addr</w:t>
-      </w:r>
-      <w:r>
-        <w:rPr>
-          <w:rFonts w:ascii="Times New Roman" w:hAnsi="Times New Roman" w:cs="Times New Roman"/>
-          <w:sz w:val="28"/>
-          <w:szCs w:val="28"/>
-          <w:highlight w:val="yellow"/>
-        </w:rPr>
-        <w:t xml:space="preserve">, </w:t>
-      </w:r>
-      <w:r>
-        <w:rPr>
-          <w:rFonts w:ascii="Times New Roman" w:hAnsi="Times New Roman" w:cs="Times New Roman"/>
-          <w:sz w:val="28"/>
-          <w:szCs w:val="28"/>
-          <w:highlight w:val="yellow"/>
-          <w:lang w:val="en-US"/>
-        </w:rPr>
-        <w:t>reg</w:t>
-      </w:r>
-      <w:r>
-        <w:rPr>
-          <w:rFonts w:ascii="Times New Roman" w:hAnsi="Times New Roman" w:cs="Times New Roman"/>
-          <w:sz w:val="28"/>
-          <w:szCs w:val="28"/>
-          <w:highlight w:val="yellow"/>
-        </w:rPr>
-        <w:t xml:space="preserve">. Затем идёт команда </w:t>
-      </w:r>
-      <w:r>
-        <w:rPr>
-          <w:rFonts w:ascii="Times New Roman" w:hAnsi="Times New Roman" w:cs="Times New Roman"/>
-          <w:sz w:val="28"/>
-          <w:szCs w:val="28"/>
-          <w:highlight w:val="yellow"/>
-          <w:lang w:val="en-US"/>
-        </w:rPr>
-        <w:t>mov</w:t>
-      </w:r>
-      <w:r>
-        <w:rPr>
-          <w:rFonts w:ascii="Times New Roman" w:hAnsi="Times New Roman" w:cs="Times New Roman"/>
-          <w:sz w:val="28"/>
-          <w:szCs w:val="28"/>
-          <w:highlight w:val="yellow"/>
-        </w:rPr>
-        <w:t xml:space="preserve"> </w:t>
-      </w:r>
-      <w:r>
-        <w:rPr>
-          <w:rFonts w:ascii="Times New Roman" w:hAnsi="Times New Roman" w:cs="Times New Roman"/>
-          <w:sz w:val="28"/>
-          <w:szCs w:val="28"/>
-          <w:highlight w:val="yellow"/>
-          <w:lang w:val="en-US"/>
-        </w:rPr>
-        <w:t>reg</w:t>
-      </w:r>
-      <w:r>
-        <w:rPr>
-          <w:rFonts w:ascii="Times New Roman" w:hAnsi="Times New Roman" w:cs="Times New Roman"/>
-          <w:sz w:val="28"/>
-          <w:szCs w:val="28"/>
-          <w:highlight w:val="yellow"/>
-        </w:rPr>
-        <w:t xml:space="preserve">, </w:t>
-      </w:r>
-      <w:r>
-        <w:rPr>
-          <w:rFonts w:ascii="Times New Roman" w:hAnsi="Times New Roman" w:cs="Times New Roman"/>
-          <w:sz w:val="28"/>
-          <w:szCs w:val="28"/>
-          <w:highlight w:val="yellow"/>
-          <w:lang w:val="en-US"/>
-        </w:rPr>
-        <w:t>addr</w:t>
-      </w:r>
-      <w:r>
-        <w:rPr>
-          <w:rFonts w:ascii="Times New Roman" w:hAnsi="Times New Roman" w:cs="Times New Roman"/>
-          <w:sz w:val="28"/>
-          <w:szCs w:val="28"/>
-          <w:highlight w:val="yellow"/>
-        </w:rPr>
-        <w:t xml:space="preserve">. Затем идёт команда безусловного перехода </w:t>
-      </w:r>
-      <w:r>
-        <w:rPr>
-          <w:rFonts w:ascii="Times New Roman" w:hAnsi="Times New Roman" w:cs="Times New Roman"/>
-          <w:sz w:val="28"/>
-          <w:szCs w:val="28"/>
-          <w:highlight w:val="yellow"/>
-          <w:lang w:val="en-US"/>
-        </w:rPr>
-        <w:t>jmp</w:t>
-      </w:r>
-      <w:r>
-        <w:rPr>
-          <w:rFonts w:ascii="Times New Roman" w:hAnsi="Times New Roman" w:cs="Times New Roman"/>
-          <w:sz w:val="28"/>
-          <w:szCs w:val="28"/>
-          <w:highlight w:val="yellow"/>
-        </w:rPr>
-        <w:t>, после чего УУ блокируется в ожидании байта данных.</w:t>
-      </w:r>
+        </w:rPr>
+        <w:t>копируются</w:t>
+      </w:r>
+      <w:r>
+        <w:rPr>
+          <w:rFonts w:ascii="Times New Roman" w:hAnsi="Times New Roman" w:cs="Times New Roman"/>
+          <w:sz w:val="28"/>
+          <w:szCs w:val="28"/>
+        </w:rPr>
+        <w:t xml:space="preserve"> в кэш</w:t>
+      </w:r>
+      <w:r>
+        <w:rPr>
+          <w:rFonts w:ascii="Times New Roman" w:hAnsi="Times New Roman" w:cs="Times New Roman"/>
+          <w:sz w:val="28"/>
+          <w:szCs w:val="28"/>
+        </w:rPr>
+        <w:t xml:space="preserve">. </w:t>
+      </w:r>
+      <w:r>
+        <w:rPr>
+          <w:rFonts w:ascii="Times New Roman" w:hAnsi="Times New Roman" w:cs="Times New Roman"/>
+          <w:sz w:val="28"/>
+          <w:szCs w:val="28"/>
+        </w:rPr>
+        <w:t xml:space="preserve">На интервале от 115 нс до 125 нс можно увидеть, что данные считываются из кэша и записываются в выбранный регистр </w:t>
+      </w:r>
+      <w:r>
+        <w:rPr>
+          <w:rFonts w:ascii="Times New Roman" w:hAnsi="Times New Roman" w:cs="Times New Roman"/>
+          <w:sz w:val="28"/>
+          <w:szCs w:val="28"/>
+          <w:lang w:val="en-US"/>
+        </w:rPr>
+        <w:t>BX</w:t>
+      </w:r>
+      <w:r>
+        <w:rPr>
+          <w:rFonts w:ascii="Times New Roman" w:hAnsi="Times New Roman" w:cs="Times New Roman"/>
+          <w:sz w:val="28"/>
+          <w:szCs w:val="28"/>
+        </w:rPr>
+        <w:t xml:space="preserve"> (</w:t>
+      </w:r>
+      <w:r>
+        <w:rPr>
+          <w:rFonts w:ascii="Times New Roman" w:hAnsi="Times New Roman" w:cs="Times New Roman"/>
+          <w:sz w:val="28"/>
+          <w:szCs w:val="28"/>
+          <w:lang w:val="en-US"/>
+        </w:rPr>
+        <w:t>REG</w:t>
+      </w:r>
+      <w:r>
+        <w:rPr>
+          <w:rFonts w:ascii="Times New Roman" w:hAnsi="Times New Roman" w:cs="Times New Roman"/>
+          <w:sz w:val="28"/>
+          <w:szCs w:val="28"/>
+        </w:rPr>
+        <w:t>_</w:t>
+      </w:r>
+      <w:r>
+        <w:rPr>
+          <w:rFonts w:ascii="Times New Roman" w:hAnsi="Times New Roman" w:cs="Times New Roman"/>
+          <w:sz w:val="28"/>
+          <w:szCs w:val="28"/>
+          <w:lang w:val="en-US"/>
+        </w:rPr>
+        <w:t>NUM</w:t>
+      </w:r>
+      <w:r>
+        <w:rPr>
+          <w:rFonts w:ascii="Times New Roman" w:hAnsi="Times New Roman" w:cs="Times New Roman"/>
+          <w:sz w:val="28"/>
+          <w:szCs w:val="28"/>
+        </w:rPr>
+        <w:t>).</w:t>
+      </w:r>
+    </w:p>
+    <w:p>
+      <w:pPr>
+        <w:spacing w:after="0" w:line="240" w:lineRule="auto"/>
+        <w:ind w:firstLine="709"/>
+        <w:jc w:val="both"/>
+        <w:rPr>
+          <w:rFonts w:ascii="Times New Roman" w:hAnsi="Times New Roman" w:cs="Times New Roman"/>
+          <w:sz w:val="28"/>
+          <w:szCs w:val="28"/>
+        </w:rPr>
+      </w:pPr>
+    </w:p>
+    <w:p>
+      <w:pPr>
+        <w:spacing w:after="0" w:line="240" w:lineRule="auto"/>
+        <w:ind w:firstLine="709"/>
+        <w:jc w:val="both"/>
+        <w:rPr>
+          <w:rFonts w:ascii="Times New Roman" w:hAnsi="Times New Roman" w:cs="Times New Roman"/>
+          <w:sz w:val="28"/>
+          <w:szCs w:val="28"/>
+        </w:rPr>
+      </w:pPr>
+    </w:p>
+    <w:p>
+      <w:pPr>
+        <w:spacing w:after="0" w:line="240" w:lineRule="auto"/>
+        <w:ind w:firstLine="709"/>
+        <w:jc w:val="both"/>
+        <w:rPr>
+          <w:rFonts w:ascii="Times New Roman" w:hAnsi="Times New Roman" w:cs="Times New Roman"/>
+          <w:sz w:val="28"/>
+          <w:szCs w:val="28"/>
+        </w:rPr>
+      </w:pPr>
+    </w:p>
+    <w:p>
+      <w:pPr>
+        <w:spacing w:after="0" w:line="240" w:lineRule="auto"/>
+        <w:ind w:firstLine="709"/>
+        <w:jc w:val="both"/>
+        <w:rPr>
+          <w:rFonts w:ascii="Times New Roman" w:hAnsi="Times New Roman" w:cs="Times New Roman"/>
+          <w:sz w:val="28"/>
+          <w:szCs w:val="28"/>
+        </w:rPr>
+      </w:pPr>
+    </w:p>
+    <w:p>
+      <w:pPr>
+        <w:spacing w:after="0" w:line="240" w:lineRule="auto"/>
+        <w:ind w:firstLine="709"/>
+        <w:jc w:val="both"/>
+        <w:rPr>
+          <w:rFonts w:ascii="Times New Roman" w:hAnsi="Times New Roman" w:cs="Times New Roman"/>
+          <w:sz w:val="28"/>
+          <w:szCs w:val="28"/>
+        </w:rPr>
+      </w:pPr>
+    </w:p>
+    <w:p>
+      <w:pPr>
+        <w:spacing w:after="0" w:line="240" w:lineRule="auto"/>
+        <w:ind w:firstLine="709"/>
+        <w:jc w:val="both"/>
+        <w:rPr>
+          <w:rFonts w:ascii="Times New Roman" w:hAnsi="Times New Roman" w:cs="Times New Roman"/>
+          <w:sz w:val="28"/>
+          <w:szCs w:val="28"/>
+        </w:rPr>
+      </w:pPr>
     </w:p>
     <w:p>
       <w:pPr>
@@ -24170,8 +25674,6 @@
         </w:rPr>
         <w:t>Описание временной диаграммы работы всего устройства</w:t>
       </w:r>
-      <w:bookmarkStart w:id="0" w:name="_GoBack"/>
-      <w:bookmarkEnd w:id="0"/>
     </w:p>
     <w:p>
       <w:pPr>
@@ -24352,6 +25854,7 @@
           <w:rFonts w:ascii="Times New Roman" w:hAnsi="Times New Roman" w:cs="Times New Roman"/>
           <w:sz w:val="28"/>
           <w:szCs w:val="28"/>
+          <w:lang w:val="en-US"/>
         </w:rPr>
       </w:pPr>
       <w:r>
@@ -24368,6 +25871,7 @@
           <w:rFonts w:ascii="Times New Roman" w:hAnsi="Times New Roman" w:cs="Times New Roman"/>
           <w:sz w:val="28"/>
           <w:szCs w:val="28"/>
+          <w:lang w:val="en-US"/>
         </w:rPr>
         <w:t>1</w:t>
       </w:r>
@@ -24376,6 +25880,7 @@
           <w:rFonts w:ascii="Times New Roman" w:hAnsi="Times New Roman" w:cs="Times New Roman"/>
           <w:sz w:val="28"/>
           <w:szCs w:val="28"/>
+          <w:lang w:val="en-US"/>
         </w:rPr>
         <w:t xml:space="preserve"> </w:t>
       </w:r>
@@ -24384,6 +25889,7 @@
           <w:rFonts w:ascii="Times New Roman" w:hAnsi="Times New Roman" w:cs="Times New Roman"/>
           <w:sz w:val="28"/>
           <w:szCs w:val="28"/>
+          <w:lang w:val="en-US"/>
         </w:rPr>
         <w:tab/>
       </w:r>
@@ -24401,6 +25907,7 @@
           <w:rFonts w:ascii="Times New Roman" w:hAnsi="Times New Roman" w:cs="Times New Roman"/>
           <w:sz w:val="28"/>
           <w:szCs w:val="28"/>
+          <w:lang w:val="en-US"/>
         </w:rPr>
         <w:t xml:space="preserve">, </w:t>
       </w:r>
@@ -24409,6 +25916,7 @@
           <w:rFonts w:ascii="Times New Roman" w:hAnsi="Times New Roman" w:cs="Times New Roman"/>
           <w:sz w:val="28"/>
           <w:szCs w:val="28"/>
+          <w:lang w:val="en-US"/>
         </w:rPr>
         <w:t>$0</w:t>
       </w:r>
@@ -24426,6 +25934,7 @@
           <w:rFonts w:ascii="Times New Roman" w:hAnsi="Times New Roman" w:cs="Times New Roman"/>
           <w:sz w:val="28"/>
           <w:szCs w:val="28"/>
+          <w:lang w:val="en-US"/>
         </w:rPr>
         <w:t>00</w:t>
       </w:r>
@@ -24880,6 +26389,7 @@
           <w:rFonts w:ascii="Times New Roman" w:hAnsi="Times New Roman" w:cs="Times New Roman"/>
           <w:sz w:val="28"/>
           <w:szCs w:val="28"/>
+          <w:lang w:val="en-US"/>
         </w:rPr>
       </w:pPr>
       <w:r>
@@ -24896,6 +26406,7 @@
           <w:rFonts w:ascii="Times New Roman" w:hAnsi="Times New Roman" w:cs="Times New Roman"/>
           <w:sz w:val="28"/>
           <w:szCs w:val="28"/>
+          <w:lang w:val="en-US"/>
         </w:rPr>
         <w:t xml:space="preserve">1 </w:t>
       </w:r>
@@ -24904,6 +26415,7 @@
           <w:rFonts w:ascii="Times New Roman" w:hAnsi="Times New Roman" w:cs="Times New Roman"/>
           <w:sz w:val="28"/>
           <w:szCs w:val="28"/>
+          <w:lang w:val="en-US"/>
         </w:rPr>
         <w:tab/>
       </w:r>
@@ -24921,6 +26433,7 @@
           <w:rFonts w:ascii="Times New Roman" w:hAnsi="Times New Roman" w:cs="Times New Roman"/>
           <w:sz w:val="28"/>
           <w:szCs w:val="28"/>
+          <w:lang w:val="en-US"/>
         </w:rPr>
         <w:t>, $0</w:t>
       </w:r>
@@ -24938,6 +26451,7 @@
           <w:rFonts w:ascii="Times New Roman" w:hAnsi="Times New Roman" w:cs="Times New Roman"/>
           <w:sz w:val="28"/>
           <w:szCs w:val="28"/>
+          <w:lang w:val="en-US"/>
         </w:rPr>
         <w:t>10</w:t>
       </w:r>
@@ -24950,26 +26464,35 @@
           <w:rFonts w:ascii="Times New Roman" w:hAnsi="Times New Roman" w:cs="Times New Roman"/>
           <w:sz w:val="28"/>
           <w:szCs w:val="28"/>
-        </w:rPr>
-      </w:pPr>
-    </w:p>
-    <w:p>
-      <w:pPr>
-        <w:spacing w:after="0" w:line="240" w:lineRule="auto"/>
-        <w:jc w:val="both"/>
-        <w:rPr>
-          <w:rFonts w:ascii="Times New Roman" w:hAnsi="Times New Roman" w:cs="Times New Roman"/>
-          <w:sz w:val="28"/>
-          <w:szCs w:val="28"/>
-        </w:rPr>
-      </w:pPr>
-      <w:r>
-        <w:rPr>
-          <w:rFonts w:ascii="Times New Roman" w:hAnsi="Times New Roman" w:cs="Times New Roman"/>
-          <w:sz w:val="28"/>
-          <w:szCs w:val="28"/>
+          <w:lang w:val="en-US"/>
+        </w:rPr>
+      </w:pPr>
+    </w:p>
+    <w:p>
+      <w:pPr>
+        <w:spacing w:after="0" w:line="240" w:lineRule="auto"/>
+        <w:jc w:val="both"/>
+        <w:rPr>
+          <w:rFonts w:ascii="Times New Roman" w:hAnsi="Times New Roman" w:cs="Times New Roman"/>
+          <w:sz w:val="28"/>
+          <w:szCs w:val="28"/>
+        </w:rPr>
+      </w:pPr>
+      <w:r>
+        <w:rPr>
+          <w:rFonts w:ascii="Times New Roman" w:hAnsi="Times New Roman" w:cs="Times New Roman"/>
+          <w:sz w:val="28"/>
+          <w:szCs w:val="28"/>
+          <w:lang w:val="en-US"/>
         </w:rPr>
         <w:tab/>
+      </w:r>
+      <w:r>
+        <w:rPr>
+          <w:rFonts w:ascii="Times New Roman" w:hAnsi="Times New Roman" w:cs="Times New Roman"/>
+          <w:sz w:val="28"/>
+          <w:szCs w:val="28"/>
+        </w:rPr>
         <w:t xml:space="preserve">; </w:t>
       </w:r>
       <w:r>
@@ -25497,26 +27020,40 @@
           <w:rFonts w:ascii="Times New Roman" w:hAnsi="Times New Roman" w:cs="Times New Roman"/>
           <w:sz w:val="28"/>
           <w:szCs w:val="28"/>
-          <w:lang w:val="en-US"/>
-        </w:rPr>
-      </w:pPr>
-      <w:r>
-        <w:rPr>
-          <w:rFonts w:ascii="Times New Roman" w:hAnsi="Times New Roman" w:cs="Times New Roman"/>
-          <w:sz w:val="28"/>
-          <w:szCs w:val="28"/>
-          <w:lang w:val="en-US"/>
-        </w:rPr>
-        <w:t xml:space="preserve">PUSH </w:t>
-      </w:r>
-      <w:r>
-        <w:rPr>
-          <w:rFonts w:ascii="Times New Roman" w:hAnsi="Times New Roman" w:cs="Times New Roman"/>
-          <w:sz w:val="28"/>
-          <w:szCs w:val="28"/>
-          <w:lang w:val="en-US"/>
+        </w:rPr>
+      </w:pPr>
+      <w:r>
+        <w:rPr>
+          <w:rFonts w:ascii="Times New Roman" w:hAnsi="Times New Roman" w:cs="Times New Roman"/>
+          <w:sz w:val="28"/>
+          <w:szCs w:val="28"/>
+          <w:lang w:val="en-US"/>
+        </w:rPr>
+        <w:t>PUSH</w:t>
+      </w:r>
+      <w:r>
+        <w:rPr>
+          <w:rFonts w:ascii="Times New Roman" w:hAnsi="Times New Roman" w:cs="Times New Roman"/>
+          <w:sz w:val="28"/>
+          <w:szCs w:val="28"/>
+        </w:rPr>
+        <w:t xml:space="preserve"> </w:t>
+      </w:r>
+      <w:r>
+        <w:rPr>
+          <w:rFonts w:ascii="Times New Roman" w:hAnsi="Times New Roman" w:cs="Times New Roman"/>
+          <w:sz w:val="28"/>
+          <w:szCs w:val="28"/>
         </w:rPr>
         <w:tab/>
+      </w:r>
+      <w:r>
+        <w:rPr>
+          <w:rFonts w:ascii="Times New Roman" w:hAnsi="Times New Roman" w:cs="Times New Roman"/>
+          <w:sz w:val="28"/>
+          <w:szCs w:val="28"/>
+          <w:lang w:val="en-US"/>
+        </w:rPr>
         <w:t>AX</w:t>
       </w:r>
     </w:p>
@@ -25529,7 +27066,6 @@
           <w:rFonts w:ascii="Times New Roman" w:hAnsi="Times New Roman" w:cs="Times New Roman"/>
           <w:sz w:val="28"/>
           <w:szCs w:val="28"/>
-          <w:lang w:val="en-US"/>
         </w:rPr>
       </w:pPr>
       <w:r>
@@ -25546,7 +27082,6 @@
           <w:rFonts w:ascii="Times New Roman" w:hAnsi="Times New Roman" w:cs="Times New Roman"/>
           <w:sz w:val="28"/>
           <w:szCs w:val="28"/>
-          <w:lang w:val="en-US"/>
         </w:rPr>
         <w:t xml:space="preserve"> </w:t>
       </w:r>
@@ -25555,7 +27090,6 @@
           <w:rFonts w:ascii="Times New Roman" w:hAnsi="Times New Roman" w:cs="Times New Roman"/>
           <w:sz w:val="28"/>
           <w:szCs w:val="28"/>
-          <w:lang w:val="en-US"/>
         </w:rPr>
         <w:tab/>
       </w:r>
@@ -25843,6 +27377,7 @@
           <w:rFonts w:ascii="Times New Roman" w:hAnsi="Times New Roman" w:cs="Times New Roman"/>
           <w:sz w:val="28"/>
           <w:szCs w:val="28"/>
+          <w:lang w:val="en-US"/>
         </w:rPr>
       </w:pPr>
       <w:r>
@@ -25859,6 +27394,7 @@
           <w:rFonts w:ascii="Times New Roman" w:hAnsi="Times New Roman" w:cs="Times New Roman"/>
           <w:sz w:val="28"/>
           <w:szCs w:val="28"/>
+          <w:lang w:val="en-US"/>
         </w:rPr>
         <w:t>1</w:t>
       </w:r>
@@ -25867,6 +27403,7 @@
           <w:rFonts w:ascii="Times New Roman" w:hAnsi="Times New Roman" w:cs="Times New Roman"/>
           <w:sz w:val="28"/>
           <w:szCs w:val="28"/>
+          <w:lang w:val="en-US"/>
         </w:rPr>
         <w:t xml:space="preserve"> </w:t>
       </w:r>
@@ -25875,6 +27412,7 @@
           <w:rFonts w:ascii="Times New Roman" w:hAnsi="Times New Roman" w:cs="Times New Roman"/>
           <w:sz w:val="28"/>
           <w:szCs w:val="28"/>
+          <w:lang w:val="en-US"/>
         </w:rPr>
         <w:tab/>
       </w:r>
@@ -25892,6 +27430,7 @@
           <w:rFonts w:ascii="Times New Roman" w:hAnsi="Times New Roman" w:cs="Times New Roman"/>
           <w:sz w:val="28"/>
           <w:szCs w:val="28"/>
+          <w:lang w:val="en-US"/>
         </w:rPr>
         <w:t>, $0</w:t>
       </w:r>
@@ -25909,6 +27448,7 @@
           <w:rFonts w:ascii="Times New Roman" w:hAnsi="Times New Roman" w:cs="Times New Roman"/>
           <w:sz w:val="28"/>
           <w:szCs w:val="28"/>
+          <w:lang w:val="en-US"/>
         </w:rPr>
         <w:t>0</w:t>
       </w:r>
@@ -25917,6 +27457,7 @@
           <w:rFonts w:ascii="Times New Roman" w:hAnsi="Times New Roman" w:cs="Times New Roman"/>
           <w:sz w:val="28"/>
           <w:szCs w:val="28"/>
+          <w:lang w:val="en-US"/>
         </w:rPr>
         <w:t>1</w:t>
       </w:r>
@@ -25930,6 +27471,7 @@
           <w:rFonts w:ascii="Times New Roman" w:hAnsi="Times New Roman" w:cs="Times New Roman"/>
           <w:sz w:val="28"/>
           <w:szCs w:val="28"/>
+          <w:lang w:val="en-US"/>
         </w:rPr>
       </w:pPr>
     </w:p>
@@ -28202,7 +29744,7 @@
           <w:rPr>
             <w:noProof/>
           </w:rPr>
-          <w:t>27</w:t>
+          <w:t>18</w:t>
         </w:r>
         <w:r>
           <w:rPr>
@@ -31763,7 +33305,7 @@
 </file>
 
 <file path=customXml/itemProps1.xml><?xml version="1.0" encoding="utf-8"?>
-<ds:datastoreItem xmlns:ds="http://schemas.openxmlformats.org/officeDocument/2006/customXml" ds:itemID="{8A35CD6A-5B58-46B6-B6E6-3B2CFE5FD145}">
+<ds:datastoreItem xmlns:ds="http://schemas.openxmlformats.org/officeDocument/2006/customXml" ds:itemID="{6CD0AA80-4E60-4B0B-A535-120E1D1401A5}">
   <ds:schemaRefs>
     <ds:schemaRef ds:uri="http://schemas.openxmlformats.org/officeDocument/2006/bibliography"/>
   </ds:schemaRefs>
